--- a/ExamenModulo3/Subnetting2.docx
+++ b/ExamenModulo3/Subnetting2.docx
@@ -157,7 +157,7 @@
                                     </pic:cNvPicPr>
                                   </pic:nvPicPr>
                                   <pic:blipFill>
-                                    <a:blip r:embed="rId7">
+                                    <a:blip r:embed="rId8">
                                       <a:extLst>
                                         <a:ext uri="{28A0092B-C50C-407E-A947-70E740481C1C}">
                                           <a14:useLocalDpi xmlns:a14="http://schemas.microsoft.com/office/drawing/2010/main" val="0"/>
@@ -2333,7 +2333,7 @@
                                           </pic:cNvPicPr>
                                         </pic:nvPicPr>
                                         <pic:blipFill>
-                                          <a:blip r:embed="rId8">
+                                          <a:blip r:embed="rId9">
                                             <a:extLst>
                                               <a:ext uri="{28A0092B-C50C-407E-A947-70E740481C1C}">
                                                 <a14:useLocalDpi xmlns:a14="http://schemas.microsoft.com/office/drawing/2010/main" val="0"/>
@@ -2412,7 +2412,7 @@
                                     </pic:cNvPicPr>
                                   </pic:nvPicPr>
                                   <pic:blipFill>
-                                    <a:blip r:embed="rId8">
+                                    <a:blip r:embed="rId10">
                                       <a:extLst>
                                         <a:ext uri="{28A0092B-C50C-407E-A947-70E740481C1C}">
                                           <a14:useLocalDpi xmlns:a14="http://schemas.microsoft.com/office/drawing/2010/main" val="0"/>
@@ -4640,31 +4640,7 @@
                 <w:sz w:val="20"/>
                 <w:szCs w:val="20"/>
               </w:rPr>
-              <w:t>255</w:t>
-            </w:r>
-            <w:r>
-              <w:rPr>
-                <w:rFonts w:ascii="Arial" w:hAnsi="Arial" w:cs="Arial"/>
-                <w:sz w:val="20"/>
-                <w:szCs w:val="20"/>
-              </w:rPr>
-              <w:t>.</w:t>
-            </w:r>
-            <w:r>
-              <w:rPr>
-                <w:rFonts w:ascii="Arial" w:hAnsi="Arial" w:cs="Arial"/>
-                <w:sz w:val="20"/>
-                <w:szCs w:val="20"/>
-              </w:rPr>
-              <w:t>1110000</w:t>
-            </w:r>
-            <w:r>
-              <w:rPr>
-                <w:rFonts w:ascii="Arial" w:hAnsi="Arial" w:cs="Arial"/>
-                <w:sz w:val="20"/>
-                <w:szCs w:val="20"/>
-              </w:rPr>
-              <w:t>0</w:t>
+              <w:t>255.11100000</w:t>
             </w:r>
           </w:p>
           <w:p>
@@ -6473,16 +6449,7 @@
                 <w:bCs/>
                 <w:spacing w:val="-1"/>
               </w:rPr>
-              <w:t>175.40.</w:t>
-            </w:r>
-            <w:r>
-              <w:rPr>
-                <w:rFonts w:ascii="Arial" w:hAnsi="Arial" w:cs="Arial"/>
-                <w:b/>
-                <w:bCs/>
-                <w:spacing w:val="-1"/>
-              </w:rPr>
-              <w:t>2</w:t>
+              <w:t>175.40.2</w:t>
             </w:r>
             <w:r>
               <w:rPr>
@@ -7435,16 +7402,7 @@
                 <w:bCs/>
                 <w:spacing w:val="-1"/>
               </w:rPr>
-              <w:t>.6</w:t>
-            </w:r>
-            <w:r>
-              <w:rPr>
-                <w:rFonts w:ascii="Arial" w:hAnsi="Arial" w:cs="Arial"/>
-                <w:b/>
-                <w:bCs/>
-                <w:spacing w:val="-1"/>
-              </w:rPr>
-              <w:t>6</w:t>
+              <w:t>.66</w:t>
             </w:r>
           </w:p>
         </w:tc>
@@ -7493,6 +7451,6066 @@
         <w:spacing w:line="300" w:lineRule="exact"/>
         <w:rPr>
           <w:rFonts w:ascii="Arial" w:eastAsia="Times New Roman" w:hAnsi="Arial" w:cs="Arial"/>
+          <w:sz w:val="20"/>
+          <w:szCs w:val="20"/>
+        </w:rPr>
+      </w:pPr>
+    </w:p>
+    <w:p>
+      <w:pPr>
+        <w:spacing w:line="300" w:lineRule="exact"/>
+        <w:rPr>
+          <w:rFonts w:ascii="Arial" w:eastAsia="Arial Narrow" w:hAnsi="Arial" w:cs="Arial"/>
+          <w:sz w:val="20"/>
+          <w:szCs w:val="20"/>
+        </w:rPr>
+      </w:pPr>
+    </w:p>
+    <w:p>
+      <w:pPr>
+        <w:spacing w:line="300" w:lineRule="exact"/>
+        <w:rPr>
+          <w:rFonts w:ascii="Arial" w:eastAsia="Arial Narrow" w:hAnsi="Arial" w:cs="Arial"/>
+          <w:sz w:val="20"/>
+          <w:szCs w:val="20"/>
+        </w:rPr>
+      </w:pPr>
+    </w:p>
+    <w:p>
+      <w:pPr>
+        <w:spacing w:line="300" w:lineRule="exact"/>
+        <w:rPr>
+          <w:rFonts w:ascii="Arial" w:eastAsia="Arial Narrow" w:hAnsi="Arial" w:cs="Arial"/>
+          <w:sz w:val="20"/>
+          <w:szCs w:val="20"/>
+        </w:rPr>
+      </w:pPr>
+    </w:p>
+    <w:p>
+      <w:pPr>
+        <w:spacing w:line="300" w:lineRule="exact"/>
+        <w:rPr>
+          <w:rFonts w:ascii="Arial" w:eastAsia="Arial Narrow" w:hAnsi="Arial" w:cs="Arial"/>
+          <w:sz w:val="20"/>
+          <w:szCs w:val="20"/>
+        </w:rPr>
+      </w:pPr>
+    </w:p>
+    <w:p>
+      <w:pPr>
+        <w:spacing w:line="300" w:lineRule="exact"/>
+        <w:rPr>
+          <w:rFonts w:ascii="Arial" w:eastAsia="Arial Narrow" w:hAnsi="Arial" w:cs="Arial"/>
+          <w:sz w:val="20"/>
+          <w:szCs w:val="20"/>
+        </w:rPr>
+      </w:pPr>
+    </w:p>
+    <w:p>
+      <w:pPr>
+        <w:spacing w:line="300" w:lineRule="exact"/>
+        <w:rPr>
+          <w:rFonts w:ascii="Arial" w:eastAsia="Arial Narrow" w:hAnsi="Arial" w:cs="Arial"/>
+          <w:sz w:val="20"/>
+          <w:szCs w:val="20"/>
+        </w:rPr>
+      </w:pPr>
+    </w:p>
+    <w:p>
+      <w:pPr>
+        <w:spacing w:line="300" w:lineRule="exact"/>
+        <w:rPr>
+          <w:rFonts w:ascii="Arial" w:eastAsia="Arial Narrow" w:hAnsi="Arial" w:cs="Arial"/>
+          <w:sz w:val="20"/>
+          <w:szCs w:val="20"/>
+        </w:rPr>
+      </w:pPr>
+    </w:p>
+    <w:p>
+      <w:pPr>
+        <w:spacing w:line="300" w:lineRule="exact"/>
+        <w:rPr>
+          <w:rFonts w:ascii="Arial" w:eastAsia="Arial Narrow" w:hAnsi="Arial" w:cs="Arial"/>
+          <w:sz w:val="20"/>
+          <w:szCs w:val="20"/>
+        </w:rPr>
+      </w:pPr>
+    </w:p>
+    <w:p>
+      <w:pPr>
+        <w:spacing w:line="300" w:lineRule="exact"/>
+        <w:rPr>
+          <w:rFonts w:ascii="Arial" w:eastAsia="Arial Narrow" w:hAnsi="Arial" w:cs="Arial"/>
+          <w:sz w:val="20"/>
+          <w:szCs w:val="20"/>
+        </w:rPr>
+      </w:pPr>
+    </w:p>
+    <w:p>
+      <w:pPr>
+        <w:spacing w:line="300" w:lineRule="exact"/>
+        <w:rPr>
+          <w:rFonts w:ascii="Arial" w:eastAsia="Arial Narrow" w:hAnsi="Arial" w:cs="Arial"/>
+          <w:sz w:val="20"/>
+          <w:szCs w:val="20"/>
+        </w:rPr>
+      </w:pPr>
+    </w:p>
+    <w:p>
+      <w:pPr>
+        <w:spacing w:line="300" w:lineRule="exact"/>
+        <w:rPr>
+          <w:rFonts w:ascii="Arial" w:eastAsia="Arial Narrow" w:hAnsi="Arial" w:cs="Arial"/>
+          <w:sz w:val="20"/>
+          <w:szCs w:val="20"/>
+        </w:rPr>
+      </w:pPr>
+    </w:p>
+    <w:p>
+      <w:pPr>
+        <w:pStyle w:val="Prrafodelista"/>
+        <w:numPr>
+          <w:ilvl w:val="0"/>
+          <w:numId w:val="13"/>
+        </w:numPr>
+        <w:spacing w:line="300" w:lineRule="exact"/>
+        <w:jc w:val="both"/>
+        <w:rPr>
+          <w:rFonts w:ascii="Arial" w:eastAsia="Times New Roman" w:hAnsi="Arial" w:cs="Arial"/>
+          <w:sz w:val="20"/>
+          <w:szCs w:val="20"/>
+        </w:rPr>
+      </w:pPr>
+      <w:r>
+        <w:rPr>
+          <w:rFonts w:ascii="Arial" w:eastAsia="Times New Roman" w:hAnsi="Arial" w:cs="Arial"/>
+          <w:sz w:val="20"/>
+          <w:szCs w:val="20"/>
+        </w:rPr>
+        <w:t xml:space="preserve">Utilice </w:t>
+      </w:r>
+      <w:r>
+        <w:rPr>
+          <w:rFonts w:ascii="Arial" w:eastAsia="Times New Roman" w:hAnsi="Arial" w:cs="Arial"/>
+          <w:sz w:val="20"/>
+          <w:szCs w:val="20"/>
+        </w:rPr>
+        <w:t xml:space="preserve">la información </w:t>
+      </w:r>
+      <w:r>
+        <w:rPr>
+          <w:rFonts w:ascii="Arial" w:eastAsia="Times New Roman" w:hAnsi="Arial" w:cs="Arial"/>
+          <w:sz w:val="20"/>
+          <w:szCs w:val="20"/>
+        </w:rPr>
+        <w:t>d</w:t>
+      </w:r>
+      <w:r>
+        <w:rPr>
+          <w:rFonts w:ascii="Arial" w:eastAsia="Times New Roman" w:hAnsi="Arial" w:cs="Arial"/>
+          <w:sz w:val="20"/>
+          <w:szCs w:val="20"/>
+        </w:rPr>
+        <w:t xml:space="preserve">e la </w:t>
+      </w:r>
+      <w:r>
+        <w:rPr>
+          <w:rFonts w:ascii="Arial" w:eastAsia="Times New Roman" w:hAnsi="Arial" w:cs="Arial"/>
+          <w:sz w:val="20"/>
+          <w:szCs w:val="20"/>
+        </w:rPr>
+        <w:t xml:space="preserve">gráfica </w:t>
+      </w:r>
+      <w:r>
+        <w:rPr>
+          <w:rFonts w:ascii="Arial" w:eastAsia="Times New Roman" w:hAnsi="Arial" w:cs="Arial"/>
+          <w:sz w:val="20"/>
+          <w:szCs w:val="20"/>
+        </w:rPr>
+        <w:t xml:space="preserve">y </w:t>
+      </w:r>
+      <w:r>
+        <w:rPr>
+          <w:rFonts w:ascii="Arial" w:eastAsia="Times New Roman" w:hAnsi="Arial" w:cs="Arial"/>
+          <w:sz w:val="20"/>
+          <w:szCs w:val="20"/>
+        </w:rPr>
+        <w:t>diseñe</w:t>
+      </w:r>
+      <w:r>
+        <w:rPr>
+          <w:rFonts w:ascii="Arial" w:eastAsia="Times New Roman" w:hAnsi="Arial" w:cs="Arial"/>
+          <w:sz w:val="20"/>
+          <w:szCs w:val="20"/>
+        </w:rPr>
+        <w:t xml:space="preserve"> </w:t>
+      </w:r>
+      <w:r>
+        <w:rPr>
+          <w:rFonts w:ascii="Arial" w:eastAsia="Times New Roman" w:hAnsi="Arial" w:cs="Arial"/>
+          <w:sz w:val="20"/>
+          <w:szCs w:val="20"/>
+        </w:rPr>
+        <w:t xml:space="preserve">en la tabla </w:t>
+      </w:r>
+      <w:r>
+        <w:rPr>
+          <w:rFonts w:ascii="Arial" w:eastAsia="Times New Roman" w:hAnsi="Arial" w:cs="Arial"/>
+          <w:sz w:val="20"/>
+          <w:szCs w:val="20"/>
+        </w:rPr>
+        <w:t xml:space="preserve">el esquema </w:t>
+      </w:r>
+      <w:r>
+        <w:rPr>
+          <w:rFonts w:ascii="Arial" w:eastAsia="Times New Roman" w:hAnsi="Arial" w:cs="Arial"/>
+          <w:sz w:val="20"/>
+          <w:szCs w:val="20"/>
+        </w:rPr>
+        <w:t>de direccionamiento con máscaras de longitud variable (</w:t>
+      </w:r>
+      <w:r>
+        <w:rPr>
+          <w:rFonts w:ascii="Arial" w:eastAsia="Times New Roman" w:hAnsi="Arial" w:cs="Arial"/>
+          <w:sz w:val="20"/>
+          <w:szCs w:val="20"/>
+        </w:rPr>
+        <w:t>VLSM</w:t>
+      </w:r>
+      <w:r>
+        <w:rPr>
+          <w:rFonts w:ascii="Arial" w:eastAsia="Times New Roman" w:hAnsi="Arial" w:cs="Arial"/>
+          <w:sz w:val="20"/>
+          <w:szCs w:val="20"/>
+        </w:rPr>
+        <w:t>)</w:t>
+      </w:r>
+      <w:r>
+        <w:rPr>
+          <w:rFonts w:ascii="Arial" w:eastAsia="Times New Roman" w:hAnsi="Arial" w:cs="Arial"/>
+          <w:sz w:val="20"/>
+          <w:szCs w:val="20"/>
+        </w:rPr>
+        <w:t>.</w:t>
+      </w:r>
+    </w:p>
+    <w:p>
+      <w:pPr>
+        <w:spacing w:line="300" w:lineRule="exact"/>
+        <w:jc w:val="both"/>
+        <w:rPr>
+          <w:rFonts w:ascii="Arial" w:eastAsia="Times New Roman" w:hAnsi="Arial" w:cs="Arial"/>
+          <w:sz w:val="20"/>
+          <w:szCs w:val="20"/>
+        </w:rPr>
+      </w:pPr>
+      <w:r>
+        <w:rPr>
+          <w:rStyle w:val="Textoennegrita"/>
+          <w:rFonts w:ascii="Lato" w:hAnsi="Lato"/>
+          <w:color w:val="2D3B45"/>
+          <w:shd w:val="clear" w:color="auto" w:fill="FFFFFF"/>
+        </w:rPr>
+        <w:t>NOTA: </w:t>
+      </w:r>
+      <w:r>
+        <w:rPr>
+          <w:rFonts w:ascii="Lato" w:hAnsi="Lato"/>
+          <w:color w:val="2D3B45"/>
+          <w:shd w:val="clear" w:color="auto" w:fill="FFFFFF"/>
+        </w:rPr>
+        <w:t xml:space="preserve">Las </w:t>
+      </w:r>
+      <w:proofErr w:type="spellStart"/>
+      <w:r>
+        <w:rPr>
+          <w:rFonts w:ascii="Lato" w:hAnsi="Lato"/>
+          <w:color w:val="2D3B45"/>
+          <w:shd w:val="clear" w:color="auto" w:fill="FFFFFF"/>
+        </w:rPr>
+        <w:t>IPs</w:t>
+      </w:r>
+      <w:proofErr w:type="spellEnd"/>
+      <w:r>
+        <w:rPr>
+          <w:rFonts w:ascii="Lato" w:hAnsi="Lato"/>
+          <w:color w:val="2D3B45"/>
+          <w:shd w:val="clear" w:color="auto" w:fill="FFFFFF"/>
+        </w:rPr>
+        <w:t xml:space="preserve"> de los host ya incluyen la dirección IP para las interfaces </w:t>
+      </w:r>
+      <w:proofErr w:type="spellStart"/>
+      <w:r>
+        <w:rPr>
+          <w:rFonts w:ascii="Lato" w:hAnsi="Lato"/>
+          <w:color w:val="2D3B45"/>
+          <w:shd w:val="clear" w:color="auto" w:fill="FFFFFF"/>
+        </w:rPr>
+        <w:t>fast</w:t>
+      </w:r>
+      <w:proofErr w:type="spellEnd"/>
+      <w:r>
+        <w:rPr>
+          <w:rFonts w:ascii="Lato" w:hAnsi="Lato"/>
+          <w:color w:val="2D3B45"/>
+          <w:shd w:val="clear" w:color="auto" w:fill="FFFFFF"/>
+        </w:rPr>
+        <w:t xml:space="preserve"> ethernet de los ruteadores.</w:t>
+      </w:r>
+      <w:r>
+        <w:rPr>
+          <w:rFonts w:ascii="Arial" w:eastAsia="Times New Roman" w:hAnsi="Arial" w:cs="Arial"/>
+          <w:sz w:val="20"/>
+          <w:szCs w:val="20"/>
+        </w:rPr>
+        <w:t xml:space="preserve"> </w:t>
+      </w:r>
+    </w:p>
+    <w:p>
+      <w:pPr>
+        <w:pStyle w:val="Prrafodelista"/>
+        <w:numPr>
+          <w:ilvl w:val="0"/>
+          <w:numId w:val="13"/>
+        </w:numPr>
+        <w:spacing w:line="300" w:lineRule="exact"/>
+        <w:jc w:val="both"/>
+        <w:rPr>
+          <w:rFonts w:ascii="Arial" w:eastAsia="Times New Roman" w:hAnsi="Arial" w:cs="Arial"/>
+          <w:sz w:val="20"/>
+          <w:szCs w:val="20"/>
+        </w:rPr>
+      </w:pPr>
+      <w:r>
+        <w:rPr>
+          <w:rFonts w:ascii="Arial" w:eastAsia="Times New Roman" w:hAnsi="Arial" w:cs="Arial"/>
+          <w:b/>
+          <w:bCs/>
+          <w:sz w:val="20"/>
+          <w:szCs w:val="20"/>
+        </w:rPr>
+        <w:t xml:space="preserve">NOTA: </w:t>
+      </w:r>
+      <w:r>
+        <w:rPr>
+          <w:rFonts w:ascii="Arial" w:eastAsia="Times New Roman" w:hAnsi="Arial" w:cs="Arial"/>
+          <w:sz w:val="20"/>
+          <w:szCs w:val="20"/>
+        </w:rPr>
+        <w:t>Tomar en cuenta una dirección extra para la interface del ruteador</w:t>
+      </w:r>
+      <w:r>
+        <w:rPr>
+          <w:rFonts w:ascii="Arial" w:eastAsia="Times New Roman" w:hAnsi="Arial" w:cs="Arial"/>
+          <w:sz w:val="20"/>
+          <w:szCs w:val="20"/>
+        </w:rPr>
+        <w:t xml:space="preserve"> en la subredes Giga Ethernet</w:t>
+      </w:r>
+      <w:r>
+        <w:rPr>
+          <w:rFonts w:ascii="Arial" w:eastAsia="Times New Roman" w:hAnsi="Arial" w:cs="Arial"/>
+          <w:sz w:val="20"/>
+          <w:szCs w:val="20"/>
+        </w:rPr>
+        <w:t>.</w:t>
+      </w:r>
+    </w:p>
+    <w:p>
+      <w:pPr>
+        <w:pStyle w:val="Prrafodelista"/>
+        <w:spacing w:line="300" w:lineRule="exact"/>
+        <w:ind w:left="245"/>
+        <w:jc w:val="both"/>
+        <w:rPr>
+          <w:rFonts w:ascii="Arial" w:eastAsia="Times New Roman" w:hAnsi="Arial" w:cs="Arial"/>
+          <w:sz w:val="20"/>
+          <w:szCs w:val="20"/>
+        </w:rPr>
+      </w:pPr>
+    </w:p>
+    <w:tbl>
+      <w:tblPr>
+        <w:tblW w:w="11057" w:type="dxa"/>
+        <w:tblInd w:w="137" w:type="dxa"/>
+        <w:tblBorders>
+          <w:top w:val="single" w:sz="4" w:space="0" w:color="auto"/>
+          <w:left w:val="single" w:sz="4" w:space="0" w:color="auto"/>
+          <w:bottom w:val="single" w:sz="4" w:space="0" w:color="auto"/>
+          <w:right w:val="single" w:sz="4" w:space="0" w:color="auto"/>
+          <w:insideH w:val="single" w:sz="4" w:space="0" w:color="auto"/>
+          <w:insideV w:val="single" w:sz="4" w:space="0" w:color="auto"/>
+        </w:tblBorders>
+        <w:tblLayout w:type="fixed"/>
+        <w:tblLook w:val="04A0" w:firstRow="1" w:lastRow="0" w:firstColumn="1" w:lastColumn="0" w:noHBand="0" w:noVBand="1"/>
+      </w:tblPr>
+      <w:tblGrid>
+        <w:gridCol w:w="1843"/>
+        <w:gridCol w:w="850"/>
+        <w:gridCol w:w="2410"/>
+        <w:gridCol w:w="851"/>
+        <w:gridCol w:w="1842"/>
+        <w:gridCol w:w="1134"/>
+        <w:gridCol w:w="2127"/>
+      </w:tblGrid>
+      <w:tr>
+        <w:trPr>
+          <w:trHeight w:val="655"/>
+        </w:trPr>
+        <w:tc>
+          <w:tcPr>
+            <w:tcW w:w="1843" w:type="dxa"/>
+            <w:shd w:val="clear" w:color="auto" w:fill="F2F2F2" w:themeFill="background1" w:themeFillShade="F2"/>
+            <w:vAlign w:val="center"/>
+          </w:tcPr>
+          <w:p>
+            <w:pPr>
+              <w:spacing w:line="300" w:lineRule="exact"/>
+              <w:jc w:val="center"/>
+              <w:rPr>
+                <w:rFonts w:ascii="Arial" w:hAnsi="Arial" w:cs="Arial"/>
+                <w:b/>
+                <w:bCs/>
+                <w:sz w:val="18"/>
+                <w:szCs w:val="18"/>
+              </w:rPr>
+            </w:pPr>
+            <w:r>
+              <w:rPr>
+                <w:rFonts w:ascii="Arial" w:hAnsi="Arial" w:cs="Arial"/>
+                <w:b/>
+                <w:bCs/>
+                <w:sz w:val="18"/>
+                <w:szCs w:val="18"/>
+              </w:rPr>
+              <w:t>Descripción</w:t>
+            </w:r>
+          </w:p>
+          <w:p>
+            <w:pPr>
+              <w:spacing w:line="300" w:lineRule="exact"/>
+              <w:jc w:val="center"/>
+              <w:rPr>
+                <w:rFonts w:ascii="Arial" w:hAnsi="Arial" w:cs="Arial"/>
+                <w:b/>
+                <w:bCs/>
+                <w:sz w:val="18"/>
+                <w:szCs w:val="18"/>
+              </w:rPr>
+            </w:pPr>
+            <w:r>
+              <w:rPr>
+                <w:rFonts w:ascii="Arial" w:hAnsi="Arial" w:cs="Arial"/>
+                <w:b/>
+                <w:bCs/>
+                <w:sz w:val="18"/>
+                <w:szCs w:val="18"/>
+              </w:rPr>
+              <w:t>Subred</w:t>
+            </w:r>
+          </w:p>
+        </w:tc>
+        <w:tc>
+          <w:tcPr>
+            <w:tcW w:w="850" w:type="dxa"/>
+            <w:shd w:val="clear" w:color="auto" w:fill="F2F2F2" w:themeFill="background1" w:themeFillShade="F2"/>
+            <w:vAlign w:val="center"/>
+          </w:tcPr>
+          <w:p>
+            <w:pPr>
+              <w:spacing w:line="300" w:lineRule="exact"/>
+              <w:jc w:val="center"/>
+              <w:rPr>
+                <w:rFonts w:ascii="Arial" w:hAnsi="Arial" w:cs="Arial"/>
+                <w:b/>
+                <w:bCs/>
+                <w:sz w:val="18"/>
+                <w:szCs w:val="18"/>
+              </w:rPr>
+            </w:pPr>
+            <w:r>
+              <w:rPr>
+                <w:rFonts w:ascii="Arial" w:hAnsi="Arial" w:cs="Arial"/>
+                <w:b/>
+                <w:bCs/>
+                <w:sz w:val="18"/>
+                <w:szCs w:val="18"/>
+              </w:rPr>
+              <w:t xml:space="preserve">Total </w:t>
+            </w:r>
+            <w:proofErr w:type="spellStart"/>
+            <w:r>
+              <w:rPr>
+                <w:rFonts w:ascii="Arial" w:hAnsi="Arial" w:cs="Arial"/>
+                <w:b/>
+                <w:bCs/>
+                <w:sz w:val="18"/>
+                <w:szCs w:val="18"/>
+              </w:rPr>
+              <w:t>IPs</w:t>
+            </w:r>
+            <w:proofErr w:type="spellEnd"/>
+          </w:p>
+        </w:tc>
+        <w:tc>
+          <w:tcPr>
+            <w:tcW w:w="2410" w:type="dxa"/>
+            <w:shd w:val="clear" w:color="auto" w:fill="F2F2F2" w:themeFill="background1" w:themeFillShade="F2"/>
+            <w:vAlign w:val="center"/>
+          </w:tcPr>
+          <w:p>
+            <w:pPr>
+              <w:spacing w:line="300" w:lineRule="exact"/>
+              <w:jc w:val="center"/>
+              <w:rPr>
+                <w:rFonts w:ascii="Arial" w:hAnsi="Arial" w:cs="Arial"/>
+                <w:b/>
+                <w:bCs/>
+                <w:sz w:val="18"/>
+                <w:szCs w:val="18"/>
+              </w:rPr>
+            </w:pPr>
+            <w:r>
+              <w:rPr>
+                <w:rFonts w:ascii="Arial" w:hAnsi="Arial" w:cs="Arial"/>
+                <w:b/>
+                <w:bCs/>
+                <w:sz w:val="18"/>
+                <w:szCs w:val="18"/>
+              </w:rPr>
+              <w:t>Bits de host</w:t>
+            </w:r>
+          </w:p>
+        </w:tc>
+        <w:tc>
+          <w:tcPr>
+            <w:tcW w:w="851" w:type="dxa"/>
+            <w:shd w:val="clear" w:color="auto" w:fill="F2F2F2" w:themeFill="background1" w:themeFillShade="F2"/>
+            <w:vAlign w:val="center"/>
+          </w:tcPr>
+          <w:p>
+            <w:pPr>
+              <w:spacing w:line="300" w:lineRule="exact"/>
+              <w:jc w:val="center"/>
+              <w:rPr>
+                <w:rFonts w:ascii="Arial" w:hAnsi="Arial" w:cs="Arial"/>
+                <w:b/>
+                <w:bCs/>
+                <w:sz w:val="18"/>
+                <w:szCs w:val="18"/>
+              </w:rPr>
+            </w:pPr>
+            <w:r>
+              <w:rPr>
+                <w:rFonts w:ascii="Arial" w:hAnsi="Arial" w:cs="Arial"/>
+                <w:b/>
+                <w:bCs/>
+                <w:sz w:val="18"/>
+                <w:szCs w:val="18"/>
+              </w:rPr>
+              <w:t>Prefijo de red</w:t>
+            </w:r>
+          </w:p>
+        </w:tc>
+        <w:tc>
+          <w:tcPr>
+            <w:tcW w:w="1842" w:type="dxa"/>
+            <w:shd w:val="clear" w:color="auto" w:fill="F2F2F2" w:themeFill="background1" w:themeFillShade="F2"/>
+            <w:vAlign w:val="center"/>
+          </w:tcPr>
+          <w:p>
+            <w:pPr>
+              <w:spacing w:line="300" w:lineRule="exact"/>
+              <w:jc w:val="center"/>
+              <w:rPr>
+                <w:rFonts w:ascii="Arial" w:hAnsi="Arial" w:cs="Arial"/>
+                <w:b/>
+                <w:bCs/>
+                <w:sz w:val="18"/>
+                <w:szCs w:val="18"/>
+              </w:rPr>
+            </w:pPr>
+            <w:r>
+              <w:rPr>
+                <w:rFonts w:ascii="Arial" w:hAnsi="Arial" w:cs="Arial"/>
+                <w:b/>
+                <w:bCs/>
+                <w:sz w:val="18"/>
+                <w:szCs w:val="18"/>
+              </w:rPr>
+              <w:t>Máscara en notación decimal</w:t>
+            </w:r>
+          </w:p>
+        </w:tc>
+        <w:tc>
+          <w:tcPr>
+            <w:tcW w:w="1134" w:type="dxa"/>
+            <w:shd w:val="clear" w:color="auto" w:fill="F2F2F2" w:themeFill="background1" w:themeFillShade="F2"/>
+            <w:vAlign w:val="center"/>
+          </w:tcPr>
+          <w:p>
+            <w:pPr>
+              <w:spacing w:line="300" w:lineRule="exact"/>
+              <w:jc w:val="center"/>
+              <w:rPr>
+                <w:rFonts w:ascii="Arial" w:hAnsi="Arial" w:cs="Arial"/>
+                <w:b/>
+                <w:bCs/>
+                <w:sz w:val="18"/>
+                <w:szCs w:val="18"/>
+              </w:rPr>
+            </w:pPr>
+            <w:r>
+              <w:rPr>
+                <w:rFonts w:ascii="Arial" w:hAnsi="Arial" w:cs="Arial"/>
+                <w:b/>
+                <w:bCs/>
+                <w:sz w:val="18"/>
+                <w:szCs w:val="18"/>
+              </w:rPr>
+              <w:t>Orden</w:t>
+            </w:r>
+          </w:p>
+        </w:tc>
+        <w:tc>
+          <w:tcPr>
+            <w:tcW w:w="2127" w:type="dxa"/>
+            <w:shd w:val="clear" w:color="auto" w:fill="F2F2F2" w:themeFill="background1" w:themeFillShade="F2"/>
+            <w:vAlign w:val="center"/>
+          </w:tcPr>
+          <w:p>
+            <w:pPr>
+              <w:spacing w:line="300" w:lineRule="exact"/>
+              <w:jc w:val="center"/>
+              <w:rPr>
+                <w:rFonts w:ascii="Arial" w:hAnsi="Arial" w:cs="Arial"/>
+                <w:b/>
+                <w:bCs/>
+                <w:sz w:val="18"/>
+                <w:szCs w:val="18"/>
+              </w:rPr>
+            </w:pPr>
+            <w:r>
+              <w:rPr>
+                <w:rFonts w:ascii="Arial" w:hAnsi="Arial" w:cs="Arial"/>
+                <w:b/>
+                <w:bCs/>
+                <w:sz w:val="18"/>
+                <w:szCs w:val="18"/>
+              </w:rPr>
+              <w:t>Subred</w:t>
+            </w:r>
+          </w:p>
+        </w:tc>
+      </w:tr>
+      <w:tr>
+        <w:trPr>
+          <w:trHeight w:val="385"/>
+        </w:trPr>
+        <w:tc>
+          <w:tcPr>
+            <w:tcW w:w="1843" w:type="dxa"/>
+            <w:vAlign w:val="center"/>
+          </w:tcPr>
+          <w:p>
+            <w:pPr>
+              <w:jc w:val="center"/>
+              <w:rPr>
+                <w:rFonts w:ascii="Arial" w:hAnsi="Arial" w:cs="Arial"/>
+                <w:b/>
+                <w:bCs/>
+                <w:sz w:val="20"/>
+                <w:szCs w:val="20"/>
+              </w:rPr>
+            </w:pPr>
+            <w:r>
+              <w:rPr>
+                <w:rFonts w:ascii="Arial" w:hAnsi="Arial" w:cs="Arial"/>
+                <w:b/>
+                <w:bCs/>
+                <w:sz w:val="20"/>
+                <w:szCs w:val="20"/>
+              </w:rPr>
+              <w:t>RA – RB</w:t>
+            </w:r>
+          </w:p>
+        </w:tc>
+        <w:tc>
+          <w:tcPr>
+            <w:tcW w:w="850" w:type="dxa"/>
+            <w:shd w:val="clear" w:color="auto" w:fill="auto"/>
+            <w:vAlign w:val="center"/>
+          </w:tcPr>
+          <w:p>
+            <w:pPr>
+              <w:jc w:val="center"/>
+              <w:rPr>
+                <w:rFonts w:ascii="Arial" w:hAnsi="Arial" w:cs="Arial"/>
+                <w:sz w:val="20"/>
+                <w:szCs w:val="20"/>
+              </w:rPr>
+            </w:pPr>
+            <w:r>
+              <w:rPr>
+                <w:rFonts w:ascii="Arial" w:hAnsi="Arial" w:cs="Arial"/>
+                <w:sz w:val="20"/>
+                <w:szCs w:val="20"/>
+              </w:rPr>
+              <w:t>2</w:t>
+            </w:r>
+          </w:p>
+        </w:tc>
+        <w:tc>
+          <w:tcPr>
+            <w:tcW w:w="2410" w:type="dxa"/>
+            <w:vAlign w:val="center"/>
+          </w:tcPr>
+          <w:p>
+            <w:pPr>
+              <w:jc w:val="center"/>
+              <w:rPr>
+                <w:rFonts w:ascii="Arial" w:hAnsi="Arial" w:cs="Arial"/>
+                <w:sz w:val="20"/>
+                <w:szCs w:val="20"/>
+              </w:rPr>
+            </w:pPr>
+            <w:r>
+              <w:rPr>
+                <w:rFonts w:ascii="Arial" w:hAnsi="Arial" w:cs="Arial"/>
+                <w:sz w:val="20"/>
+                <w:szCs w:val="20"/>
+              </w:rPr>
+              <w:t>2 a la 2 = 4 – 2 = 2</w:t>
+            </w:r>
+          </w:p>
+          <w:p>
+            <w:pPr>
+              <w:jc w:val="center"/>
+              <w:rPr>
+                <w:rFonts w:ascii="Arial" w:hAnsi="Arial" w:cs="Arial"/>
+                <w:sz w:val="20"/>
+                <w:szCs w:val="20"/>
+              </w:rPr>
+            </w:pPr>
+            <w:r>
+              <w:rPr>
+                <w:rFonts w:ascii="Arial" w:hAnsi="Arial" w:cs="Arial"/>
+                <w:sz w:val="20"/>
+                <w:szCs w:val="20"/>
+              </w:rPr>
+              <w:t>255.255.255.11111100</w:t>
+            </w:r>
+          </w:p>
+          <w:p>
+            <w:pPr>
+              <w:jc w:val="center"/>
+              <w:rPr>
+                <w:rFonts w:ascii="Arial" w:hAnsi="Arial" w:cs="Arial"/>
+                <w:b/>
+                <w:bCs/>
+                <w:sz w:val="20"/>
+                <w:szCs w:val="20"/>
+              </w:rPr>
+            </w:pPr>
+            <w:r>
+              <w:rPr>
+                <w:rFonts w:ascii="Arial" w:hAnsi="Arial" w:cs="Arial"/>
+                <w:b/>
+                <w:bCs/>
+                <w:sz w:val="20"/>
+                <w:szCs w:val="20"/>
+              </w:rPr>
+              <w:t>2</w:t>
+            </w:r>
+          </w:p>
+        </w:tc>
+        <w:tc>
+          <w:tcPr>
+            <w:tcW w:w="851" w:type="dxa"/>
+            <w:vAlign w:val="center"/>
+          </w:tcPr>
+          <w:p>
+            <w:pPr>
+              <w:jc w:val="center"/>
+              <w:rPr>
+                <w:rFonts w:ascii="Arial" w:hAnsi="Arial" w:cs="Arial"/>
+                <w:b/>
+                <w:bCs/>
+                <w:sz w:val="20"/>
+                <w:szCs w:val="20"/>
+              </w:rPr>
+            </w:pPr>
+            <w:r>
+              <w:rPr>
+                <w:rFonts w:ascii="Arial" w:hAnsi="Arial" w:cs="Arial"/>
+                <w:b/>
+                <w:bCs/>
+                <w:sz w:val="20"/>
+                <w:szCs w:val="20"/>
+              </w:rPr>
+              <w:t>/30</w:t>
+            </w:r>
+          </w:p>
+        </w:tc>
+        <w:tc>
+          <w:tcPr>
+            <w:tcW w:w="1842" w:type="dxa"/>
+            <w:vAlign w:val="center"/>
+          </w:tcPr>
+          <w:p>
+            <w:pPr>
+              <w:jc w:val="center"/>
+              <w:rPr>
+                <w:rFonts w:ascii="Arial" w:hAnsi="Arial" w:cs="Arial"/>
+                <w:b/>
+                <w:bCs/>
+                <w:sz w:val="20"/>
+                <w:szCs w:val="20"/>
+              </w:rPr>
+            </w:pPr>
+            <w:r>
+              <w:rPr>
+                <w:rFonts w:ascii="Arial" w:hAnsi="Arial" w:cs="Arial"/>
+                <w:b/>
+                <w:bCs/>
+                <w:sz w:val="20"/>
+                <w:szCs w:val="20"/>
+              </w:rPr>
+              <w:t>255.255.255.252</w:t>
+            </w:r>
+          </w:p>
+        </w:tc>
+        <w:tc>
+          <w:tcPr>
+            <w:tcW w:w="1134" w:type="dxa"/>
+            <w:vAlign w:val="center"/>
+          </w:tcPr>
+          <w:p>
+            <w:pPr>
+              <w:jc w:val="center"/>
+              <w:rPr>
+                <w:rFonts w:ascii="Arial" w:hAnsi="Arial" w:cs="Arial"/>
+                <w:b/>
+                <w:bCs/>
+                <w:sz w:val="20"/>
+                <w:szCs w:val="20"/>
+              </w:rPr>
+            </w:pPr>
+            <w:r>
+              <w:rPr>
+                <w:rFonts w:ascii="Arial" w:hAnsi="Arial" w:cs="Arial"/>
+                <w:b/>
+                <w:bCs/>
+                <w:sz w:val="20"/>
+                <w:szCs w:val="20"/>
+              </w:rPr>
+              <w:t>6</w:t>
+            </w:r>
+          </w:p>
+        </w:tc>
+        <w:tc>
+          <w:tcPr>
+            <w:tcW w:w="2127" w:type="dxa"/>
+          </w:tcPr>
+          <w:p>
+            <w:pPr>
+              <w:jc w:val="center"/>
+              <w:rPr>
+                <w:rFonts w:ascii="Arial" w:hAnsi="Arial" w:cs="Arial"/>
+                <w:b/>
+                <w:bCs/>
+                <w:spacing w:val="-1"/>
+                <w:sz w:val="20"/>
+                <w:szCs w:val="20"/>
+              </w:rPr>
+            </w:pPr>
+            <w:r>
+              <w:rPr>
+                <w:rFonts w:ascii="Arial" w:hAnsi="Arial" w:cs="Arial"/>
+                <w:b/>
+                <w:bCs/>
+                <w:spacing w:val="-1"/>
+                <w:sz w:val="20"/>
+                <w:szCs w:val="20"/>
+              </w:rPr>
+              <w:t>175.40.</w:t>
+            </w:r>
+            <w:r>
+              <w:rPr>
+                <w:rFonts w:ascii="Arial" w:hAnsi="Arial" w:cs="Arial"/>
+                <w:b/>
+                <w:bCs/>
+                <w:spacing w:val="-1"/>
+                <w:sz w:val="20"/>
+                <w:szCs w:val="20"/>
+              </w:rPr>
+              <w:t>25</w:t>
+            </w:r>
+            <w:r>
+              <w:rPr>
+                <w:rFonts w:ascii="Arial" w:hAnsi="Arial" w:cs="Arial"/>
+                <w:b/>
+                <w:bCs/>
+                <w:spacing w:val="-1"/>
+                <w:sz w:val="20"/>
+                <w:szCs w:val="20"/>
+              </w:rPr>
+              <w:t>2.</w:t>
+            </w:r>
+            <w:r>
+              <w:rPr>
+                <w:rFonts w:ascii="Arial" w:hAnsi="Arial" w:cs="Arial"/>
+                <w:b/>
+                <w:bCs/>
+                <w:spacing w:val="-1"/>
+                <w:sz w:val="20"/>
+                <w:szCs w:val="20"/>
+              </w:rPr>
+              <w:t>64</w:t>
+            </w:r>
+          </w:p>
+          <w:p>
+            <w:pPr>
+              <w:jc w:val="center"/>
+              <w:rPr>
+                <w:rFonts w:ascii="Arial" w:hAnsi="Arial" w:cs="Arial"/>
+                <w:b/>
+                <w:sz w:val="20"/>
+                <w:szCs w:val="20"/>
+              </w:rPr>
+            </w:pPr>
+            <w:r>
+              <w:rPr>
+                <w:rFonts w:ascii="Arial" w:hAnsi="Arial" w:cs="Arial"/>
+                <w:b/>
+                <w:bCs/>
+                <w:spacing w:val="-1"/>
+                <w:sz w:val="20"/>
+                <w:szCs w:val="20"/>
+              </w:rPr>
+              <w:t>.65 - .66</w:t>
+            </w:r>
+          </w:p>
+        </w:tc>
+      </w:tr>
+      <w:tr>
+        <w:trPr>
+          <w:trHeight w:val="379"/>
+        </w:trPr>
+        <w:tc>
+          <w:tcPr>
+            <w:tcW w:w="1843" w:type="dxa"/>
+            <w:vAlign w:val="center"/>
+          </w:tcPr>
+          <w:p>
+            <w:pPr>
+              <w:jc w:val="center"/>
+              <w:rPr>
+                <w:rFonts w:ascii="Arial" w:hAnsi="Arial" w:cs="Arial"/>
+                <w:b/>
+                <w:bCs/>
+                <w:sz w:val="20"/>
+                <w:szCs w:val="20"/>
+              </w:rPr>
+            </w:pPr>
+            <w:r>
+              <w:rPr>
+                <w:rFonts w:ascii="Arial" w:hAnsi="Arial" w:cs="Arial"/>
+                <w:b/>
+                <w:bCs/>
+                <w:sz w:val="20"/>
+                <w:szCs w:val="20"/>
+              </w:rPr>
+              <w:t>Profesional</w:t>
+            </w:r>
+          </w:p>
+        </w:tc>
+        <w:tc>
+          <w:tcPr>
+            <w:tcW w:w="850" w:type="dxa"/>
+            <w:shd w:val="clear" w:color="auto" w:fill="auto"/>
+            <w:vAlign w:val="center"/>
+          </w:tcPr>
+          <w:p>
+            <w:pPr>
+              <w:jc w:val="center"/>
+              <w:rPr>
+                <w:rFonts w:ascii="Arial" w:hAnsi="Arial" w:cs="Arial"/>
+                <w:sz w:val="20"/>
+                <w:szCs w:val="20"/>
+              </w:rPr>
+            </w:pPr>
+            <w:r>
+              <w:rPr>
+                <w:rFonts w:ascii="Arial" w:hAnsi="Arial" w:cs="Arial"/>
+                <w:sz w:val="20"/>
+                <w:szCs w:val="20"/>
+              </w:rPr>
+              <w:t>1500</w:t>
+            </w:r>
+          </w:p>
+        </w:tc>
+        <w:tc>
+          <w:tcPr>
+            <w:tcW w:w="2410" w:type="dxa"/>
+            <w:vAlign w:val="center"/>
+          </w:tcPr>
+          <w:p>
+            <w:pPr>
+              <w:jc w:val="center"/>
+              <w:rPr>
+                <w:rFonts w:ascii="Arial" w:hAnsi="Arial" w:cs="Arial"/>
+                <w:sz w:val="20"/>
+                <w:szCs w:val="20"/>
+              </w:rPr>
+            </w:pPr>
+            <w:r>
+              <w:rPr>
+                <w:rFonts w:ascii="Arial" w:hAnsi="Arial" w:cs="Arial"/>
+                <w:sz w:val="20"/>
+                <w:szCs w:val="20"/>
+              </w:rPr>
+              <w:t xml:space="preserve">2 a la </w:t>
+            </w:r>
+            <w:r>
+              <w:rPr>
+                <w:rFonts w:ascii="Arial" w:hAnsi="Arial" w:cs="Arial"/>
+                <w:sz w:val="20"/>
+                <w:szCs w:val="20"/>
+              </w:rPr>
+              <w:t>11</w:t>
+            </w:r>
+            <w:r>
+              <w:rPr>
+                <w:rFonts w:ascii="Arial" w:hAnsi="Arial" w:cs="Arial"/>
+                <w:sz w:val="20"/>
+                <w:szCs w:val="20"/>
+              </w:rPr>
+              <w:t xml:space="preserve"> = </w:t>
+            </w:r>
+            <w:r>
+              <w:rPr>
+                <w:rFonts w:ascii="Arial" w:hAnsi="Arial" w:cs="Arial"/>
+                <w:sz w:val="20"/>
+                <w:szCs w:val="20"/>
+              </w:rPr>
+              <w:t>2048</w:t>
+            </w:r>
+            <w:r>
+              <w:rPr>
+                <w:rFonts w:ascii="Arial" w:hAnsi="Arial" w:cs="Arial"/>
+                <w:sz w:val="20"/>
+                <w:szCs w:val="20"/>
+              </w:rPr>
+              <w:t xml:space="preserve"> – 2 = </w:t>
+            </w:r>
+            <w:r>
+              <w:rPr>
+                <w:rFonts w:ascii="Arial" w:hAnsi="Arial" w:cs="Arial"/>
+                <w:sz w:val="20"/>
+                <w:szCs w:val="20"/>
+              </w:rPr>
+              <w:t>2046</w:t>
+            </w:r>
+          </w:p>
+          <w:p>
+            <w:pPr>
+              <w:jc w:val="center"/>
+              <w:rPr>
+                <w:rFonts w:ascii="Arial" w:hAnsi="Arial" w:cs="Arial"/>
+                <w:sz w:val="20"/>
+                <w:szCs w:val="20"/>
+              </w:rPr>
+            </w:pPr>
+            <w:r>
+              <w:rPr>
+                <w:rFonts w:ascii="Arial" w:hAnsi="Arial" w:cs="Arial"/>
+                <w:sz w:val="20"/>
+                <w:szCs w:val="20"/>
+              </w:rPr>
+              <w:t>255.255.</w:t>
+            </w:r>
+            <w:r>
+              <w:rPr>
+                <w:rFonts w:ascii="Arial" w:hAnsi="Arial" w:cs="Arial"/>
+                <w:sz w:val="20"/>
+                <w:szCs w:val="20"/>
+              </w:rPr>
+              <w:t>11111</w:t>
+            </w:r>
+            <w:r>
+              <w:rPr>
+                <w:rFonts w:ascii="Arial" w:hAnsi="Arial" w:cs="Arial"/>
+                <w:sz w:val="20"/>
+                <w:szCs w:val="20"/>
+              </w:rPr>
+              <w:t>000</w:t>
+            </w:r>
+            <w:r>
+              <w:rPr>
+                <w:rFonts w:ascii="Arial" w:hAnsi="Arial" w:cs="Arial"/>
+                <w:sz w:val="20"/>
+                <w:szCs w:val="20"/>
+              </w:rPr>
+              <w:t>.0</w:t>
+            </w:r>
+          </w:p>
+          <w:p>
+            <w:pPr>
+              <w:jc w:val="center"/>
+              <w:rPr>
+                <w:rFonts w:ascii="Arial" w:hAnsi="Arial" w:cs="Arial"/>
+                <w:b/>
+                <w:bCs/>
+                <w:sz w:val="20"/>
+                <w:szCs w:val="20"/>
+              </w:rPr>
+            </w:pPr>
+            <w:r>
+              <w:rPr>
+                <w:rFonts w:ascii="Arial" w:hAnsi="Arial" w:cs="Arial"/>
+                <w:b/>
+                <w:bCs/>
+                <w:sz w:val="20"/>
+                <w:szCs w:val="20"/>
+              </w:rPr>
+              <w:t>1</w:t>
+            </w:r>
+            <w:r>
+              <w:rPr>
+                <w:rFonts w:ascii="Arial" w:hAnsi="Arial" w:cs="Arial"/>
+                <w:b/>
+                <w:bCs/>
+                <w:sz w:val="20"/>
+                <w:szCs w:val="20"/>
+              </w:rPr>
+              <w:t>1</w:t>
+            </w:r>
+          </w:p>
+        </w:tc>
+        <w:tc>
+          <w:tcPr>
+            <w:tcW w:w="851" w:type="dxa"/>
+            <w:vAlign w:val="center"/>
+          </w:tcPr>
+          <w:p>
+            <w:pPr>
+              <w:jc w:val="center"/>
+              <w:rPr>
+                <w:rFonts w:ascii="Arial" w:hAnsi="Arial" w:cs="Arial"/>
+                <w:b/>
+                <w:bCs/>
+                <w:sz w:val="20"/>
+                <w:szCs w:val="20"/>
+              </w:rPr>
+            </w:pPr>
+            <w:r>
+              <w:rPr>
+                <w:rFonts w:ascii="Arial" w:hAnsi="Arial" w:cs="Arial"/>
+                <w:b/>
+                <w:bCs/>
+                <w:sz w:val="20"/>
+                <w:szCs w:val="20"/>
+              </w:rPr>
+              <w:t>/2</w:t>
+            </w:r>
+            <w:r>
+              <w:rPr>
+                <w:rFonts w:ascii="Arial" w:hAnsi="Arial" w:cs="Arial"/>
+                <w:b/>
+                <w:bCs/>
+                <w:sz w:val="20"/>
+                <w:szCs w:val="20"/>
+              </w:rPr>
+              <w:t>1</w:t>
+            </w:r>
+          </w:p>
+        </w:tc>
+        <w:tc>
+          <w:tcPr>
+            <w:tcW w:w="1842" w:type="dxa"/>
+            <w:vAlign w:val="center"/>
+          </w:tcPr>
+          <w:p>
+            <w:pPr>
+              <w:jc w:val="center"/>
+              <w:rPr>
+                <w:rFonts w:ascii="Arial" w:hAnsi="Arial" w:cs="Arial"/>
+                <w:b/>
+                <w:bCs/>
+                <w:sz w:val="20"/>
+                <w:szCs w:val="20"/>
+              </w:rPr>
+            </w:pPr>
+            <w:r>
+              <w:rPr>
+                <w:rFonts w:ascii="Arial" w:hAnsi="Arial" w:cs="Arial"/>
+                <w:b/>
+                <w:bCs/>
+                <w:sz w:val="20"/>
+                <w:szCs w:val="20"/>
+              </w:rPr>
+              <w:t>255.255.2</w:t>
+            </w:r>
+            <w:r>
+              <w:rPr>
+                <w:rFonts w:ascii="Arial" w:hAnsi="Arial" w:cs="Arial"/>
+                <w:b/>
+                <w:bCs/>
+                <w:sz w:val="20"/>
+                <w:szCs w:val="20"/>
+              </w:rPr>
+              <w:t>48</w:t>
+            </w:r>
+            <w:r>
+              <w:rPr>
+                <w:rFonts w:ascii="Arial" w:hAnsi="Arial" w:cs="Arial"/>
+                <w:b/>
+                <w:bCs/>
+                <w:sz w:val="20"/>
+                <w:szCs w:val="20"/>
+              </w:rPr>
+              <w:t>.</w:t>
+            </w:r>
+            <w:r>
+              <w:rPr>
+                <w:rFonts w:ascii="Arial" w:hAnsi="Arial" w:cs="Arial"/>
+                <w:b/>
+                <w:bCs/>
+                <w:sz w:val="20"/>
+                <w:szCs w:val="20"/>
+              </w:rPr>
+              <w:t>0</w:t>
+            </w:r>
+          </w:p>
+        </w:tc>
+        <w:tc>
+          <w:tcPr>
+            <w:tcW w:w="1134" w:type="dxa"/>
+            <w:vAlign w:val="center"/>
+          </w:tcPr>
+          <w:p>
+            <w:pPr>
+              <w:jc w:val="center"/>
+              <w:rPr>
+                <w:rFonts w:ascii="Arial" w:hAnsi="Arial" w:cs="Arial"/>
+                <w:b/>
+                <w:bCs/>
+                <w:sz w:val="20"/>
+                <w:szCs w:val="20"/>
+              </w:rPr>
+            </w:pPr>
+            <w:r>
+              <w:rPr>
+                <w:rFonts w:ascii="Arial" w:hAnsi="Arial" w:cs="Arial"/>
+                <w:b/>
+                <w:bCs/>
+                <w:sz w:val="20"/>
+                <w:szCs w:val="20"/>
+              </w:rPr>
+              <w:t>1</w:t>
+            </w:r>
+          </w:p>
+        </w:tc>
+        <w:tc>
+          <w:tcPr>
+            <w:tcW w:w="2127" w:type="dxa"/>
+          </w:tcPr>
+          <w:p>
+            <w:pPr>
+              <w:rPr>
+                <w:rFonts w:ascii="Arial" w:hAnsi="Arial" w:cs="Arial"/>
+                <w:b/>
+                <w:bCs/>
+                <w:spacing w:val="-1"/>
+                <w:sz w:val="20"/>
+                <w:szCs w:val="20"/>
+              </w:rPr>
+            </w:pPr>
+            <w:r>
+              <w:rPr>
+                <w:rFonts w:ascii="Arial" w:hAnsi="Arial" w:cs="Arial"/>
+                <w:b/>
+                <w:bCs/>
+                <w:spacing w:val="-1"/>
+                <w:sz w:val="20"/>
+                <w:szCs w:val="20"/>
+              </w:rPr>
+              <w:t>175.40.</w:t>
+            </w:r>
+            <w:r>
+              <w:rPr>
+                <w:rFonts w:ascii="Arial" w:hAnsi="Arial" w:cs="Arial"/>
+                <w:b/>
+                <w:bCs/>
+                <w:spacing w:val="-1"/>
+                <w:sz w:val="20"/>
+                <w:szCs w:val="20"/>
+              </w:rPr>
+              <w:t>240</w:t>
+            </w:r>
+            <w:r>
+              <w:rPr>
+                <w:rFonts w:ascii="Arial" w:hAnsi="Arial" w:cs="Arial"/>
+                <w:b/>
+                <w:bCs/>
+                <w:spacing w:val="-1"/>
+                <w:sz w:val="20"/>
+                <w:szCs w:val="20"/>
+              </w:rPr>
+              <w:t>.</w:t>
+            </w:r>
+            <w:r>
+              <w:rPr>
+                <w:rFonts w:ascii="Arial" w:hAnsi="Arial" w:cs="Arial"/>
+                <w:b/>
+                <w:bCs/>
+                <w:spacing w:val="-1"/>
+                <w:sz w:val="20"/>
+                <w:szCs w:val="20"/>
+              </w:rPr>
+              <w:t xml:space="preserve">0 </w:t>
+            </w:r>
+          </w:p>
+          <w:p>
+            <w:pPr>
+              <w:rPr>
+                <w:rFonts w:ascii="Arial" w:hAnsi="Arial" w:cs="Arial"/>
+                <w:b/>
+                <w:bCs/>
+                <w:spacing w:val="-1"/>
+                <w:sz w:val="20"/>
+                <w:szCs w:val="20"/>
+              </w:rPr>
+            </w:pPr>
+            <w:r>
+              <w:rPr>
+                <w:rFonts w:ascii="Arial" w:hAnsi="Arial" w:cs="Arial"/>
+                <w:b/>
+                <w:bCs/>
+                <w:spacing w:val="-1"/>
+                <w:sz w:val="20"/>
+                <w:szCs w:val="20"/>
+              </w:rPr>
+              <w:t>.240.1   - 247.254</w:t>
+            </w:r>
+          </w:p>
+          <w:p>
+            <w:pPr>
+              <w:rPr>
+                <w:rFonts w:ascii="Arial" w:hAnsi="Arial" w:cs="Arial"/>
+                <w:sz w:val="20"/>
+                <w:szCs w:val="20"/>
+              </w:rPr>
+            </w:pPr>
+            <w:r>
+              <w:rPr>
+                <w:rFonts w:ascii="Arial" w:hAnsi="Arial" w:cs="Arial"/>
+                <w:b/>
+                <w:bCs/>
+                <w:spacing w:val="-1"/>
+                <w:sz w:val="20"/>
+                <w:szCs w:val="20"/>
+              </w:rPr>
+              <w:t xml:space="preserve">           .248.0</w:t>
+            </w:r>
+          </w:p>
+        </w:tc>
+      </w:tr>
+      <w:tr>
+        <w:trPr>
+          <w:trHeight w:val="385"/>
+        </w:trPr>
+        <w:tc>
+          <w:tcPr>
+            <w:tcW w:w="1843" w:type="dxa"/>
+            <w:vAlign w:val="center"/>
+          </w:tcPr>
+          <w:p>
+            <w:pPr>
+              <w:jc w:val="center"/>
+              <w:rPr>
+                <w:rFonts w:ascii="Arial" w:hAnsi="Arial" w:cs="Arial"/>
+                <w:sz w:val="20"/>
+                <w:szCs w:val="20"/>
+              </w:rPr>
+            </w:pPr>
+            <w:r>
+              <w:rPr>
+                <w:rFonts w:ascii="Arial" w:hAnsi="Arial" w:cs="Arial"/>
+                <w:b/>
+                <w:bCs/>
+                <w:sz w:val="20"/>
+                <w:szCs w:val="20"/>
+              </w:rPr>
+              <w:t>Administrativos</w:t>
+            </w:r>
+          </w:p>
+        </w:tc>
+        <w:tc>
+          <w:tcPr>
+            <w:tcW w:w="850" w:type="dxa"/>
+            <w:shd w:val="clear" w:color="auto" w:fill="auto"/>
+            <w:vAlign w:val="center"/>
+          </w:tcPr>
+          <w:p>
+            <w:pPr>
+              <w:jc w:val="center"/>
+              <w:rPr>
+                <w:rFonts w:ascii="Arial" w:hAnsi="Arial" w:cs="Arial"/>
+                <w:sz w:val="20"/>
+                <w:szCs w:val="20"/>
+              </w:rPr>
+            </w:pPr>
+            <w:r>
+              <w:rPr>
+                <w:rFonts w:ascii="Arial" w:hAnsi="Arial" w:cs="Arial"/>
+                <w:sz w:val="20"/>
+                <w:szCs w:val="20"/>
+              </w:rPr>
+              <w:t>25</w:t>
+            </w:r>
+          </w:p>
+        </w:tc>
+        <w:tc>
+          <w:tcPr>
+            <w:tcW w:w="2410" w:type="dxa"/>
+            <w:vAlign w:val="center"/>
+          </w:tcPr>
+          <w:p>
+            <w:pPr>
+              <w:jc w:val="center"/>
+              <w:rPr>
+                <w:rFonts w:ascii="Arial" w:hAnsi="Arial" w:cs="Arial"/>
+                <w:b/>
+                <w:bCs/>
+                <w:sz w:val="20"/>
+                <w:szCs w:val="20"/>
+              </w:rPr>
+            </w:pPr>
+            <w:r>
+              <w:rPr>
+                <w:rFonts w:ascii="Arial" w:hAnsi="Arial" w:cs="Arial"/>
+                <w:b/>
+                <w:bCs/>
+                <w:sz w:val="20"/>
+                <w:szCs w:val="20"/>
+              </w:rPr>
+              <w:t>5</w:t>
+            </w:r>
+          </w:p>
+        </w:tc>
+        <w:tc>
+          <w:tcPr>
+            <w:tcW w:w="851" w:type="dxa"/>
+            <w:vAlign w:val="center"/>
+          </w:tcPr>
+          <w:p>
+            <w:pPr>
+              <w:jc w:val="center"/>
+              <w:rPr>
+                <w:rFonts w:ascii="Arial" w:hAnsi="Arial" w:cs="Arial"/>
+                <w:b/>
+                <w:bCs/>
+                <w:sz w:val="20"/>
+                <w:szCs w:val="20"/>
+              </w:rPr>
+            </w:pPr>
+            <w:r>
+              <w:rPr>
+                <w:rFonts w:ascii="Arial" w:hAnsi="Arial" w:cs="Arial"/>
+                <w:b/>
+                <w:bCs/>
+                <w:sz w:val="20"/>
+                <w:szCs w:val="20"/>
+              </w:rPr>
+              <w:t>/2</w:t>
+            </w:r>
+            <w:r>
+              <w:rPr>
+                <w:rFonts w:ascii="Arial" w:hAnsi="Arial" w:cs="Arial"/>
+                <w:b/>
+                <w:bCs/>
+                <w:sz w:val="20"/>
+                <w:szCs w:val="20"/>
+              </w:rPr>
+              <w:t>7</w:t>
+            </w:r>
+          </w:p>
+        </w:tc>
+        <w:tc>
+          <w:tcPr>
+            <w:tcW w:w="1842" w:type="dxa"/>
+            <w:vAlign w:val="center"/>
+          </w:tcPr>
+          <w:p>
+            <w:pPr>
+              <w:jc w:val="center"/>
+              <w:rPr>
+                <w:rFonts w:ascii="Arial" w:hAnsi="Arial" w:cs="Arial"/>
+                <w:b/>
+                <w:bCs/>
+                <w:sz w:val="20"/>
+                <w:szCs w:val="20"/>
+              </w:rPr>
+            </w:pPr>
+            <w:r>
+              <w:rPr>
+                <w:rFonts w:ascii="Arial" w:hAnsi="Arial" w:cs="Arial"/>
+                <w:b/>
+                <w:bCs/>
+                <w:sz w:val="20"/>
+                <w:szCs w:val="20"/>
+              </w:rPr>
+              <w:t>255.255.255.</w:t>
+            </w:r>
+            <w:r>
+              <w:rPr>
+                <w:rFonts w:ascii="Arial" w:hAnsi="Arial" w:cs="Arial"/>
+                <w:b/>
+                <w:bCs/>
+                <w:sz w:val="20"/>
+                <w:szCs w:val="20"/>
+              </w:rPr>
+              <w:t>224</w:t>
+            </w:r>
+          </w:p>
+        </w:tc>
+        <w:tc>
+          <w:tcPr>
+            <w:tcW w:w="1134" w:type="dxa"/>
+            <w:vAlign w:val="center"/>
+          </w:tcPr>
+          <w:p>
+            <w:pPr>
+              <w:jc w:val="center"/>
+              <w:rPr>
+                <w:rFonts w:ascii="Arial" w:hAnsi="Arial" w:cs="Arial"/>
+                <w:b/>
+                <w:bCs/>
+                <w:sz w:val="20"/>
+                <w:szCs w:val="20"/>
+              </w:rPr>
+            </w:pPr>
+            <w:r>
+              <w:rPr>
+                <w:rFonts w:ascii="Arial" w:hAnsi="Arial" w:cs="Arial"/>
+                <w:b/>
+                <w:bCs/>
+                <w:sz w:val="20"/>
+                <w:szCs w:val="20"/>
+              </w:rPr>
+              <w:t>4</w:t>
+            </w:r>
+          </w:p>
+        </w:tc>
+        <w:tc>
+          <w:tcPr>
+            <w:tcW w:w="2127" w:type="dxa"/>
+          </w:tcPr>
+          <w:p>
+            <w:pPr>
+              <w:jc w:val="center"/>
+              <w:rPr>
+                <w:rFonts w:ascii="Arial" w:hAnsi="Arial" w:cs="Arial"/>
+                <w:b/>
+                <w:bCs/>
+                <w:spacing w:val="-1"/>
+                <w:sz w:val="20"/>
+                <w:szCs w:val="20"/>
+              </w:rPr>
+            </w:pPr>
+            <w:r>
+              <w:rPr>
+                <w:rFonts w:ascii="Arial" w:hAnsi="Arial" w:cs="Arial"/>
+                <w:b/>
+                <w:bCs/>
+                <w:spacing w:val="-1"/>
+                <w:sz w:val="20"/>
+                <w:szCs w:val="20"/>
+              </w:rPr>
+              <w:t>175.40.</w:t>
+            </w:r>
+            <w:r>
+              <w:rPr>
+                <w:rFonts w:ascii="Arial" w:hAnsi="Arial" w:cs="Arial"/>
+                <w:b/>
+                <w:bCs/>
+                <w:spacing w:val="-1"/>
+                <w:sz w:val="20"/>
+                <w:szCs w:val="20"/>
+              </w:rPr>
+              <w:t>252</w:t>
+            </w:r>
+            <w:r>
+              <w:rPr>
+                <w:rFonts w:ascii="Arial" w:hAnsi="Arial" w:cs="Arial"/>
+                <w:b/>
+                <w:bCs/>
+                <w:spacing w:val="-1"/>
+                <w:sz w:val="20"/>
+                <w:szCs w:val="20"/>
+              </w:rPr>
+              <w:t>.0</w:t>
+            </w:r>
+          </w:p>
+          <w:p>
+            <w:pPr>
+              <w:jc w:val="center"/>
+              <w:rPr>
+                <w:rFonts w:ascii="Arial" w:hAnsi="Arial" w:cs="Arial"/>
+                <w:b/>
+                <w:bCs/>
+                <w:spacing w:val="-1"/>
+                <w:sz w:val="20"/>
+                <w:szCs w:val="20"/>
+              </w:rPr>
+            </w:pPr>
+            <w:r>
+              <w:rPr>
+                <w:rFonts w:ascii="Arial" w:hAnsi="Arial" w:cs="Arial"/>
+                <w:b/>
+                <w:bCs/>
+                <w:spacing w:val="-1"/>
+                <w:sz w:val="20"/>
+                <w:szCs w:val="20"/>
+              </w:rPr>
+              <w:t>.252.1 – 252.30</w:t>
+            </w:r>
+          </w:p>
+          <w:p>
+            <w:pPr>
+              <w:jc w:val="center"/>
+              <w:rPr>
+                <w:rFonts w:ascii="Arial" w:hAnsi="Arial" w:cs="Arial"/>
+                <w:b/>
+                <w:bCs/>
+                <w:sz w:val="20"/>
+                <w:szCs w:val="20"/>
+              </w:rPr>
+            </w:pPr>
+            <w:r>
+              <w:rPr>
+                <w:rFonts w:ascii="Arial" w:hAnsi="Arial" w:cs="Arial"/>
+                <w:b/>
+                <w:bCs/>
+                <w:spacing w:val="-1"/>
+                <w:sz w:val="20"/>
+                <w:szCs w:val="20"/>
+              </w:rPr>
+              <w:t>.252.32</w:t>
+            </w:r>
+          </w:p>
+        </w:tc>
+      </w:tr>
+      <w:tr>
+        <w:trPr>
+          <w:trHeight w:val="500"/>
+        </w:trPr>
+        <w:tc>
+          <w:tcPr>
+            <w:tcW w:w="1843" w:type="dxa"/>
+            <w:vAlign w:val="center"/>
+          </w:tcPr>
+          <w:p>
+            <w:pPr>
+              <w:jc w:val="center"/>
+              <w:rPr>
+                <w:rFonts w:ascii="Arial" w:hAnsi="Arial" w:cs="Arial"/>
+                <w:b/>
+                <w:bCs/>
+                <w:sz w:val="20"/>
+                <w:szCs w:val="20"/>
+              </w:rPr>
+            </w:pPr>
+            <w:r>
+              <w:rPr>
+                <w:rFonts w:ascii="Arial" w:hAnsi="Arial" w:cs="Arial"/>
+                <w:b/>
+                <w:bCs/>
+                <w:sz w:val="20"/>
+                <w:szCs w:val="20"/>
+              </w:rPr>
+              <w:t>Impresoras</w:t>
+            </w:r>
+          </w:p>
+        </w:tc>
+        <w:tc>
+          <w:tcPr>
+            <w:tcW w:w="850" w:type="dxa"/>
+            <w:shd w:val="clear" w:color="auto" w:fill="auto"/>
+            <w:vAlign w:val="center"/>
+          </w:tcPr>
+          <w:p>
+            <w:pPr>
+              <w:jc w:val="center"/>
+              <w:rPr>
+                <w:rFonts w:ascii="Arial" w:hAnsi="Arial" w:cs="Arial"/>
+                <w:sz w:val="20"/>
+                <w:szCs w:val="20"/>
+              </w:rPr>
+            </w:pPr>
+            <w:r>
+              <w:rPr>
+                <w:rFonts w:ascii="Arial" w:hAnsi="Arial" w:cs="Arial"/>
+                <w:sz w:val="20"/>
+                <w:szCs w:val="20"/>
+              </w:rPr>
+              <w:t>15</w:t>
+            </w:r>
+          </w:p>
+        </w:tc>
+        <w:tc>
+          <w:tcPr>
+            <w:tcW w:w="2410" w:type="dxa"/>
+            <w:vAlign w:val="center"/>
+          </w:tcPr>
+          <w:p>
+            <w:pPr>
+              <w:jc w:val="center"/>
+              <w:rPr>
+                <w:rFonts w:ascii="Arial" w:hAnsi="Arial" w:cs="Arial"/>
+                <w:sz w:val="20"/>
+                <w:szCs w:val="20"/>
+              </w:rPr>
+            </w:pPr>
+            <w:r>
+              <w:rPr>
+                <w:rFonts w:ascii="Arial" w:hAnsi="Arial" w:cs="Arial"/>
+                <w:sz w:val="20"/>
+                <w:szCs w:val="20"/>
+              </w:rPr>
+              <w:t>255.255.</w:t>
+            </w:r>
+            <w:r>
+              <w:rPr>
+                <w:rFonts w:ascii="Arial" w:hAnsi="Arial" w:cs="Arial"/>
+                <w:sz w:val="20"/>
+                <w:szCs w:val="20"/>
+              </w:rPr>
+              <w:t>255.11100000</w:t>
+            </w:r>
+          </w:p>
+          <w:p>
+            <w:pPr>
+              <w:jc w:val="center"/>
+              <w:rPr>
+                <w:rFonts w:ascii="Arial" w:hAnsi="Arial" w:cs="Arial"/>
+                <w:sz w:val="20"/>
+                <w:szCs w:val="20"/>
+              </w:rPr>
+            </w:pPr>
+            <w:r>
+              <w:rPr>
+                <w:rFonts w:ascii="Arial" w:hAnsi="Arial" w:cs="Arial"/>
+                <w:sz w:val="20"/>
+                <w:szCs w:val="20"/>
+              </w:rPr>
+              <w:t>2 a la 5 – 2 = 30</w:t>
+            </w:r>
+          </w:p>
+          <w:p>
+            <w:pPr>
+              <w:jc w:val="center"/>
+              <w:rPr>
+                <w:rFonts w:ascii="Arial" w:hAnsi="Arial" w:cs="Arial"/>
+                <w:b/>
+                <w:bCs/>
+                <w:sz w:val="20"/>
+                <w:szCs w:val="20"/>
+              </w:rPr>
+            </w:pPr>
+            <w:r>
+              <w:rPr>
+                <w:rFonts w:ascii="Arial" w:hAnsi="Arial" w:cs="Arial"/>
+                <w:b/>
+                <w:bCs/>
+                <w:sz w:val="20"/>
+                <w:szCs w:val="20"/>
+              </w:rPr>
+              <w:t>5</w:t>
+            </w:r>
+          </w:p>
+        </w:tc>
+        <w:tc>
+          <w:tcPr>
+            <w:tcW w:w="851" w:type="dxa"/>
+            <w:vAlign w:val="center"/>
+          </w:tcPr>
+          <w:p>
+            <w:pPr>
+              <w:jc w:val="center"/>
+              <w:rPr>
+                <w:rFonts w:ascii="Arial" w:hAnsi="Arial" w:cs="Arial"/>
+                <w:b/>
+                <w:bCs/>
+                <w:sz w:val="20"/>
+                <w:szCs w:val="20"/>
+              </w:rPr>
+            </w:pPr>
+            <w:r>
+              <w:rPr>
+                <w:rFonts w:ascii="Arial" w:hAnsi="Arial" w:cs="Arial"/>
+                <w:b/>
+                <w:bCs/>
+                <w:sz w:val="20"/>
+                <w:szCs w:val="20"/>
+              </w:rPr>
+              <w:t>/2</w:t>
+            </w:r>
+            <w:r>
+              <w:rPr>
+                <w:rFonts w:ascii="Arial" w:hAnsi="Arial" w:cs="Arial"/>
+                <w:b/>
+                <w:bCs/>
+                <w:sz w:val="20"/>
+                <w:szCs w:val="20"/>
+              </w:rPr>
+              <w:t>7</w:t>
+            </w:r>
+          </w:p>
+        </w:tc>
+        <w:tc>
+          <w:tcPr>
+            <w:tcW w:w="1842" w:type="dxa"/>
+            <w:vAlign w:val="center"/>
+          </w:tcPr>
+          <w:p>
+            <w:pPr>
+              <w:jc w:val="center"/>
+              <w:rPr>
+                <w:rFonts w:ascii="Arial" w:hAnsi="Arial" w:cs="Arial"/>
+                <w:b/>
+                <w:bCs/>
+                <w:sz w:val="20"/>
+                <w:szCs w:val="20"/>
+              </w:rPr>
+            </w:pPr>
+            <w:r>
+              <w:rPr>
+                <w:rFonts w:ascii="Arial" w:hAnsi="Arial" w:cs="Arial"/>
+                <w:b/>
+                <w:bCs/>
+                <w:sz w:val="20"/>
+                <w:szCs w:val="20"/>
+              </w:rPr>
+              <w:t>255.255.255.</w:t>
+            </w:r>
+            <w:r>
+              <w:rPr>
+                <w:rFonts w:ascii="Arial" w:hAnsi="Arial" w:cs="Arial"/>
+                <w:b/>
+                <w:bCs/>
+                <w:sz w:val="20"/>
+                <w:szCs w:val="20"/>
+              </w:rPr>
+              <w:t>224</w:t>
+            </w:r>
+          </w:p>
+        </w:tc>
+        <w:tc>
+          <w:tcPr>
+            <w:tcW w:w="1134" w:type="dxa"/>
+            <w:vAlign w:val="center"/>
+          </w:tcPr>
+          <w:p>
+            <w:pPr>
+              <w:jc w:val="center"/>
+              <w:rPr>
+                <w:rFonts w:ascii="Arial" w:hAnsi="Arial" w:cs="Arial"/>
+                <w:b/>
+                <w:bCs/>
+                <w:sz w:val="20"/>
+                <w:szCs w:val="20"/>
+              </w:rPr>
+            </w:pPr>
+            <w:r>
+              <w:rPr>
+                <w:rFonts w:ascii="Arial" w:hAnsi="Arial" w:cs="Arial"/>
+                <w:b/>
+                <w:bCs/>
+                <w:sz w:val="20"/>
+                <w:szCs w:val="20"/>
+              </w:rPr>
+              <w:t>5</w:t>
+            </w:r>
+          </w:p>
+        </w:tc>
+        <w:tc>
+          <w:tcPr>
+            <w:tcW w:w="2127" w:type="dxa"/>
+          </w:tcPr>
+          <w:p>
+            <w:pPr>
+              <w:jc w:val="center"/>
+              <w:rPr>
+                <w:rFonts w:ascii="Arial" w:hAnsi="Arial" w:cs="Arial"/>
+                <w:b/>
+                <w:bCs/>
+                <w:spacing w:val="-1"/>
+                <w:sz w:val="20"/>
+                <w:szCs w:val="20"/>
+              </w:rPr>
+            </w:pPr>
+            <w:r>
+              <w:rPr>
+                <w:rFonts w:ascii="Arial" w:hAnsi="Arial" w:cs="Arial"/>
+                <w:b/>
+                <w:bCs/>
+                <w:spacing w:val="-1"/>
+                <w:sz w:val="20"/>
+                <w:szCs w:val="20"/>
+              </w:rPr>
+              <w:t>175.40.</w:t>
+            </w:r>
+            <w:r>
+              <w:rPr>
+                <w:rFonts w:ascii="Arial" w:hAnsi="Arial" w:cs="Arial"/>
+                <w:b/>
+                <w:bCs/>
+                <w:spacing w:val="-1"/>
+                <w:sz w:val="20"/>
+                <w:szCs w:val="20"/>
+              </w:rPr>
+              <w:t>252</w:t>
+            </w:r>
+            <w:r>
+              <w:rPr>
+                <w:rFonts w:ascii="Arial" w:hAnsi="Arial" w:cs="Arial"/>
+                <w:b/>
+                <w:bCs/>
+                <w:spacing w:val="-1"/>
+                <w:sz w:val="20"/>
+                <w:szCs w:val="20"/>
+              </w:rPr>
+              <w:t>.</w:t>
+            </w:r>
+            <w:r>
+              <w:rPr>
+                <w:rFonts w:ascii="Arial" w:hAnsi="Arial" w:cs="Arial"/>
+                <w:b/>
+                <w:bCs/>
+                <w:spacing w:val="-1"/>
+                <w:sz w:val="20"/>
+                <w:szCs w:val="20"/>
+              </w:rPr>
+              <w:t>32</w:t>
+            </w:r>
+          </w:p>
+          <w:p>
+            <w:pPr>
+              <w:jc w:val="center"/>
+              <w:rPr>
+                <w:rFonts w:ascii="Arial" w:hAnsi="Arial" w:cs="Arial"/>
+                <w:b/>
+                <w:bCs/>
+                <w:spacing w:val="-1"/>
+                <w:sz w:val="20"/>
+                <w:szCs w:val="20"/>
+              </w:rPr>
+            </w:pPr>
+            <w:r>
+              <w:rPr>
+                <w:rFonts w:ascii="Arial" w:hAnsi="Arial" w:cs="Arial"/>
+                <w:b/>
+                <w:bCs/>
+                <w:spacing w:val="-1"/>
+                <w:sz w:val="20"/>
+                <w:szCs w:val="20"/>
+              </w:rPr>
+              <w:t>252.33 - 252.62</w:t>
+            </w:r>
+          </w:p>
+          <w:p>
+            <w:pPr>
+              <w:jc w:val="center"/>
+              <w:rPr>
+                <w:rFonts w:ascii="Arial" w:hAnsi="Arial" w:cs="Arial"/>
+                <w:b/>
+                <w:bCs/>
+                <w:sz w:val="20"/>
+                <w:szCs w:val="20"/>
+              </w:rPr>
+            </w:pPr>
+            <w:r>
+              <w:rPr>
+                <w:rFonts w:ascii="Arial" w:hAnsi="Arial" w:cs="Arial"/>
+                <w:b/>
+                <w:bCs/>
+                <w:spacing w:val="-1"/>
+                <w:sz w:val="20"/>
+                <w:szCs w:val="20"/>
+              </w:rPr>
+              <w:t>1</w:t>
+            </w:r>
+            <w:r>
+              <w:rPr>
+                <w:rFonts w:ascii="Arial" w:hAnsi="Arial" w:cs="Arial"/>
+                <w:b/>
+                <w:bCs/>
+                <w:spacing w:val="-1"/>
+                <w:sz w:val="20"/>
+                <w:szCs w:val="20"/>
+              </w:rPr>
+              <w:t>75.40.</w:t>
+            </w:r>
+            <w:r>
+              <w:rPr>
+                <w:rFonts w:ascii="Arial" w:hAnsi="Arial" w:cs="Arial"/>
+                <w:b/>
+                <w:bCs/>
+                <w:spacing w:val="-1"/>
+                <w:sz w:val="20"/>
+                <w:szCs w:val="20"/>
+              </w:rPr>
+              <w:t>252</w:t>
+            </w:r>
+            <w:r>
+              <w:rPr>
+                <w:rFonts w:ascii="Arial" w:hAnsi="Arial" w:cs="Arial"/>
+                <w:b/>
+                <w:bCs/>
+                <w:spacing w:val="-1"/>
+                <w:sz w:val="20"/>
+                <w:szCs w:val="20"/>
+              </w:rPr>
+              <w:t>.</w:t>
+            </w:r>
+            <w:r>
+              <w:rPr>
+                <w:rFonts w:ascii="Arial" w:hAnsi="Arial" w:cs="Arial"/>
+                <w:b/>
+                <w:bCs/>
+                <w:spacing w:val="-1"/>
+                <w:sz w:val="20"/>
+                <w:szCs w:val="20"/>
+              </w:rPr>
+              <w:t>64</w:t>
+            </w:r>
+            <w:r>
+              <w:rPr>
+                <w:rFonts w:ascii="Arial" w:hAnsi="Arial" w:cs="Arial"/>
+                <w:b/>
+                <w:bCs/>
+                <w:spacing w:val="-1"/>
+                <w:sz w:val="20"/>
+                <w:szCs w:val="20"/>
+              </w:rPr>
+              <w:t xml:space="preserve"> </w:t>
+            </w:r>
+          </w:p>
+        </w:tc>
+      </w:tr>
+      <w:tr>
+        <w:trPr>
+          <w:trHeight w:val="395"/>
+        </w:trPr>
+        <w:tc>
+          <w:tcPr>
+            <w:tcW w:w="1843" w:type="dxa"/>
+            <w:vAlign w:val="center"/>
+          </w:tcPr>
+          <w:p>
+            <w:pPr>
+              <w:jc w:val="center"/>
+              <w:rPr>
+                <w:rFonts w:ascii="Arial" w:hAnsi="Arial" w:cs="Arial"/>
+                <w:b/>
+                <w:bCs/>
+                <w:sz w:val="20"/>
+                <w:szCs w:val="20"/>
+              </w:rPr>
+            </w:pPr>
+            <w:r>
+              <w:rPr>
+                <w:rFonts w:ascii="Arial" w:hAnsi="Arial" w:cs="Arial"/>
+                <w:b/>
+                <w:bCs/>
+                <w:sz w:val="20"/>
+                <w:szCs w:val="20"/>
+              </w:rPr>
+              <w:t>Empleados</w:t>
+            </w:r>
+          </w:p>
+        </w:tc>
+        <w:tc>
+          <w:tcPr>
+            <w:tcW w:w="850" w:type="dxa"/>
+            <w:shd w:val="clear" w:color="auto" w:fill="auto"/>
+            <w:vAlign w:val="center"/>
+          </w:tcPr>
+          <w:p>
+            <w:pPr>
+              <w:jc w:val="center"/>
+              <w:rPr>
+                <w:rFonts w:ascii="Arial" w:hAnsi="Arial" w:cs="Arial"/>
+                <w:sz w:val="20"/>
+                <w:szCs w:val="20"/>
+              </w:rPr>
+            </w:pPr>
+            <w:r>
+              <w:rPr>
+                <w:rFonts w:ascii="Arial" w:hAnsi="Arial" w:cs="Arial"/>
+                <w:sz w:val="20"/>
+                <w:szCs w:val="20"/>
+              </w:rPr>
+              <w:t>350</w:t>
+            </w:r>
+          </w:p>
+        </w:tc>
+        <w:tc>
+          <w:tcPr>
+            <w:tcW w:w="2410" w:type="dxa"/>
+            <w:vAlign w:val="center"/>
+          </w:tcPr>
+          <w:p>
+            <w:pPr>
+              <w:jc w:val="center"/>
+              <w:rPr>
+                <w:rFonts w:ascii="Arial" w:hAnsi="Arial" w:cs="Arial"/>
+                <w:b/>
+                <w:bCs/>
+                <w:sz w:val="20"/>
+                <w:szCs w:val="20"/>
+              </w:rPr>
+            </w:pPr>
+            <w:r>
+              <w:rPr>
+                <w:rFonts w:ascii="Arial" w:hAnsi="Arial" w:cs="Arial"/>
+                <w:b/>
+                <w:bCs/>
+                <w:sz w:val="20"/>
+                <w:szCs w:val="20"/>
+              </w:rPr>
+              <w:t>255.255.11111110.0</w:t>
+            </w:r>
+          </w:p>
+          <w:p>
+            <w:pPr>
+              <w:jc w:val="center"/>
+              <w:rPr>
+                <w:rFonts w:ascii="Arial" w:hAnsi="Arial" w:cs="Arial"/>
+                <w:b/>
+                <w:bCs/>
+                <w:sz w:val="20"/>
+                <w:szCs w:val="20"/>
+              </w:rPr>
+            </w:pPr>
+            <w:r>
+              <w:rPr>
+                <w:rFonts w:ascii="Arial" w:hAnsi="Arial" w:cs="Arial"/>
+                <w:b/>
+                <w:bCs/>
+                <w:sz w:val="20"/>
+                <w:szCs w:val="20"/>
+              </w:rPr>
+              <w:t>9</w:t>
+            </w:r>
+          </w:p>
+        </w:tc>
+        <w:tc>
+          <w:tcPr>
+            <w:tcW w:w="851" w:type="dxa"/>
+            <w:vAlign w:val="center"/>
+          </w:tcPr>
+          <w:p>
+            <w:pPr>
+              <w:jc w:val="center"/>
+              <w:rPr>
+                <w:rFonts w:ascii="Arial" w:hAnsi="Arial" w:cs="Arial"/>
+                <w:b/>
+                <w:bCs/>
+                <w:sz w:val="20"/>
+                <w:szCs w:val="20"/>
+              </w:rPr>
+            </w:pPr>
+            <w:r>
+              <w:rPr>
+                <w:rFonts w:ascii="Arial" w:hAnsi="Arial" w:cs="Arial"/>
+                <w:b/>
+                <w:bCs/>
+                <w:sz w:val="20"/>
+                <w:szCs w:val="20"/>
+              </w:rPr>
+              <w:t>/2</w:t>
+            </w:r>
+            <w:r>
+              <w:rPr>
+                <w:rFonts w:ascii="Arial" w:hAnsi="Arial" w:cs="Arial"/>
+                <w:b/>
+                <w:bCs/>
+                <w:sz w:val="20"/>
+                <w:szCs w:val="20"/>
+              </w:rPr>
+              <w:t>3</w:t>
+            </w:r>
+          </w:p>
+          <w:p>
+            <w:pPr>
+              <w:jc w:val="center"/>
+              <w:rPr>
+                <w:rFonts w:ascii="Arial" w:hAnsi="Arial" w:cs="Arial"/>
+                <w:b/>
+                <w:bCs/>
+                <w:sz w:val="20"/>
+                <w:szCs w:val="20"/>
+              </w:rPr>
+            </w:pPr>
+          </w:p>
+        </w:tc>
+        <w:tc>
+          <w:tcPr>
+            <w:tcW w:w="1842" w:type="dxa"/>
+            <w:vAlign w:val="center"/>
+          </w:tcPr>
+          <w:p>
+            <w:pPr>
+              <w:jc w:val="center"/>
+              <w:rPr>
+                <w:rFonts w:ascii="Arial" w:hAnsi="Arial" w:cs="Arial"/>
+                <w:b/>
+                <w:bCs/>
+                <w:sz w:val="20"/>
+                <w:szCs w:val="20"/>
+              </w:rPr>
+            </w:pPr>
+            <w:r>
+              <w:rPr>
+                <w:rFonts w:ascii="Arial" w:hAnsi="Arial" w:cs="Arial"/>
+                <w:b/>
+                <w:bCs/>
+                <w:sz w:val="20"/>
+                <w:szCs w:val="20"/>
+              </w:rPr>
+              <w:t>255.255.25</w:t>
+            </w:r>
+            <w:r>
+              <w:rPr>
+                <w:rFonts w:ascii="Arial" w:hAnsi="Arial" w:cs="Arial"/>
+                <w:b/>
+                <w:bCs/>
+                <w:sz w:val="20"/>
+                <w:szCs w:val="20"/>
+              </w:rPr>
+              <w:t>4</w:t>
+            </w:r>
+            <w:r>
+              <w:rPr>
+                <w:rFonts w:ascii="Arial" w:hAnsi="Arial" w:cs="Arial"/>
+                <w:b/>
+                <w:bCs/>
+                <w:sz w:val="20"/>
+                <w:szCs w:val="20"/>
+              </w:rPr>
+              <w:t>.</w:t>
+            </w:r>
+            <w:r>
+              <w:rPr>
+                <w:rFonts w:ascii="Arial" w:hAnsi="Arial" w:cs="Arial"/>
+                <w:b/>
+                <w:bCs/>
+                <w:sz w:val="20"/>
+                <w:szCs w:val="20"/>
+              </w:rPr>
+              <w:t>0</w:t>
+            </w:r>
+          </w:p>
+        </w:tc>
+        <w:tc>
+          <w:tcPr>
+            <w:tcW w:w="1134" w:type="dxa"/>
+            <w:vAlign w:val="center"/>
+          </w:tcPr>
+          <w:p>
+            <w:pPr>
+              <w:jc w:val="center"/>
+              <w:rPr>
+                <w:rFonts w:ascii="Arial" w:hAnsi="Arial" w:cs="Arial"/>
+                <w:b/>
+                <w:bCs/>
+                <w:sz w:val="20"/>
+                <w:szCs w:val="20"/>
+              </w:rPr>
+            </w:pPr>
+            <w:r>
+              <w:rPr>
+                <w:rFonts w:ascii="Arial" w:hAnsi="Arial" w:cs="Arial"/>
+                <w:b/>
+                <w:bCs/>
+                <w:sz w:val="20"/>
+                <w:szCs w:val="20"/>
+              </w:rPr>
+              <w:t>3</w:t>
+            </w:r>
+          </w:p>
+        </w:tc>
+        <w:tc>
+          <w:tcPr>
+            <w:tcW w:w="2127" w:type="dxa"/>
+          </w:tcPr>
+          <w:p>
+            <w:pPr>
+              <w:jc w:val="center"/>
+              <w:rPr>
+                <w:rFonts w:ascii="Arial" w:hAnsi="Arial" w:cs="Arial"/>
+                <w:b/>
+                <w:bCs/>
+                <w:spacing w:val="-1"/>
+                <w:sz w:val="20"/>
+                <w:szCs w:val="20"/>
+              </w:rPr>
+            </w:pPr>
+            <w:r>
+              <w:rPr>
+                <w:rFonts w:ascii="Arial" w:hAnsi="Arial" w:cs="Arial"/>
+                <w:b/>
+                <w:bCs/>
+                <w:spacing w:val="-1"/>
+                <w:sz w:val="20"/>
+                <w:szCs w:val="20"/>
+              </w:rPr>
+              <w:t>175.40.</w:t>
+            </w:r>
+            <w:r>
+              <w:rPr>
+                <w:rFonts w:ascii="Arial" w:hAnsi="Arial" w:cs="Arial"/>
+                <w:b/>
+                <w:bCs/>
+                <w:spacing w:val="-1"/>
+                <w:sz w:val="20"/>
+                <w:szCs w:val="20"/>
+              </w:rPr>
+              <w:t>2</w:t>
+            </w:r>
+            <w:r>
+              <w:rPr>
+                <w:rFonts w:ascii="Arial" w:hAnsi="Arial" w:cs="Arial"/>
+                <w:b/>
+                <w:bCs/>
+                <w:spacing w:val="-1"/>
+                <w:sz w:val="20"/>
+                <w:szCs w:val="20"/>
+              </w:rPr>
+              <w:t>50</w:t>
+            </w:r>
+            <w:r>
+              <w:rPr>
+                <w:rFonts w:ascii="Arial" w:hAnsi="Arial" w:cs="Arial"/>
+                <w:b/>
+                <w:bCs/>
+                <w:spacing w:val="-1"/>
+                <w:sz w:val="20"/>
+                <w:szCs w:val="20"/>
+              </w:rPr>
+              <w:t>.0</w:t>
+            </w:r>
+          </w:p>
+          <w:p>
+            <w:pPr>
+              <w:jc w:val="center"/>
+              <w:rPr>
+                <w:rFonts w:ascii="Arial" w:hAnsi="Arial" w:cs="Arial"/>
+                <w:b/>
+                <w:bCs/>
+                <w:spacing w:val="-1"/>
+                <w:sz w:val="20"/>
+                <w:szCs w:val="20"/>
+              </w:rPr>
+            </w:pPr>
+            <w:r>
+              <w:rPr>
+                <w:rFonts w:ascii="Arial" w:hAnsi="Arial" w:cs="Arial"/>
+                <w:b/>
+                <w:bCs/>
+                <w:spacing w:val="-1"/>
+                <w:sz w:val="20"/>
+                <w:szCs w:val="20"/>
+              </w:rPr>
+              <w:t>248.1 – 249.254</w:t>
+            </w:r>
+          </w:p>
+          <w:p>
+            <w:pPr>
+              <w:jc w:val="center"/>
+              <w:rPr>
+                <w:rFonts w:ascii="Arial" w:hAnsi="Arial" w:cs="Arial"/>
+                <w:sz w:val="20"/>
+                <w:szCs w:val="20"/>
+              </w:rPr>
+            </w:pPr>
+            <w:r>
+              <w:rPr>
+                <w:rFonts w:ascii="Arial" w:hAnsi="Arial" w:cs="Arial"/>
+                <w:b/>
+                <w:bCs/>
+                <w:spacing w:val="-1"/>
+                <w:sz w:val="20"/>
+                <w:szCs w:val="20"/>
+              </w:rPr>
+              <w:t>.250.0</w:t>
+            </w:r>
+            <w:r>
+              <w:rPr>
+                <w:rFonts w:ascii="Arial" w:hAnsi="Arial" w:cs="Arial"/>
+                <w:b/>
+                <w:bCs/>
+                <w:spacing w:val="-1"/>
+                <w:sz w:val="20"/>
+                <w:szCs w:val="20"/>
+              </w:rPr>
+              <w:t xml:space="preserve"> </w:t>
+            </w:r>
+          </w:p>
+        </w:tc>
+      </w:tr>
+      <w:tr>
+        <w:trPr>
+          <w:trHeight w:val="385"/>
+        </w:trPr>
+        <w:tc>
+          <w:tcPr>
+            <w:tcW w:w="1843" w:type="dxa"/>
+            <w:vAlign w:val="center"/>
+          </w:tcPr>
+          <w:p>
+            <w:pPr>
+              <w:jc w:val="center"/>
+              <w:rPr>
+                <w:rFonts w:ascii="Arial" w:hAnsi="Arial" w:cs="Arial"/>
+                <w:b/>
+                <w:bCs/>
+                <w:sz w:val="20"/>
+                <w:szCs w:val="20"/>
+              </w:rPr>
+            </w:pPr>
+            <w:r>
+              <w:rPr>
+                <w:rFonts w:ascii="Arial" w:hAnsi="Arial" w:cs="Arial"/>
+                <w:b/>
+                <w:bCs/>
+                <w:sz w:val="20"/>
+                <w:szCs w:val="20"/>
+              </w:rPr>
+              <w:t>Preparatoria</w:t>
+            </w:r>
+          </w:p>
+        </w:tc>
+        <w:tc>
+          <w:tcPr>
+            <w:tcW w:w="850" w:type="dxa"/>
+            <w:shd w:val="clear" w:color="auto" w:fill="auto"/>
+            <w:vAlign w:val="center"/>
+          </w:tcPr>
+          <w:p>
+            <w:pPr>
+              <w:jc w:val="center"/>
+              <w:rPr>
+                <w:rFonts w:ascii="Arial" w:hAnsi="Arial" w:cs="Arial"/>
+                <w:sz w:val="20"/>
+                <w:szCs w:val="20"/>
+              </w:rPr>
+            </w:pPr>
+            <w:r>
+              <w:rPr>
+                <w:rFonts w:ascii="Arial" w:hAnsi="Arial" w:cs="Arial"/>
+                <w:sz w:val="20"/>
+                <w:szCs w:val="20"/>
+              </w:rPr>
+              <w:t>500</w:t>
+            </w:r>
+          </w:p>
+        </w:tc>
+        <w:tc>
+          <w:tcPr>
+            <w:tcW w:w="2410" w:type="dxa"/>
+            <w:vAlign w:val="center"/>
+          </w:tcPr>
+          <w:p>
+            <w:pPr>
+              <w:jc w:val="center"/>
+              <w:rPr>
+                <w:rFonts w:ascii="Arial" w:hAnsi="Arial" w:cs="Arial"/>
+                <w:sz w:val="20"/>
+                <w:szCs w:val="20"/>
+              </w:rPr>
+            </w:pPr>
+            <w:r>
+              <w:rPr>
+                <w:rFonts w:ascii="Arial" w:hAnsi="Arial" w:cs="Arial"/>
+                <w:sz w:val="20"/>
+                <w:szCs w:val="20"/>
+              </w:rPr>
+              <w:t>9</w:t>
+            </w:r>
+          </w:p>
+        </w:tc>
+        <w:tc>
+          <w:tcPr>
+            <w:tcW w:w="851" w:type="dxa"/>
+            <w:vAlign w:val="center"/>
+          </w:tcPr>
+          <w:p>
+            <w:pPr>
+              <w:jc w:val="center"/>
+              <w:rPr>
+                <w:rFonts w:ascii="Arial" w:hAnsi="Arial" w:cs="Arial"/>
+                <w:b/>
+                <w:bCs/>
+                <w:sz w:val="20"/>
+                <w:szCs w:val="20"/>
+              </w:rPr>
+            </w:pPr>
+            <w:r>
+              <w:rPr>
+                <w:rFonts w:ascii="Arial" w:hAnsi="Arial" w:cs="Arial"/>
+                <w:b/>
+                <w:bCs/>
+                <w:sz w:val="20"/>
+                <w:szCs w:val="20"/>
+              </w:rPr>
+              <w:t>/23</w:t>
+            </w:r>
+          </w:p>
+        </w:tc>
+        <w:tc>
+          <w:tcPr>
+            <w:tcW w:w="1842" w:type="dxa"/>
+            <w:vAlign w:val="center"/>
+          </w:tcPr>
+          <w:p>
+            <w:pPr>
+              <w:jc w:val="center"/>
+              <w:rPr>
+                <w:rFonts w:ascii="Arial" w:hAnsi="Arial" w:cs="Arial"/>
+                <w:b/>
+                <w:bCs/>
+                <w:sz w:val="20"/>
+                <w:szCs w:val="20"/>
+              </w:rPr>
+            </w:pPr>
+            <w:r>
+              <w:rPr>
+                <w:rFonts w:ascii="Arial" w:hAnsi="Arial" w:cs="Arial"/>
+                <w:b/>
+                <w:bCs/>
+                <w:sz w:val="20"/>
+                <w:szCs w:val="20"/>
+              </w:rPr>
+              <w:t>255.255.2</w:t>
+            </w:r>
+            <w:r>
+              <w:rPr>
+                <w:rFonts w:ascii="Arial" w:hAnsi="Arial" w:cs="Arial"/>
+                <w:b/>
+                <w:bCs/>
+                <w:sz w:val="20"/>
+                <w:szCs w:val="20"/>
+              </w:rPr>
+              <w:t>54</w:t>
+            </w:r>
+            <w:r>
+              <w:rPr>
+                <w:rFonts w:ascii="Arial" w:hAnsi="Arial" w:cs="Arial"/>
+                <w:b/>
+                <w:bCs/>
+                <w:sz w:val="20"/>
+                <w:szCs w:val="20"/>
+              </w:rPr>
+              <w:t>.</w:t>
+            </w:r>
+            <w:r>
+              <w:rPr>
+                <w:rFonts w:ascii="Arial" w:hAnsi="Arial" w:cs="Arial"/>
+                <w:b/>
+                <w:bCs/>
+                <w:sz w:val="20"/>
+                <w:szCs w:val="20"/>
+              </w:rPr>
+              <w:t>0</w:t>
+            </w:r>
+          </w:p>
+        </w:tc>
+        <w:tc>
+          <w:tcPr>
+            <w:tcW w:w="1134" w:type="dxa"/>
+            <w:vAlign w:val="center"/>
+          </w:tcPr>
+          <w:p>
+            <w:pPr>
+              <w:jc w:val="center"/>
+              <w:rPr>
+                <w:rFonts w:ascii="Arial" w:hAnsi="Arial" w:cs="Arial"/>
+                <w:b/>
+                <w:bCs/>
+                <w:sz w:val="20"/>
+                <w:szCs w:val="20"/>
+              </w:rPr>
+            </w:pPr>
+            <w:r>
+              <w:rPr>
+                <w:rFonts w:ascii="Arial" w:hAnsi="Arial" w:cs="Arial"/>
+                <w:b/>
+                <w:bCs/>
+                <w:sz w:val="20"/>
+                <w:szCs w:val="20"/>
+              </w:rPr>
+              <w:t>2</w:t>
+            </w:r>
+          </w:p>
+        </w:tc>
+        <w:tc>
+          <w:tcPr>
+            <w:tcW w:w="2127" w:type="dxa"/>
+          </w:tcPr>
+          <w:p>
+            <w:pPr>
+              <w:jc w:val="center"/>
+              <w:rPr>
+                <w:rFonts w:ascii="Arial" w:hAnsi="Arial" w:cs="Arial"/>
+                <w:b/>
+                <w:bCs/>
+                <w:spacing w:val="-1"/>
+                <w:sz w:val="20"/>
+                <w:szCs w:val="20"/>
+              </w:rPr>
+            </w:pPr>
+            <w:r>
+              <w:rPr>
+                <w:rFonts w:ascii="Arial" w:hAnsi="Arial" w:cs="Arial"/>
+                <w:b/>
+                <w:bCs/>
+                <w:spacing w:val="-1"/>
+                <w:sz w:val="20"/>
+                <w:szCs w:val="20"/>
+              </w:rPr>
+              <w:t>175.40.</w:t>
+            </w:r>
+            <w:r>
+              <w:rPr>
+                <w:rFonts w:ascii="Arial" w:hAnsi="Arial" w:cs="Arial"/>
+                <w:b/>
+                <w:bCs/>
+                <w:spacing w:val="-1"/>
+                <w:sz w:val="20"/>
+                <w:szCs w:val="20"/>
+              </w:rPr>
+              <w:t>2</w:t>
+            </w:r>
+            <w:r>
+              <w:rPr>
+                <w:rFonts w:ascii="Arial" w:hAnsi="Arial" w:cs="Arial"/>
+                <w:b/>
+                <w:bCs/>
+                <w:spacing w:val="-1"/>
+                <w:sz w:val="20"/>
+                <w:szCs w:val="20"/>
+              </w:rPr>
+              <w:t>48</w:t>
+            </w:r>
+            <w:r>
+              <w:rPr>
+                <w:rFonts w:ascii="Arial" w:hAnsi="Arial" w:cs="Arial"/>
+                <w:b/>
+                <w:bCs/>
+                <w:spacing w:val="-1"/>
+                <w:sz w:val="20"/>
+                <w:szCs w:val="20"/>
+              </w:rPr>
+              <w:t>.0</w:t>
+            </w:r>
+          </w:p>
+          <w:p>
+            <w:pPr>
+              <w:jc w:val="center"/>
+              <w:rPr>
+                <w:rFonts w:ascii="Arial" w:hAnsi="Arial" w:cs="Arial"/>
+                <w:b/>
+                <w:bCs/>
+                <w:spacing w:val="-1"/>
+                <w:sz w:val="20"/>
+                <w:szCs w:val="20"/>
+              </w:rPr>
+            </w:pPr>
+            <w:r>
+              <w:rPr>
+                <w:rFonts w:ascii="Arial" w:hAnsi="Arial" w:cs="Arial"/>
+                <w:b/>
+                <w:bCs/>
+                <w:spacing w:val="-1"/>
+                <w:sz w:val="20"/>
+                <w:szCs w:val="20"/>
+              </w:rPr>
+              <w:t>250.1 – 251.254</w:t>
+            </w:r>
+          </w:p>
+          <w:p>
+            <w:pPr>
+              <w:jc w:val="center"/>
+              <w:rPr>
+                <w:rFonts w:ascii="Arial" w:hAnsi="Arial" w:cs="Arial"/>
+                <w:b/>
+                <w:bCs/>
+                <w:sz w:val="20"/>
+                <w:szCs w:val="20"/>
+              </w:rPr>
+            </w:pPr>
+            <w:r>
+              <w:rPr>
+                <w:rFonts w:ascii="Arial" w:hAnsi="Arial" w:cs="Arial"/>
+                <w:b/>
+                <w:bCs/>
+                <w:spacing w:val="-1"/>
+                <w:sz w:val="20"/>
+                <w:szCs w:val="20"/>
+              </w:rPr>
+              <w:t>.252.0</w:t>
+            </w:r>
+            <w:r>
+              <w:rPr>
+                <w:rFonts w:ascii="Arial" w:hAnsi="Arial" w:cs="Arial"/>
+                <w:b/>
+                <w:bCs/>
+                <w:spacing w:val="-1"/>
+                <w:sz w:val="20"/>
+                <w:szCs w:val="20"/>
+              </w:rPr>
+              <w:t xml:space="preserve"> </w:t>
+            </w:r>
+          </w:p>
+        </w:tc>
+      </w:tr>
+    </w:tbl>
+    <w:p>
+      <w:pPr>
+        <w:pStyle w:val="Prrafodelista"/>
+        <w:spacing w:after="120" w:line="300" w:lineRule="exact"/>
+        <w:ind w:left="357"/>
+        <w:rPr>
+          <w:rFonts w:ascii="Arial" w:hAnsi="Arial" w:cs="Arial"/>
+          <w:spacing w:val="-1"/>
+          <w:sz w:val="20"/>
+          <w:szCs w:val="20"/>
+        </w:rPr>
+      </w:pPr>
+    </w:p>
+    <w:p>
+      <w:pPr>
+        <w:pStyle w:val="Prrafodelista"/>
+        <w:numPr>
+          <w:ilvl w:val="0"/>
+          <w:numId w:val="12"/>
+        </w:numPr>
+        <w:spacing w:after="120" w:line="300" w:lineRule="exact"/>
+        <w:ind w:left="357" w:hanging="357"/>
+        <w:rPr>
+          <w:rFonts w:ascii="Arial" w:hAnsi="Arial" w:cs="Arial"/>
+          <w:spacing w:val="-1"/>
+          <w:sz w:val="20"/>
+          <w:szCs w:val="20"/>
+        </w:rPr>
+      </w:pPr>
+      <w:r>
+        <w:rPr>
+          <w:rFonts w:ascii="Arial" w:hAnsi="Arial" w:cs="Arial"/>
+          <w:spacing w:val="-1"/>
+          <w:sz w:val="20"/>
+          <w:szCs w:val="20"/>
+        </w:rPr>
+        <w:t xml:space="preserve">Realice el diseño de </w:t>
+      </w:r>
+      <w:r>
+        <w:rPr>
+          <w:rFonts w:ascii="Arial" w:hAnsi="Arial" w:cs="Arial"/>
+          <w:spacing w:val="-1"/>
+          <w:sz w:val="20"/>
+          <w:szCs w:val="20"/>
+        </w:rPr>
+        <w:t xml:space="preserve">la </w:t>
+      </w:r>
+      <w:r>
+        <w:rPr>
+          <w:rFonts w:ascii="Arial" w:hAnsi="Arial" w:cs="Arial"/>
+          <w:spacing w:val="-1"/>
+          <w:sz w:val="20"/>
+          <w:szCs w:val="20"/>
+        </w:rPr>
+        <w:t xml:space="preserve">red y asigne direcciones IP a las interfaces de los </w:t>
+      </w:r>
+      <w:proofErr w:type="spellStart"/>
+      <w:r>
+        <w:rPr>
+          <w:rFonts w:ascii="Arial" w:hAnsi="Arial" w:cs="Arial"/>
+          <w:spacing w:val="-1"/>
+          <w:sz w:val="20"/>
+          <w:szCs w:val="20"/>
+        </w:rPr>
+        <w:t>routers</w:t>
+      </w:r>
+      <w:proofErr w:type="spellEnd"/>
+      <w:r>
+        <w:rPr>
+          <w:rFonts w:ascii="Arial" w:hAnsi="Arial" w:cs="Arial"/>
+          <w:spacing w:val="-1"/>
+          <w:sz w:val="20"/>
+          <w:szCs w:val="20"/>
+        </w:rPr>
+        <w:t xml:space="preserve">. Escribe en la siguiente tabla: la IP que será utilizada en cada interface al igual que la máscara de subred, exclusivamente en notación punto decimal. </w:t>
+      </w:r>
+    </w:p>
+    <w:p>
+      <w:pPr>
+        <w:pStyle w:val="Textoindependiente"/>
+        <w:numPr>
+          <w:ilvl w:val="0"/>
+          <w:numId w:val="15"/>
+        </w:numPr>
+        <w:tabs>
+          <w:tab w:val="left" w:pos="581"/>
+        </w:tabs>
+        <w:spacing w:line="300" w:lineRule="exact"/>
+        <w:ind w:right="141"/>
+        <w:jc w:val="both"/>
+        <w:rPr>
+          <w:rFonts w:ascii="Arial" w:hAnsi="Arial" w:cs="Arial"/>
+          <w:sz w:val="20"/>
+          <w:szCs w:val="20"/>
+        </w:rPr>
+      </w:pPr>
+      <w:r>
+        <w:rPr>
+          <w:rFonts w:ascii="Arial" w:hAnsi="Arial" w:cs="Arial"/>
+          <w:sz w:val="20"/>
+          <w:szCs w:val="20"/>
+        </w:rPr>
+        <w:t xml:space="preserve">Las interfaces </w:t>
+      </w:r>
+      <w:r>
+        <w:rPr>
+          <w:rFonts w:ascii="Arial" w:hAnsi="Arial" w:cs="Arial"/>
+          <w:b/>
+          <w:bCs/>
+          <w:sz w:val="20"/>
+          <w:szCs w:val="20"/>
+        </w:rPr>
+        <w:t>Giga</w:t>
+      </w:r>
+      <w:r>
+        <w:rPr>
+          <w:rFonts w:ascii="Arial" w:hAnsi="Arial" w:cs="Arial"/>
+          <w:b/>
+          <w:bCs/>
+          <w:sz w:val="20"/>
+          <w:szCs w:val="20"/>
+        </w:rPr>
+        <w:t xml:space="preserve"> </w:t>
+      </w:r>
+      <w:r>
+        <w:rPr>
+          <w:rFonts w:ascii="Arial" w:hAnsi="Arial" w:cs="Arial"/>
+          <w:b/>
+          <w:bCs/>
+          <w:sz w:val="20"/>
+          <w:szCs w:val="20"/>
+        </w:rPr>
+        <w:t>E</w:t>
+      </w:r>
+      <w:r>
+        <w:rPr>
+          <w:rFonts w:ascii="Arial" w:hAnsi="Arial" w:cs="Arial"/>
+          <w:b/>
+          <w:bCs/>
+          <w:sz w:val="20"/>
+          <w:szCs w:val="20"/>
+        </w:rPr>
+        <w:t>thernet</w:t>
+      </w:r>
+      <w:r>
+        <w:rPr>
+          <w:rFonts w:ascii="Arial" w:hAnsi="Arial" w:cs="Arial"/>
+          <w:sz w:val="20"/>
+          <w:szCs w:val="20"/>
+        </w:rPr>
+        <w:t xml:space="preserve"> utilizan la </w:t>
+      </w:r>
+      <w:r>
+        <w:rPr>
+          <w:rFonts w:ascii="Arial" w:hAnsi="Arial" w:cs="Arial"/>
+          <w:b/>
+          <w:bCs/>
+          <w:sz w:val="20"/>
+          <w:szCs w:val="20"/>
+        </w:rPr>
+        <w:t>última</w:t>
+      </w:r>
+      <w:r>
+        <w:rPr>
+          <w:rFonts w:ascii="Arial" w:hAnsi="Arial" w:cs="Arial"/>
+          <w:b/>
+          <w:bCs/>
+          <w:sz w:val="20"/>
+          <w:szCs w:val="20"/>
+        </w:rPr>
+        <w:t xml:space="preserve"> dirección </w:t>
+      </w:r>
+      <w:r>
+        <w:rPr>
+          <w:rFonts w:ascii="Arial" w:hAnsi="Arial" w:cs="Arial"/>
+          <w:b/>
+          <w:bCs/>
+          <w:sz w:val="20"/>
+          <w:szCs w:val="20"/>
+        </w:rPr>
+        <w:t>IP</w:t>
+      </w:r>
+      <w:r>
+        <w:rPr>
+          <w:rFonts w:ascii="Arial" w:hAnsi="Arial" w:cs="Arial"/>
+          <w:b/>
+          <w:bCs/>
+          <w:sz w:val="20"/>
+          <w:szCs w:val="20"/>
+        </w:rPr>
+        <w:t xml:space="preserve"> válida</w:t>
+      </w:r>
+      <w:r>
+        <w:rPr>
+          <w:rFonts w:ascii="Arial" w:hAnsi="Arial" w:cs="Arial"/>
+          <w:sz w:val="20"/>
+          <w:szCs w:val="20"/>
+        </w:rPr>
+        <w:t xml:space="preserve"> de la subred.</w:t>
+      </w:r>
+    </w:p>
+    <w:p>
+      <w:pPr>
+        <w:pStyle w:val="Textoindependiente"/>
+        <w:numPr>
+          <w:ilvl w:val="0"/>
+          <w:numId w:val="15"/>
+        </w:numPr>
+        <w:tabs>
+          <w:tab w:val="left" w:pos="581"/>
+        </w:tabs>
+        <w:spacing w:line="300" w:lineRule="exact"/>
+        <w:ind w:right="141"/>
+        <w:jc w:val="both"/>
+        <w:rPr>
+          <w:rFonts w:ascii="Arial" w:hAnsi="Arial" w:cs="Arial"/>
+          <w:sz w:val="20"/>
+          <w:szCs w:val="20"/>
+        </w:rPr>
+      </w:pPr>
+      <w:r>
+        <w:rPr>
+          <w:rFonts w:ascii="Arial" w:hAnsi="Arial" w:cs="Arial"/>
+          <w:sz w:val="20"/>
+          <w:szCs w:val="20"/>
+        </w:rPr>
+        <w:t>La interface</w:t>
+      </w:r>
+      <w:r>
+        <w:rPr>
+          <w:rFonts w:ascii="Arial" w:hAnsi="Arial" w:cs="Arial"/>
+          <w:b/>
+          <w:bCs/>
+          <w:sz w:val="20"/>
+          <w:szCs w:val="20"/>
+        </w:rPr>
+        <w:t xml:space="preserve"> s0</w:t>
+      </w:r>
+      <w:r>
+        <w:rPr>
+          <w:rFonts w:ascii="Arial" w:hAnsi="Arial" w:cs="Arial"/>
+          <w:b/>
+          <w:bCs/>
+          <w:sz w:val="20"/>
+          <w:szCs w:val="20"/>
+        </w:rPr>
+        <w:t>/0/0</w:t>
+      </w:r>
+      <w:r>
+        <w:rPr>
+          <w:rFonts w:ascii="Arial" w:hAnsi="Arial" w:cs="Arial"/>
+          <w:sz w:val="20"/>
+          <w:szCs w:val="20"/>
+        </w:rPr>
+        <w:t xml:space="preserve"> utilizan la </w:t>
+      </w:r>
+      <w:r>
+        <w:rPr>
+          <w:rFonts w:ascii="Arial" w:hAnsi="Arial" w:cs="Arial"/>
+          <w:b/>
+          <w:bCs/>
+          <w:sz w:val="20"/>
+          <w:szCs w:val="20"/>
+        </w:rPr>
+        <w:t xml:space="preserve">primera dirección </w:t>
+      </w:r>
+      <w:r>
+        <w:rPr>
+          <w:rFonts w:ascii="Arial" w:hAnsi="Arial" w:cs="Arial"/>
+          <w:b/>
+          <w:bCs/>
+          <w:sz w:val="20"/>
+          <w:szCs w:val="20"/>
+        </w:rPr>
+        <w:t>IP</w:t>
+      </w:r>
+      <w:r>
+        <w:rPr>
+          <w:rFonts w:ascii="Arial" w:hAnsi="Arial" w:cs="Arial"/>
+          <w:b/>
+          <w:bCs/>
+          <w:sz w:val="20"/>
+          <w:szCs w:val="20"/>
+        </w:rPr>
+        <w:t xml:space="preserve"> válida</w:t>
+      </w:r>
+      <w:r>
+        <w:rPr>
+          <w:rFonts w:ascii="Arial" w:hAnsi="Arial" w:cs="Arial"/>
+          <w:sz w:val="20"/>
+          <w:szCs w:val="20"/>
+        </w:rPr>
+        <w:t xml:space="preserve"> de la subred.</w:t>
+      </w:r>
+    </w:p>
+    <w:p>
+      <w:pPr>
+        <w:pStyle w:val="Textoindependiente"/>
+        <w:tabs>
+          <w:tab w:val="left" w:pos="581"/>
+        </w:tabs>
+        <w:spacing w:line="300" w:lineRule="exact"/>
+        <w:ind w:left="720" w:right="141" w:firstLine="0"/>
+        <w:jc w:val="both"/>
+        <w:rPr>
+          <w:rFonts w:ascii="Arial" w:hAnsi="Arial" w:cs="Arial"/>
+          <w:sz w:val="20"/>
+          <w:szCs w:val="20"/>
+        </w:rPr>
+      </w:pPr>
+    </w:p>
+    <w:tbl>
+      <w:tblPr>
+        <w:tblStyle w:val="TableNormal"/>
+        <w:tblW w:w="10631" w:type="dxa"/>
+        <w:tblCellSpacing w:w="20" w:type="dxa"/>
+        <w:tblInd w:w="276" w:type="dxa"/>
+        <w:tblBorders>
+          <w:top w:val="outset" w:sz="6" w:space="0" w:color="auto"/>
+          <w:left w:val="outset" w:sz="6" w:space="0" w:color="auto"/>
+          <w:bottom w:val="outset" w:sz="6" w:space="0" w:color="auto"/>
+          <w:right w:val="outset" w:sz="6" w:space="0" w:color="auto"/>
+          <w:insideH w:val="outset" w:sz="6" w:space="0" w:color="auto"/>
+          <w:insideV w:val="outset" w:sz="6" w:space="0" w:color="auto"/>
+        </w:tblBorders>
+        <w:tblLayout w:type="fixed"/>
+        <w:tblLook w:val="01E0" w:firstRow="1" w:lastRow="1" w:firstColumn="1" w:lastColumn="1" w:noHBand="0" w:noVBand="0"/>
+      </w:tblPr>
+      <w:tblGrid>
+        <w:gridCol w:w="1415"/>
+        <w:gridCol w:w="1386"/>
+        <w:gridCol w:w="4003"/>
+        <w:gridCol w:w="3827"/>
+      </w:tblGrid>
+      <w:tr>
+        <w:trPr>
+          <w:trHeight w:hRule="exact" w:val="397"/>
+          <w:tblCellSpacing w:w="20" w:type="dxa"/>
+        </w:trPr>
+        <w:tc>
+          <w:tcPr>
+            <w:tcW w:w="1355" w:type="dxa"/>
+            <w:shd w:val="clear" w:color="auto" w:fill="DBE4F0"/>
+            <w:vAlign w:val="center"/>
+          </w:tcPr>
+          <w:p>
+            <w:pPr>
+              <w:pStyle w:val="TableParagraph"/>
+              <w:jc w:val="center"/>
+              <w:rPr>
+                <w:rFonts w:ascii="Arial" w:eastAsia="Arial" w:hAnsi="Arial" w:cs="Arial"/>
+              </w:rPr>
+            </w:pPr>
+            <w:proofErr w:type="spellStart"/>
+            <w:r>
+              <w:rPr>
+                <w:rFonts w:ascii="Arial" w:hAnsi="Arial" w:cs="Arial"/>
+                <w:b/>
+              </w:rPr>
+              <w:t>Router</w:t>
+            </w:r>
+            <w:proofErr w:type="spellEnd"/>
+          </w:p>
+        </w:tc>
+        <w:tc>
+          <w:tcPr>
+            <w:tcW w:w="1346" w:type="dxa"/>
+            <w:shd w:val="clear" w:color="auto" w:fill="DBE4F0"/>
+            <w:vAlign w:val="center"/>
+          </w:tcPr>
+          <w:p>
+            <w:pPr>
+              <w:pStyle w:val="TableParagraph"/>
+              <w:jc w:val="center"/>
+              <w:rPr>
+                <w:rFonts w:ascii="Arial" w:eastAsia="Arial" w:hAnsi="Arial" w:cs="Arial"/>
+              </w:rPr>
+            </w:pPr>
+            <w:r>
+              <w:rPr>
+                <w:rFonts w:ascii="Arial" w:hAnsi="Arial" w:cs="Arial"/>
+                <w:b/>
+                <w:spacing w:val="-1"/>
+              </w:rPr>
+              <w:t>Interface</w:t>
+            </w:r>
+          </w:p>
+        </w:tc>
+        <w:tc>
+          <w:tcPr>
+            <w:tcW w:w="3963" w:type="dxa"/>
+            <w:shd w:val="clear" w:color="auto" w:fill="DBE4F0"/>
+            <w:vAlign w:val="center"/>
+          </w:tcPr>
+          <w:p>
+            <w:pPr>
+              <w:pStyle w:val="TableParagraph"/>
+              <w:jc w:val="center"/>
+              <w:rPr>
+                <w:rFonts w:ascii="Arial" w:eastAsia="Arial" w:hAnsi="Arial" w:cs="Arial"/>
+              </w:rPr>
+            </w:pPr>
+            <w:r>
+              <w:rPr>
+                <w:rFonts w:ascii="Arial" w:hAnsi="Arial" w:cs="Arial"/>
+                <w:b/>
+              </w:rPr>
+              <w:t>Dirección IP</w:t>
+            </w:r>
+          </w:p>
+        </w:tc>
+        <w:tc>
+          <w:tcPr>
+            <w:tcW w:w="3767" w:type="dxa"/>
+            <w:shd w:val="clear" w:color="auto" w:fill="DBE4F0"/>
+            <w:vAlign w:val="center"/>
+          </w:tcPr>
+          <w:p>
+            <w:pPr>
+              <w:pStyle w:val="TableParagraph"/>
+              <w:jc w:val="center"/>
+              <w:rPr>
+                <w:rFonts w:ascii="Arial" w:eastAsia="Arial" w:hAnsi="Arial" w:cs="Arial"/>
+              </w:rPr>
+            </w:pPr>
+            <w:r>
+              <w:rPr>
+                <w:rFonts w:ascii="Arial" w:hAnsi="Arial" w:cs="Arial"/>
+                <w:b/>
+                <w:spacing w:val="-1"/>
+              </w:rPr>
+              <w:t>Máscara de subred</w:t>
+            </w:r>
+          </w:p>
+        </w:tc>
+      </w:tr>
+      <w:tr>
+        <w:trPr>
+          <w:trHeight w:hRule="exact" w:val="397"/>
+          <w:tblCellSpacing w:w="20" w:type="dxa"/>
+        </w:trPr>
+        <w:tc>
+          <w:tcPr>
+            <w:tcW w:w="1355" w:type="dxa"/>
+            <w:vAlign w:val="center"/>
+          </w:tcPr>
+          <w:p>
+            <w:pPr>
+              <w:pStyle w:val="TableParagraph"/>
+              <w:jc w:val="center"/>
+              <w:rPr>
+                <w:rFonts w:ascii="Arial" w:eastAsia="Arial" w:hAnsi="Arial" w:cs="Arial"/>
+                <w:b/>
+                <w:bCs/>
+              </w:rPr>
+            </w:pPr>
+            <w:r>
+              <w:rPr>
+                <w:rFonts w:ascii="Arial" w:hAnsi="Arial" w:cs="Arial"/>
+                <w:b/>
+                <w:bCs/>
+              </w:rPr>
+              <w:t>RA</w:t>
+            </w:r>
+          </w:p>
+        </w:tc>
+        <w:tc>
+          <w:tcPr>
+            <w:tcW w:w="1346" w:type="dxa"/>
+            <w:vAlign w:val="center"/>
+          </w:tcPr>
+          <w:p>
+            <w:pPr>
+              <w:pStyle w:val="TableParagraph"/>
+              <w:jc w:val="center"/>
+              <w:rPr>
+                <w:rFonts w:ascii="Arial" w:eastAsia="Arial" w:hAnsi="Arial" w:cs="Arial"/>
+                <w:b/>
+                <w:bCs/>
+              </w:rPr>
+            </w:pPr>
+            <w:r>
+              <w:rPr>
+                <w:rFonts w:ascii="Arial" w:hAnsi="Arial" w:cs="Arial"/>
+                <w:b/>
+                <w:bCs/>
+                <w:spacing w:val="-1"/>
+              </w:rPr>
+              <w:t>G</w:t>
+            </w:r>
+            <w:r>
+              <w:rPr>
+                <w:rFonts w:ascii="Arial" w:hAnsi="Arial" w:cs="Arial"/>
+                <w:b/>
+                <w:bCs/>
+                <w:spacing w:val="-1"/>
+              </w:rPr>
+              <w:t>0</w:t>
+            </w:r>
+            <w:r>
+              <w:rPr>
+                <w:rFonts w:ascii="Arial" w:hAnsi="Arial" w:cs="Arial"/>
+                <w:b/>
+                <w:bCs/>
+                <w:spacing w:val="-1"/>
+              </w:rPr>
+              <w:t>/0</w:t>
+            </w:r>
+          </w:p>
+        </w:tc>
+        <w:tc>
+          <w:tcPr>
+            <w:tcW w:w="3963" w:type="dxa"/>
+            <w:vAlign w:val="center"/>
+          </w:tcPr>
+          <w:p>
+            <w:pPr>
+              <w:jc w:val="center"/>
+              <w:rPr>
+                <w:rFonts w:ascii="Arial" w:eastAsia="Arial" w:hAnsi="Arial" w:cs="Arial"/>
+                <w:b/>
+                <w:bCs/>
+                <w:color w:val="000000" w:themeColor="text1"/>
+              </w:rPr>
+            </w:pPr>
+            <w:r>
+              <w:rPr>
+                <w:rFonts w:ascii="Arial" w:hAnsi="Arial" w:cs="Arial"/>
+                <w:b/>
+                <w:bCs/>
+                <w:spacing w:val="-1"/>
+              </w:rPr>
+              <w:t>175.40.2</w:t>
+            </w:r>
+            <w:r>
+              <w:rPr>
+                <w:rFonts w:ascii="Arial" w:hAnsi="Arial" w:cs="Arial"/>
+                <w:b/>
+                <w:bCs/>
+                <w:spacing w:val="-1"/>
+              </w:rPr>
+              <w:t>4</w:t>
+            </w:r>
+            <w:r>
+              <w:rPr>
+                <w:rFonts w:ascii="Arial" w:hAnsi="Arial" w:cs="Arial"/>
+                <w:b/>
+                <w:bCs/>
+                <w:spacing w:val="-1"/>
+              </w:rPr>
+              <w:t>7.254</w:t>
+            </w:r>
+          </w:p>
+        </w:tc>
+        <w:tc>
+          <w:tcPr>
+            <w:tcW w:w="3767" w:type="dxa"/>
+            <w:vAlign w:val="center"/>
+          </w:tcPr>
+          <w:p>
+            <w:pPr>
+              <w:pStyle w:val="TableParagraph"/>
+              <w:jc w:val="center"/>
+              <w:rPr>
+                <w:rFonts w:ascii="Arial" w:eastAsia="Arial" w:hAnsi="Arial" w:cs="Arial"/>
+                <w:b/>
+                <w:bCs/>
+                <w:color w:val="000000" w:themeColor="text1"/>
+              </w:rPr>
+            </w:pPr>
+            <w:r>
+              <w:rPr>
+                <w:rFonts w:ascii="Arial" w:hAnsi="Arial" w:cs="Arial"/>
+                <w:b/>
+                <w:bCs/>
+              </w:rPr>
+              <w:t>255.255.24</w:t>
+            </w:r>
+            <w:r>
+              <w:rPr>
+                <w:rFonts w:ascii="Arial" w:hAnsi="Arial" w:cs="Arial"/>
+                <w:b/>
+                <w:bCs/>
+              </w:rPr>
+              <w:t>8</w:t>
+            </w:r>
+            <w:r>
+              <w:rPr>
+                <w:rFonts w:ascii="Arial" w:hAnsi="Arial" w:cs="Arial"/>
+                <w:b/>
+                <w:bCs/>
+              </w:rPr>
+              <w:t>.0</w:t>
+            </w:r>
+          </w:p>
+        </w:tc>
+      </w:tr>
+      <w:tr>
+        <w:trPr>
+          <w:trHeight w:hRule="exact" w:val="397"/>
+          <w:tblCellSpacing w:w="20" w:type="dxa"/>
+        </w:trPr>
+        <w:tc>
+          <w:tcPr>
+            <w:tcW w:w="1355" w:type="dxa"/>
+            <w:vAlign w:val="center"/>
+          </w:tcPr>
+          <w:p>
+            <w:pPr>
+              <w:pStyle w:val="TableParagraph"/>
+              <w:jc w:val="center"/>
+              <w:rPr>
+                <w:rFonts w:ascii="Arial" w:hAnsi="Arial" w:cs="Arial"/>
+                <w:b/>
+                <w:bCs/>
+              </w:rPr>
+            </w:pPr>
+          </w:p>
+        </w:tc>
+        <w:tc>
+          <w:tcPr>
+            <w:tcW w:w="1346" w:type="dxa"/>
+            <w:vAlign w:val="center"/>
+          </w:tcPr>
+          <w:p>
+            <w:pPr>
+              <w:pStyle w:val="TableParagraph"/>
+              <w:jc w:val="center"/>
+              <w:rPr>
+                <w:rFonts w:ascii="Arial" w:hAnsi="Arial" w:cs="Arial"/>
+                <w:b/>
+                <w:bCs/>
+                <w:spacing w:val="-1"/>
+              </w:rPr>
+            </w:pPr>
+            <w:r>
+              <w:rPr>
+                <w:rFonts w:ascii="Arial" w:hAnsi="Arial" w:cs="Arial"/>
+                <w:b/>
+                <w:bCs/>
+                <w:spacing w:val="-1"/>
+              </w:rPr>
+              <w:t>G</w:t>
+            </w:r>
+            <w:r>
+              <w:rPr>
+                <w:rFonts w:ascii="Arial" w:hAnsi="Arial" w:cs="Arial"/>
+                <w:b/>
+                <w:bCs/>
+                <w:spacing w:val="-1"/>
+              </w:rPr>
+              <w:t>0</w:t>
+            </w:r>
+            <w:r>
+              <w:rPr>
+                <w:rFonts w:ascii="Arial" w:hAnsi="Arial" w:cs="Arial"/>
+                <w:b/>
+                <w:bCs/>
+                <w:spacing w:val="-1"/>
+              </w:rPr>
+              <w:t>/1</w:t>
+            </w:r>
+          </w:p>
+        </w:tc>
+        <w:tc>
+          <w:tcPr>
+            <w:tcW w:w="3963" w:type="dxa"/>
+            <w:vAlign w:val="center"/>
+          </w:tcPr>
+          <w:p>
+            <w:pPr>
+              <w:jc w:val="center"/>
+              <w:rPr>
+                <w:rFonts w:ascii="Arial" w:eastAsia="Arial Narrow" w:hAnsi="Arial" w:cs="Arial"/>
+                <w:b/>
+                <w:bCs/>
+              </w:rPr>
+            </w:pPr>
+            <w:r>
+              <w:rPr>
+                <w:rFonts w:ascii="Arial" w:hAnsi="Arial" w:cs="Arial"/>
+                <w:b/>
+                <w:bCs/>
+                <w:spacing w:val="-1"/>
+              </w:rPr>
+              <w:t>175.40.2</w:t>
+            </w:r>
+            <w:r>
+              <w:rPr>
+                <w:rFonts w:ascii="Arial" w:hAnsi="Arial" w:cs="Arial"/>
+                <w:b/>
+                <w:bCs/>
+                <w:spacing w:val="-1"/>
+              </w:rPr>
+              <w:t>51</w:t>
+            </w:r>
+            <w:r>
+              <w:rPr>
+                <w:rFonts w:ascii="Arial" w:hAnsi="Arial" w:cs="Arial"/>
+                <w:b/>
+                <w:bCs/>
+                <w:spacing w:val="-1"/>
+              </w:rPr>
+              <w:t>.</w:t>
+            </w:r>
+            <w:r>
+              <w:rPr>
+                <w:rFonts w:ascii="Arial" w:hAnsi="Arial" w:cs="Arial"/>
+                <w:b/>
+                <w:bCs/>
+                <w:spacing w:val="-1"/>
+              </w:rPr>
+              <w:t>254</w:t>
+            </w:r>
+          </w:p>
+        </w:tc>
+        <w:tc>
+          <w:tcPr>
+            <w:tcW w:w="3767" w:type="dxa"/>
+            <w:vAlign w:val="center"/>
+          </w:tcPr>
+          <w:p>
+            <w:pPr>
+              <w:pStyle w:val="TableParagraph"/>
+              <w:jc w:val="center"/>
+              <w:rPr>
+                <w:rFonts w:ascii="Arial" w:eastAsia="Arial Narrow" w:hAnsi="Arial" w:cs="Arial"/>
+                <w:b/>
+                <w:bCs/>
+              </w:rPr>
+            </w:pPr>
+            <w:r>
+              <w:rPr>
+                <w:rFonts w:ascii="Arial" w:hAnsi="Arial" w:cs="Arial"/>
+                <w:b/>
+                <w:bCs/>
+              </w:rPr>
+              <w:t>255.255.25</w:t>
+            </w:r>
+            <w:r>
+              <w:rPr>
+                <w:rFonts w:ascii="Arial" w:hAnsi="Arial" w:cs="Arial"/>
+                <w:b/>
+                <w:bCs/>
+              </w:rPr>
+              <w:t>4</w:t>
+            </w:r>
+            <w:r>
+              <w:rPr>
+                <w:rFonts w:ascii="Arial" w:hAnsi="Arial" w:cs="Arial"/>
+                <w:b/>
+                <w:bCs/>
+              </w:rPr>
+              <w:t>.0</w:t>
+            </w:r>
+          </w:p>
+        </w:tc>
+      </w:tr>
+      <w:tr>
+        <w:trPr>
+          <w:trHeight w:hRule="exact" w:val="397"/>
+          <w:tblCellSpacing w:w="20" w:type="dxa"/>
+        </w:trPr>
+        <w:tc>
+          <w:tcPr>
+            <w:tcW w:w="1355" w:type="dxa"/>
+            <w:vAlign w:val="center"/>
+          </w:tcPr>
+          <w:p>
+            <w:pPr>
+              <w:jc w:val="center"/>
+              <w:rPr>
+                <w:rFonts w:ascii="Arial" w:hAnsi="Arial" w:cs="Arial"/>
+                <w:b/>
+                <w:bCs/>
+              </w:rPr>
+            </w:pPr>
+          </w:p>
+        </w:tc>
+        <w:tc>
+          <w:tcPr>
+            <w:tcW w:w="1346" w:type="dxa"/>
+            <w:vAlign w:val="center"/>
+          </w:tcPr>
+          <w:p>
+            <w:pPr>
+              <w:pStyle w:val="TableParagraph"/>
+              <w:jc w:val="center"/>
+              <w:rPr>
+                <w:rFonts w:ascii="Arial" w:eastAsia="Arial" w:hAnsi="Arial" w:cs="Arial"/>
+                <w:b/>
+                <w:bCs/>
+              </w:rPr>
+            </w:pPr>
+            <w:r>
+              <w:rPr>
+                <w:rFonts w:ascii="Arial" w:hAnsi="Arial" w:cs="Arial"/>
+                <w:b/>
+                <w:bCs/>
+                <w:spacing w:val="-1"/>
+              </w:rPr>
+              <w:t>S0</w:t>
+            </w:r>
+            <w:r>
+              <w:rPr>
+                <w:rFonts w:ascii="Arial" w:hAnsi="Arial" w:cs="Arial"/>
+                <w:b/>
+                <w:bCs/>
+                <w:spacing w:val="-1"/>
+              </w:rPr>
+              <w:t>/0/0</w:t>
+            </w:r>
+          </w:p>
+        </w:tc>
+        <w:tc>
+          <w:tcPr>
+            <w:tcW w:w="3963" w:type="dxa"/>
+            <w:vAlign w:val="center"/>
+          </w:tcPr>
+          <w:p>
+            <w:pPr>
+              <w:jc w:val="center"/>
+              <w:rPr>
+                <w:rFonts w:ascii="Arial" w:eastAsia="Arial" w:hAnsi="Arial" w:cs="Arial"/>
+                <w:b/>
+                <w:bCs/>
+                <w:color w:val="000000" w:themeColor="text1"/>
+              </w:rPr>
+            </w:pPr>
+            <w:r>
+              <w:rPr>
+                <w:rFonts w:ascii="Arial" w:hAnsi="Arial" w:cs="Arial"/>
+                <w:b/>
+                <w:bCs/>
+                <w:spacing w:val="-1"/>
+              </w:rPr>
+              <w:t>175.40.2</w:t>
+            </w:r>
+            <w:r>
+              <w:rPr>
+                <w:rFonts w:ascii="Arial" w:hAnsi="Arial" w:cs="Arial"/>
+                <w:b/>
+                <w:bCs/>
+                <w:spacing w:val="-1"/>
+              </w:rPr>
+              <w:t>5</w:t>
+            </w:r>
+            <w:r>
+              <w:rPr>
+                <w:rFonts w:ascii="Arial" w:hAnsi="Arial" w:cs="Arial"/>
+                <w:b/>
+                <w:bCs/>
+                <w:spacing w:val="-1"/>
+              </w:rPr>
+              <w:t>2.65</w:t>
+            </w:r>
+          </w:p>
+        </w:tc>
+        <w:tc>
+          <w:tcPr>
+            <w:tcW w:w="3767" w:type="dxa"/>
+            <w:vAlign w:val="center"/>
+          </w:tcPr>
+          <w:p>
+            <w:pPr>
+              <w:pStyle w:val="TableParagraph"/>
+              <w:jc w:val="center"/>
+              <w:rPr>
+                <w:rFonts w:ascii="Arial" w:eastAsia="Arial" w:hAnsi="Arial" w:cs="Arial"/>
+                <w:b/>
+                <w:bCs/>
+                <w:color w:val="000000" w:themeColor="text1"/>
+              </w:rPr>
+            </w:pPr>
+            <w:r>
+              <w:rPr>
+                <w:rFonts w:ascii="Arial" w:hAnsi="Arial" w:cs="Arial"/>
+                <w:b/>
+                <w:bCs/>
+                <w:color w:val="000000" w:themeColor="text1"/>
+                <w:spacing w:val="-1"/>
+                <w:w w:val="95"/>
+              </w:rPr>
+              <w:t>2</w:t>
+            </w:r>
+            <w:r>
+              <w:rPr>
+                <w:rFonts w:ascii="Arial" w:hAnsi="Arial" w:cs="Arial"/>
+                <w:b/>
+                <w:bCs/>
+                <w:color w:val="000000" w:themeColor="text1"/>
+              </w:rPr>
+              <w:t>55.255.255.252</w:t>
+            </w:r>
+          </w:p>
+        </w:tc>
+      </w:tr>
+      <w:tr>
+        <w:trPr>
+          <w:trHeight w:hRule="exact" w:val="397"/>
+          <w:tblCellSpacing w:w="20" w:type="dxa"/>
+        </w:trPr>
+        <w:tc>
+          <w:tcPr>
+            <w:tcW w:w="1355" w:type="dxa"/>
+            <w:vAlign w:val="center"/>
+          </w:tcPr>
+          <w:p>
+            <w:pPr>
+              <w:pStyle w:val="TableParagraph"/>
+              <w:jc w:val="center"/>
+              <w:rPr>
+                <w:rFonts w:ascii="Arial" w:eastAsia="Arial" w:hAnsi="Arial" w:cs="Arial"/>
+                <w:b/>
+                <w:bCs/>
+              </w:rPr>
+            </w:pPr>
+            <w:r>
+              <w:rPr>
+                <w:rFonts w:ascii="Arial" w:hAnsi="Arial" w:cs="Arial"/>
+                <w:b/>
+                <w:bCs/>
+                <w:spacing w:val="-1"/>
+              </w:rPr>
+              <w:t>RB</w:t>
+            </w:r>
+          </w:p>
+        </w:tc>
+        <w:tc>
+          <w:tcPr>
+            <w:tcW w:w="1346" w:type="dxa"/>
+            <w:vAlign w:val="center"/>
+          </w:tcPr>
+          <w:p>
+            <w:pPr>
+              <w:pStyle w:val="TableParagraph"/>
+              <w:jc w:val="center"/>
+              <w:rPr>
+                <w:rFonts w:ascii="Arial" w:eastAsia="Arial" w:hAnsi="Arial" w:cs="Arial"/>
+                <w:b/>
+                <w:bCs/>
+              </w:rPr>
+            </w:pPr>
+            <w:r>
+              <w:rPr>
+                <w:rFonts w:ascii="Arial" w:hAnsi="Arial" w:cs="Arial"/>
+                <w:b/>
+                <w:bCs/>
+                <w:spacing w:val="-1"/>
+              </w:rPr>
+              <w:t>G</w:t>
+            </w:r>
+            <w:r>
+              <w:rPr>
+                <w:rFonts w:ascii="Arial" w:hAnsi="Arial" w:cs="Arial"/>
+                <w:b/>
+                <w:bCs/>
+                <w:spacing w:val="-1"/>
+              </w:rPr>
+              <w:t>0</w:t>
+            </w:r>
+            <w:r>
+              <w:rPr>
+                <w:rFonts w:ascii="Arial" w:hAnsi="Arial" w:cs="Arial"/>
+                <w:b/>
+                <w:bCs/>
+                <w:spacing w:val="-1"/>
+              </w:rPr>
+              <w:t>/0</w:t>
+            </w:r>
+          </w:p>
+        </w:tc>
+        <w:tc>
+          <w:tcPr>
+            <w:tcW w:w="3963" w:type="dxa"/>
+            <w:vAlign w:val="center"/>
+          </w:tcPr>
+          <w:p>
+            <w:pPr>
+              <w:jc w:val="center"/>
+              <w:rPr>
+                <w:rFonts w:ascii="Arial" w:eastAsia="Arial" w:hAnsi="Arial" w:cs="Arial"/>
+                <w:b/>
+                <w:bCs/>
+                <w:color w:val="000000" w:themeColor="text1"/>
+              </w:rPr>
+            </w:pPr>
+            <w:r>
+              <w:rPr>
+                <w:rFonts w:ascii="Arial" w:hAnsi="Arial" w:cs="Arial"/>
+                <w:b/>
+                <w:bCs/>
+                <w:spacing w:val="-1"/>
+              </w:rPr>
+              <w:t>175.40.2</w:t>
+            </w:r>
+            <w:r>
+              <w:rPr>
+                <w:rFonts w:ascii="Arial" w:hAnsi="Arial" w:cs="Arial"/>
+                <w:b/>
+                <w:bCs/>
+                <w:spacing w:val="-1"/>
+              </w:rPr>
+              <w:t>52</w:t>
+            </w:r>
+            <w:r>
+              <w:rPr>
+                <w:rFonts w:ascii="Arial" w:hAnsi="Arial" w:cs="Arial"/>
+                <w:b/>
+                <w:bCs/>
+                <w:spacing w:val="-1"/>
+              </w:rPr>
+              <w:t>.</w:t>
+            </w:r>
+            <w:r>
+              <w:rPr>
+                <w:rFonts w:ascii="Arial" w:hAnsi="Arial" w:cs="Arial"/>
+                <w:b/>
+                <w:bCs/>
+                <w:spacing w:val="-1"/>
+              </w:rPr>
+              <w:t>30</w:t>
+            </w:r>
+          </w:p>
+        </w:tc>
+        <w:tc>
+          <w:tcPr>
+            <w:tcW w:w="3767" w:type="dxa"/>
+            <w:vAlign w:val="center"/>
+          </w:tcPr>
+          <w:p>
+            <w:pPr>
+              <w:pStyle w:val="TableParagraph"/>
+              <w:jc w:val="center"/>
+              <w:rPr>
+                <w:rFonts w:ascii="Arial" w:eastAsia="Arial" w:hAnsi="Arial" w:cs="Arial"/>
+                <w:b/>
+                <w:bCs/>
+                <w:color w:val="000000" w:themeColor="text1"/>
+              </w:rPr>
+            </w:pPr>
+            <w:r>
+              <w:rPr>
+                <w:rFonts w:ascii="Arial" w:hAnsi="Arial" w:cs="Arial"/>
+                <w:b/>
+                <w:bCs/>
+              </w:rPr>
+              <w:t>255.255.25</w:t>
+            </w:r>
+            <w:r>
+              <w:rPr>
+                <w:rFonts w:ascii="Arial" w:hAnsi="Arial" w:cs="Arial"/>
+                <w:b/>
+                <w:bCs/>
+              </w:rPr>
+              <w:t>5</w:t>
+            </w:r>
+            <w:r>
+              <w:rPr>
+                <w:rFonts w:ascii="Arial" w:hAnsi="Arial" w:cs="Arial"/>
+                <w:b/>
+                <w:bCs/>
+              </w:rPr>
+              <w:t>.</w:t>
+            </w:r>
+            <w:r>
+              <w:rPr>
+                <w:rFonts w:ascii="Arial" w:hAnsi="Arial" w:cs="Arial"/>
+                <w:b/>
+                <w:bCs/>
+              </w:rPr>
+              <w:t>224</w:t>
+            </w:r>
+          </w:p>
+        </w:tc>
+      </w:tr>
+      <w:tr>
+        <w:trPr>
+          <w:trHeight w:hRule="exact" w:val="397"/>
+          <w:tblCellSpacing w:w="20" w:type="dxa"/>
+        </w:trPr>
+        <w:tc>
+          <w:tcPr>
+            <w:tcW w:w="1355" w:type="dxa"/>
+            <w:vAlign w:val="center"/>
+          </w:tcPr>
+          <w:p>
+            <w:pPr>
+              <w:pStyle w:val="TableParagraph"/>
+              <w:jc w:val="center"/>
+              <w:rPr>
+                <w:rFonts w:ascii="Arial" w:eastAsia="Arial" w:hAnsi="Arial" w:cs="Arial"/>
+                <w:b/>
+                <w:bCs/>
+              </w:rPr>
+            </w:pPr>
+          </w:p>
+        </w:tc>
+        <w:tc>
+          <w:tcPr>
+            <w:tcW w:w="1346" w:type="dxa"/>
+            <w:vAlign w:val="center"/>
+          </w:tcPr>
+          <w:p>
+            <w:pPr>
+              <w:pStyle w:val="TableParagraph"/>
+              <w:jc w:val="center"/>
+              <w:rPr>
+                <w:rFonts w:ascii="Arial" w:eastAsia="Arial" w:hAnsi="Arial" w:cs="Arial"/>
+                <w:b/>
+                <w:bCs/>
+              </w:rPr>
+            </w:pPr>
+            <w:r>
+              <w:rPr>
+                <w:rFonts w:ascii="Arial" w:hAnsi="Arial" w:cs="Arial"/>
+                <w:b/>
+                <w:bCs/>
+                <w:spacing w:val="-1"/>
+              </w:rPr>
+              <w:t>G</w:t>
+            </w:r>
+            <w:r>
+              <w:rPr>
+                <w:rFonts w:ascii="Arial" w:hAnsi="Arial" w:cs="Arial"/>
+                <w:b/>
+                <w:bCs/>
+                <w:spacing w:val="-1"/>
+              </w:rPr>
+              <w:t>0</w:t>
+            </w:r>
+            <w:r>
+              <w:rPr>
+                <w:rFonts w:ascii="Arial" w:hAnsi="Arial" w:cs="Arial"/>
+                <w:b/>
+                <w:bCs/>
+                <w:spacing w:val="-1"/>
+              </w:rPr>
+              <w:t>/1</w:t>
+            </w:r>
+          </w:p>
+        </w:tc>
+        <w:tc>
+          <w:tcPr>
+            <w:tcW w:w="3963" w:type="dxa"/>
+            <w:vAlign w:val="center"/>
+          </w:tcPr>
+          <w:p>
+            <w:pPr>
+              <w:jc w:val="center"/>
+              <w:rPr>
+                <w:rFonts w:ascii="Arial" w:eastAsia="Arial" w:hAnsi="Arial" w:cs="Arial"/>
+                <w:b/>
+                <w:bCs/>
+                <w:color w:val="000000" w:themeColor="text1"/>
+              </w:rPr>
+            </w:pPr>
+            <w:r>
+              <w:rPr>
+                <w:rFonts w:ascii="Arial" w:hAnsi="Arial" w:cs="Arial"/>
+                <w:b/>
+                <w:bCs/>
+                <w:spacing w:val="-1"/>
+              </w:rPr>
+              <w:t>175.40.2</w:t>
+            </w:r>
+            <w:r>
+              <w:rPr>
+                <w:rFonts w:ascii="Arial" w:hAnsi="Arial" w:cs="Arial"/>
+                <w:b/>
+                <w:bCs/>
+                <w:spacing w:val="-1"/>
+              </w:rPr>
+              <w:t>49</w:t>
+            </w:r>
+            <w:r>
+              <w:rPr>
+                <w:rFonts w:ascii="Arial" w:hAnsi="Arial" w:cs="Arial"/>
+                <w:b/>
+                <w:bCs/>
+                <w:spacing w:val="-1"/>
+              </w:rPr>
+              <w:t>.254</w:t>
+            </w:r>
+          </w:p>
+        </w:tc>
+        <w:tc>
+          <w:tcPr>
+            <w:tcW w:w="3767" w:type="dxa"/>
+            <w:vAlign w:val="center"/>
+          </w:tcPr>
+          <w:p>
+            <w:pPr>
+              <w:pStyle w:val="TableParagraph"/>
+              <w:jc w:val="center"/>
+              <w:rPr>
+                <w:rFonts w:ascii="Arial" w:eastAsia="Arial" w:hAnsi="Arial" w:cs="Arial"/>
+                <w:b/>
+                <w:bCs/>
+                <w:color w:val="000000" w:themeColor="text1"/>
+              </w:rPr>
+            </w:pPr>
+            <w:r>
+              <w:rPr>
+                <w:rFonts w:ascii="Arial" w:eastAsia="Arial Narrow" w:hAnsi="Arial" w:cs="Arial"/>
+                <w:b/>
+                <w:bCs/>
+              </w:rPr>
+              <w:t>255.255.2</w:t>
+            </w:r>
+            <w:r>
+              <w:rPr>
+                <w:rFonts w:ascii="Arial" w:eastAsia="Arial Narrow" w:hAnsi="Arial" w:cs="Arial"/>
+                <w:b/>
+                <w:bCs/>
+              </w:rPr>
+              <w:t>5</w:t>
+            </w:r>
+            <w:r>
+              <w:rPr>
+                <w:rFonts w:ascii="Arial" w:eastAsia="Arial Narrow" w:hAnsi="Arial" w:cs="Arial"/>
+                <w:b/>
+                <w:bCs/>
+              </w:rPr>
+              <w:t>4.0</w:t>
+            </w:r>
+          </w:p>
+        </w:tc>
+      </w:tr>
+      <w:tr>
+        <w:trPr>
+          <w:trHeight w:hRule="exact" w:val="397"/>
+          <w:tblCellSpacing w:w="20" w:type="dxa"/>
+        </w:trPr>
+        <w:tc>
+          <w:tcPr>
+            <w:tcW w:w="1355" w:type="dxa"/>
+            <w:vAlign w:val="center"/>
+          </w:tcPr>
+          <w:p>
+            <w:pPr>
+              <w:pStyle w:val="TableParagraph"/>
+              <w:jc w:val="center"/>
+              <w:rPr>
+                <w:rFonts w:ascii="Arial" w:hAnsi="Arial" w:cs="Arial"/>
+                <w:b/>
+                <w:bCs/>
+                <w:spacing w:val="-1"/>
+              </w:rPr>
+            </w:pPr>
+          </w:p>
+        </w:tc>
+        <w:tc>
+          <w:tcPr>
+            <w:tcW w:w="1346" w:type="dxa"/>
+            <w:vAlign w:val="center"/>
+          </w:tcPr>
+          <w:p>
+            <w:pPr>
+              <w:pStyle w:val="TableParagraph"/>
+              <w:jc w:val="center"/>
+              <w:rPr>
+                <w:rFonts w:ascii="Arial" w:hAnsi="Arial" w:cs="Arial"/>
+                <w:b/>
+                <w:bCs/>
+              </w:rPr>
+            </w:pPr>
+            <w:r>
+              <w:rPr>
+                <w:rFonts w:ascii="Arial" w:hAnsi="Arial" w:cs="Arial"/>
+                <w:b/>
+                <w:bCs/>
+                <w:spacing w:val="-1"/>
+              </w:rPr>
+              <w:t>S0</w:t>
+            </w:r>
+            <w:r>
+              <w:rPr>
+                <w:rFonts w:ascii="Arial" w:hAnsi="Arial" w:cs="Arial"/>
+                <w:b/>
+                <w:bCs/>
+                <w:spacing w:val="-1"/>
+              </w:rPr>
+              <w:t>/0/1</w:t>
+            </w:r>
+          </w:p>
+        </w:tc>
+        <w:tc>
+          <w:tcPr>
+            <w:tcW w:w="3963" w:type="dxa"/>
+            <w:vAlign w:val="center"/>
+          </w:tcPr>
+          <w:p>
+            <w:pPr>
+              <w:jc w:val="center"/>
+              <w:rPr>
+                <w:rFonts w:ascii="Arial" w:hAnsi="Arial" w:cs="Arial"/>
+                <w:b/>
+                <w:bCs/>
+                <w:color w:val="000000" w:themeColor="text1"/>
+                <w:spacing w:val="-1"/>
+              </w:rPr>
+            </w:pPr>
+            <w:r>
+              <w:rPr>
+                <w:rFonts w:ascii="Arial" w:hAnsi="Arial" w:cs="Arial"/>
+                <w:b/>
+                <w:bCs/>
+                <w:spacing w:val="-1"/>
+              </w:rPr>
+              <w:t>175.40.2</w:t>
+            </w:r>
+            <w:r>
+              <w:rPr>
+                <w:rFonts w:ascii="Arial" w:hAnsi="Arial" w:cs="Arial"/>
+                <w:b/>
+                <w:bCs/>
+                <w:spacing w:val="-1"/>
+              </w:rPr>
+              <w:t>5</w:t>
+            </w:r>
+            <w:r>
+              <w:rPr>
+                <w:rFonts w:ascii="Arial" w:hAnsi="Arial" w:cs="Arial"/>
+                <w:b/>
+                <w:bCs/>
+                <w:spacing w:val="-1"/>
+              </w:rPr>
+              <w:t>2.66</w:t>
+            </w:r>
+          </w:p>
+        </w:tc>
+        <w:tc>
+          <w:tcPr>
+            <w:tcW w:w="3767" w:type="dxa"/>
+            <w:vAlign w:val="center"/>
+          </w:tcPr>
+          <w:p>
+            <w:pPr>
+              <w:pStyle w:val="TableParagraph"/>
+              <w:jc w:val="center"/>
+              <w:rPr>
+                <w:rFonts w:ascii="Arial" w:hAnsi="Arial" w:cs="Arial"/>
+                <w:b/>
+                <w:bCs/>
+                <w:color w:val="000000" w:themeColor="text1"/>
+              </w:rPr>
+            </w:pPr>
+            <w:r>
+              <w:rPr>
+                <w:rFonts w:ascii="Arial" w:hAnsi="Arial" w:cs="Arial"/>
+                <w:b/>
+                <w:bCs/>
+                <w:color w:val="000000" w:themeColor="text1"/>
+                <w:spacing w:val="-1"/>
+                <w:w w:val="95"/>
+              </w:rPr>
+              <w:t>2</w:t>
+            </w:r>
+            <w:r>
+              <w:rPr>
+                <w:rFonts w:ascii="Arial" w:hAnsi="Arial" w:cs="Arial"/>
+                <w:b/>
+                <w:bCs/>
+                <w:color w:val="000000" w:themeColor="text1"/>
+              </w:rPr>
+              <w:t>55.255.255.252</w:t>
+            </w:r>
+          </w:p>
+        </w:tc>
+      </w:tr>
+    </w:tbl>
+    <w:p>
+      <w:pPr>
+        <w:spacing w:line="300" w:lineRule="exact"/>
+        <w:rPr>
+          <w:rFonts w:ascii="Arial" w:eastAsia="Times New Roman" w:hAnsi="Arial" w:cs="Arial"/>
+          <w:sz w:val="20"/>
+          <w:szCs w:val="20"/>
+        </w:rPr>
+      </w:pPr>
+    </w:p>
+    <w:p>
+      <w:pPr>
+        <w:spacing w:line="300" w:lineRule="exact"/>
+        <w:rPr>
+          <w:rFonts w:ascii="Arial" w:eastAsia="Arial Narrow" w:hAnsi="Arial" w:cs="Arial"/>
+          <w:sz w:val="20"/>
+          <w:szCs w:val="20"/>
+        </w:rPr>
+      </w:pPr>
+    </w:p>
+    <w:p>
+      <w:pPr>
+        <w:spacing w:line="300" w:lineRule="exact"/>
+        <w:rPr>
+          <w:rFonts w:ascii="Arial" w:eastAsia="Arial Narrow" w:hAnsi="Arial" w:cs="Arial"/>
+          <w:sz w:val="20"/>
+          <w:szCs w:val="20"/>
+        </w:rPr>
+      </w:pPr>
+    </w:p>
+    <w:p>
+      <w:pPr>
+        <w:spacing w:line="300" w:lineRule="exact"/>
+        <w:rPr>
+          <w:rFonts w:ascii="Arial" w:eastAsia="Arial Narrow" w:hAnsi="Arial" w:cs="Arial"/>
+          <w:sz w:val="20"/>
+          <w:szCs w:val="20"/>
+        </w:rPr>
+      </w:pPr>
+    </w:p>
+    <w:p>
+      <w:pPr>
+        <w:spacing w:line="300" w:lineRule="exact"/>
+        <w:rPr>
+          <w:rFonts w:ascii="Arial" w:eastAsia="Arial Narrow" w:hAnsi="Arial" w:cs="Arial"/>
+          <w:sz w:val="20"/>
+          <w:szCs w:val="20"/>
+        </w:rPr>
+      </w:pPr>
+    </w:p>
+    <w:p>
+      <w:pPr>
+        <w:spacing w:line="300" w:lineRule="exact"/>
+        <w:rPr>
+          <w:rFonts w:ascii="Arial" w:eastAsia="Arial Narrow" w:hAnsi="Arial" w:cs="Arial"/>
+          <w:sz w:val="20"/>
+          <w:szCs w:val="20"/>
+        </w:rPr>
+      </w:pPr>
+    </w:p>
+    <w:p>
+      <w:pPr>
+        <w:spacing w:line="300" w:lineRule="exact"/>
+        <w:rPr>
+          <w:rFonts w:ascii="Arial" w:eastAsia="Arial Narrow" w:hAnsi="Arial" w:cs="Arial"/>
+          <w:sz w:val="20"/>
+          <w:szCs w:val="20"/>
+        </w:rPr>
+      </w:pPr>
+    </w:p>
+    <w:p>
+      <w:pPr>
+        <w:spacing w:line="300" w:lineRule="exact"/>
+        <w:rPr>
+          <w:rFonts w:ascii="Arial" w:eastAsia="Arial Narrow" w:hAnsi="Arial" w:cs="Arial"/>
+          <w:sz w:val="20"/>
+          <w:szCs w:val="20"/>
+        </w:rPr>
+      </w:pPr>
+    </w:p>
+    <w:p>
+      <w:pPr>
+        <w:spacing w:line="300" w:lineRule="exact"/>
+        <w:rPr>
+          <w:rFonts w:ascii="Arial" w:eastAsia="Arial Narrow" w:hAnsi="Arial" w:cs="Arial"/>
+          <w:sz w:val="20"/>
+          <w:szCs w:val="20"/>
+        </w:rPr>
+      </w:pPr>
+    </w:p>
+    <w:p>
+      <w:pPr>
+        <w:spacing w:line="300" w:lineRule="exact"/>
+        <w:rPr>
+          <w:rFonts w:ascii="Arial" w:eastAsia="Arial Narrow" w:hAnsi="Arial" w:cs="Arial"/>
+          <w:sz w:val="20"/>
+          <w:szCs w:val="20"/>
+        </w:rPr>
+      </w:pPr>
+    </w:p>
+    <w:p>
+      <w:pPr>
+        <w:spacing w:line="300" w:lineRule="exact"/>
+        <w:rPr>
+          <w:rFonts w:ascii="Arial" w:eastAsia="Arial Narrow" w:hAnsi="Arial" w:cs="Arial"/>
+          <w:sz w:val="20"/>
+          <w:szCs w:val="20"/>
+        </w:rPr>
+      </w:pPr>
+    </w:p>
+    <w:p>
+      <w:pPr>
+        <w:spacing w:line="300" w:lineRule="exact"/>
+        <w:rPr>
+          <w:rFonts w:ascii="Arial" w:eastAsia="Arial Narrow" w:hAnsi="Arial" w:cs="Arial"/>
+          <w:sz w:val="20"/>
+          <w:szCs w:val="20"/>
+        </w:rPr>
+      </w:pPr>
+    </w:p>
+    <w:p>
+      <w:pPr>
+        <w:spacing w:line="300" w:lineRule="exact"/>
+        <w:rPr>
+          <w:rFonts w:ascii="Arial" w:eastAsia="Arial Narrow" w:hAnsi="Arial" w:cs="Arial"/>
+          <w:sz w:val="20"/>
+          <w:szCs w:val="20"/>
+        </w:rPr>
+      </w:pPr>
+      <w:r>
+        <w:rPr>
+          <w:rFonts w:ascii="Arial" w:eastAsia="Arial Narrow" w:hAnsi="Arial" w:cs="Arial"/>
+          <w:sz w:val="20"/>
+          <w:szCs w:val="20"/>
+        </w:rPr>
+        <mc:AlternateContent>
+          <mc:Choice Requires="wps">
+            <w:drawing>
+              <wp:anchor distT="45720" distB="45720" distL="114300" distR="114300" simplePos="0" relativeHeight="251720704" behindDoc="0" locked="0" layoutInCell="1" allowOverlap="1" wp14:anchorId="21B10A57" wp14:editId="0F7EE95E">
+                <wp:simplePos x="0" y="0"/>
+                <wp:positionH relativeFrom="margin">
+                  <wp:posOffset>3996690</wp:posOffset>
+                </wp:positionH>
+                <wp:positionV relativeFrom="paragraph">
+                  <wp:posOffset>1356360</wp:posOffset>
+                </wp:positionV>
+                <wp:extent cx="514350" cy="285750"/>
+                <wp:effectExtent l="0" t="0" r="0" b="0"/>
+                <wp:wrapNone/>
+                <wp:docPr id="32" name="Cuadro de texto 2"/>
+                <wp:cNvGraphicFramePr>
+                  <a:graphicFrameLocks xmlns:a="http://schemas.openxmlformats.org/drawingml/2006/main"/>
+                </wp:cNvGraphicFramePr>
+                <a:graphic xmlns:a="http://schemas.openxmlformats.org/drawingml/2006/main">
+                  <a:graphicData uri="http://schemas.microsoft.com/office/word/2010/wordprocessingShape">
+                    <wps:wsp>
+                      <wps:cNvSpPr txBox="1">
+                        <a:spLocks noChangeArrowheads="1"/>
+                      </wps:cNvSpPr>
+                      <wps:spPr bwMode="auto">
+                        <a:xfrm>
+                          <a:off x="0" y="0"/>
+                          <a:ext cx="514350" cy="285750"/>
+                        </a:xfrm>
+                        <a:prstGeom prst="rect">
+                          <a:avLst/>
+                        </a:prstGeom>
+                        <a:noFill/>
+                        <a:ln w="9525">
+                          <a:noFill/>
+                          <a:miter lim="800000"/>
+                          <a:headEnd/>
+                          <a:tailEnd/>
+                        </a:ln>
+                      </wps:spPr>
+                      <wps:txbx>
+                        <w:txbxContent>
+                          <w:p>
+                            <w:pPr>
+                              <w:jc w:val="center"/>
+                              <w:rPr>
+                                <w:rFonts w:ascii="Arial" w:hAnsi="Arial" w:cs="Arial"/>
+                                <w:b/>
+                                <w:bCs/>
+                                <w:sz w:val="24"/>
+                                <w:szCs w:val="24"/>
+                                <w:lang w:val="es-ES"/>
+                              </w:rPr>
+                            </w:pPr>
+                            <w:r>
+                              <w:rPr>
+                                <w:rFonts w:ascii="Arial" w:hAnsi="Arial" w:cs="Arial"/>
+                                <w:b/>
+                                <w:bCs/>
+                                <w:sz w:val="24"/>
+                                <w:szCs w:val="24"/>
+                                <w:lang w:val="es-ES"/>
+                              </w:rPr>
+                              <w:t>R</w:t>
+                            </w:r>
+                            <w:r>
+                              <w:rPr>
+                                <w:rFonts w:ascii="Arial" w:hAnsi="Arial" w:cs="Arial"/>
+                                <w:b/>
+                                <w:bCs/>
+                                <w:sz w:val="24"/>
+                                <w:szCs w:val="24"/>
+                                <w:lang w:val="es-ES"/>
+                              </w:rPr>
+                              <w:t>B</w:t>
+                            </w:r>
+                          </w:p>
+                        </w:txbxContent>
+                      </wps:txbx>
+                      <wps:bodyPr rot="0" vert="horz" wrap="square" lIns="91440" tIns="45720" rIns="91440" bIns="45720" anchor="t" anchorCtr="0">
+                        <a:noAutofit/>
+                      </wps:bodyPr>
+                    </wps:wsp>
+                  </a:graphicData>
+                </a:graphic>
+                <wp14:sizeRelH relativeFrom="margin">
+                  <wp14:pctWidth>0</wp14:pctWidth>
+                </wp14:sizeRelH>
+                <wp14:sizeRelV relativeFrom="margin">
+                  <wp14:pctHeight>0</wp14:pctHeight>
+                </wp14:sizeRelV>
+              </wp:anchor>
+            </w:drawing>
+          </mc:Choice>
+          <mc:Fallback>
+            <w:pict>
+              <v:shapetype w14:anchorId="21B10A57" id="_x0000_t202" coordsize="21600,21600" o:spt="202" path="m,l,21600r21600,l21600,xe">
+                <v:stroke joinstyle="miter"/>
+                <v:path gradientshapeok="t" o:connecttype="rect"/>
+              </v:shapetype>
+              <v:shape id="_x0000_s1040" type="#_x0000_t202" style="position:absolute;margin-left:314.7pt;margin-top:106.8pt;width:40.5pt;height:22.5pt;z-index:251720704;visibility:visible;mso-wrap-style:square;mso-width-percent:0;mso-height-percent:0;mso-wrap-distance-left:9pt;mso-wrap-distance-top:3.6pt;mso-wrap-distance-right:9pt;mso-wrap-distance-bottom:3.6pt;mso-position-horizontal:absolute;mso-position-horizontal-relative:margin;mso-position-vertical:absolute;mso-position-vertical-relative:text;mso-width-percent:0;mso-height-percent:0;mso-width-relative:margin;mso-height-relative:margin;v-text-anchor:top" o:gfxdata="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" filled="f" stroked="f">
+                <v:textbox>
+                  <w:txbxContent>
+                    <w:p>
+                      <w:pPr>
+                        <w:jc w:val="center"/>
+                        <w:rPr>
+                          <w:rFonts w:ascii="Arial" w:hAnsi="Arial" w:cs="Arial"/>
+                          <w:b/>
+                          <w:bCs/>
+                          <w:sz w:val="24"/>
+                          <w:szCs w:val="24"/>
+                          <w:lang w:val="es-ES"/>
+                        </w:rPr>
+                      </w:pPr>
+                      <w:r>
+                        <w:rPr>
+                          <w:rFonts w:ascii="Arial" w:hAnsi="Arial" w:cs="Arial"/>
+                          <w:b/>
+                          <w:bCs/>
+                          <w:sz w:val="24"/>
+                          <w:szCs w:val="24"/>
+                          <w:lang w:val="es-ES"/>
+                        </w:rPr>
+                        <w:t>R</w:t>
+                      </w:r>
+                      <w:r>
+                        <w:rPr>
+                          <w:rFonts w:ascii="Arial" w:hAnsi="Arial" w:cs="Arial"/>
+                          <w:b/>
+                          <w:bCs/>
+                          <w:sz w:val="24"/>
+                          <w:szCs w:val="24"/>
+                          <w:lang w:val="es-ES"/>
+                        </w:rPr>
+                        <w:t>B</w:t>
+                      </w:r>
+                    </w:p>
+                  </w:txbxContent>
+                </v:textbox>
+                <w10:wrap anchorx="margin"/>
+              </v:shape>
+            </w:pict>
+          </mc:Fallback>
+        </mc:AlternateContent>
+      </w:r>
+      <w:r>
+        <w:rPr>
+          <w:rFonts w:ascii="Arial" w:eastAsia="Arial Narrow" w:hAnsi="Arial" w:cs="Arial"/>
+          <w:sz w:val="20"/>
+          <w:szCs w:val="20"/>
+        </w:rPr>
+        <mc:AlternateContent>
+          <mc:Choice Requires="wps">
+            <w:drawing>
+              <wp:anchor distT="45720" distB="45720" distL="114300" distR="114300" simplePos="0" relativeHeight="251719680" behindDoc="0" locked="0" layoutInCell="1" allowOverlap="1" wp14:anchorId="2BDB10BB" wp14:editId="36059702">
+                <wp:simplePos x="0" y="0"/>
+                <wp:positionH relativeFrom="margin">
+                  <wp:posOffset>2469515</wp:posOffset>
+                </wp:positionH>
+                <wp:positionV relativeFrom="paragraph">
+                  <wp:posOffset>1779905</wp:posOffset>
+                </wp:positionV>
+                <wp:extent cx="514350" cy="285750"/>
+                <wp:effectExtent l="0" t="0" r="0" b="0"/>
+                <wp:wrapNone/>
+                <wp:docPr id="30" name="Cuadro de texto 2"/>
+                <wp:cNvGraphicFramePr>
+                  <a:graphicFrameLocks xmlns:a="http://schemas.openxmlformats.org/drawingml/2006/main"/>
+                </wp:cNvGraphicFramePr>
+                <a:graphic xmlns:a="http://schemas.openxmlformats.org/drawingml/2006/main">
+                  <a:graphicData uri="http://schemas.microsoft.com/office/word/2010/wordprocessingShape">
+                    <wps:wsp>
+                      <wps:cNvSpPr txBox="1">
+                        <a:spLocks noChangeArrowheads="1"/>
+                      </wps:cNvSpPr>
+                      <wps:spPr bwMode="auto">
+                        <a:xfrm>
+                          <a:off x="0" y="0"/>
+                          <a:ext cx="514350" cy="285750"/>
+                        </a:xfrm>
+                        <a:prstGeom prst="rect">
+                          <a:avLst/>
+                        </a:prstGeom>
+                        <a:noFill/>
+                        <a:ln w="9525">
+                          <a:noFill/>
+                          <a:miter lim="800000"/>
+                          <a:headEnd/>
+                          <a:tailEnd/>
+                        </a:ln>
+                      </wps:spPr>
+                      <wps:txbx>
+                        <w:txbxContent>
+                          <w:p>
+                            <w:pPr>
+                              <w:jc w:val="center"/>
+                              <w:rPr>
+                                <w:rFonts w:ascii="Arial" w:hAnsi="Arial" w:cs="Arial"/>
+                                <w:b/>
+                                <w:bCs/>
+                                <w:sz w:val="24"/>
+                                <w:szCs w:val="24"/>
+                                <w:lang w:val="es-ES"/>
+                              </w:rPr>
+                            </w:pPr>
+                            <w:r>
+                              <w:rPr>
+                                <w:rFonts w:ascii="Arial" w:hAnsi="Arial" w:cs="Arial"/>
+                                <w:b/>
+                                <w:bCs/>
+                                <w:sz w:val="24"/>
+                                <w:szCs w:val="24"/>
+                                <w:lang w:val="es-ES"/>
+                              </w:rPr>
+                              <w:t>RA</w:t>
+                            </w:r>
+                          </w:p>
+                        </w:txbxContent>
+                      </wps:txbx>
+                      <wps:bodyPr rot="0" vert="horz" wrap="square" lIns="91440" tIns="45720" rIns="91440" bIns="45720" anchor="t" anchorCtr="0">
+                        <a:noAutofit/>
+                      </wps:bodyPr>
+                    </wps:wsp>
+                  </a:graphicData>
+                </a:graphic>
+                <wp14:sizeRelH relativeFrom="margin">
+                  <wp14:pctWidth>0</wp14:pctWidth>
+                </wp14:sizeRelH>
+                <wp14:sizeRelV relativeFrom="margin">
+                  <wp14:pctHeight>0</wp14:pctHeight>
+                </wp14:sizeRelV>
+              </wp:anchor>
+            </w:drawing>
+          </mc:Choice>
+          <mc:Fallback>
+            <w:pict>
+              <v:shape w14:anchorId="2BDB10BB" id="_x0000_s1041" type="#_x0000_t202" style="position:absolute;margin-left:194.45pt;margin-top:140.15pt;width:40.5pt;height:22.5pt;z-index:251719680;visibility:visible;mso-wrap-style:square;mso-width-percent:0;mso-height-percent:0;mso-wrap-distance-left:9pt;mso-wrap-distance-top:3.6pt;mso-wrap-distance-right:9pt;mso-wrap-distance-bottom:3.6pt;mso-position-horizontal:absolute;mso-position-horizontal-relative:margin;mso-position-vertical:absolute;mso-position-vertical-relative:text;mso-width-percent:0;mso-height-percent:0;mso-width-relative:margin;mso-height-relative:margin;v-text-anchor:top" o:gfxdata="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" filled="f" stroked="f">
+                <v:textbox>
+                  <w:txbxContent>
+                    <w:p>
+                      <w:pPr>
+                        <w:jc w:val="center"/>
+                        <w:rPr>
+                          <w:rFonts w:ascii="Arial" w:hAnsi="Arial" w:cs="Arial"/>
+                          <w:b/>
+                          <w:bCs/>
+                          <w:sz w:val="24"/>
+                          <w:szCs w:val="24"/>
+                          <w:lang w:val="es-ES"/>
+                        </w:rPr>
+                      </w:pPr>
+                      <w:r>
+                        <w:rPr>
+                          <w:rFonts w:ascii="Arial" w:hAnsi="Arial" w:cs="Arial"/>
+                          <w:b/>
+                          <w:bCs/>
+                          <w:sz w:val="24"/>
+                          <w:szCs w:val="24"/>
+                          <w:lang w:val="es-ES"/>
+                        </w:rPr>
+                        <w:t>RA</w:t>
+                      </w:r>
+                    </w:p>
+                  </w:txbxContent>
+                </v:textbox>
+                <w10:wrap anchorx="margin"/>
+              </v:shape>
+            </w:pict>
+          </mc:Fallback>
+        </mc:AlternateContent>
+      </w:r>
+      <w:r>
+        <w:rPr>
+          <w:rFonts w:ascii="Arial" w:eastAsia="Arial Narrow" w:hAnsi="Arial" w:cs="Arial"/>
+          <w:sz w:val="20"/>
+          <w:szCs w:val="20"/>
+        </w:rPr>
+        <mc:AlternateContent>
+          <mc:Choice Requires="wps">
+            <w:drawing>
+              <wp:anchor distT="45720" distB="45720" distL="114300" distR="114300" simplePos="0" relativeHeight="251718656" behindDoc="0" locked="0" layoutInCell="1" allowOverlap="1" wp14:anchorId="1AC3E631" wp14:editId="5A16C161">
+                <wp:simplePos x="0" y="0"/>
+                <wp:positionH relativeFrom="margin">
+                  <wp:posOffset>5212715</wp:posOffset>
+                </wp:positionH>
+                <wp:positionV relativeFrom="paragraph">
+                  <wp:posOffset>3380105</wp:posOffset>
+                </wp:positionV>
+                <wp:extent cx="1049655" cy="284480"/>
+                <wp:effectExtent l="0" t="0" r="0" b="1270"/>
+                <wp:wrapNone/>
+                <wp:docPr id="28" name="Cuadro de texto 2"/>
+                <wp:cNvGraphicFramePr>
+                  <a:graphicFrameLocks xmlns:a="http://schemas.openxmlformats.org/drawingml/2006/main"/>
+                </wp:cNvGraphicFramePr>
+                <a:graphic xmlns:a="http://schemas.openxmlformats.org/drawingml/2006/main">
+                  <a:graphicData uri="http://schemas.microsoft.com/office/word/2010/wordprocessingShape">
+                    <wps:wsp>
+                      <wps:cNvSpPr txBox="1">
+                        <a:spLocks noChangeArrowheads="1"/>
+                      </wps:cNvSpPr>
+                      <wps:spPr bwMode="auto">
+                        <a:xfrm>
+                          <a:off x="0" y="0"/>
+                          <a:ext cx="1049655" cy="284480"/>
+                        </a:xfrm>
+                        <a:prstGeom prst="rect">
+                          <a:avLst/>
+                        </a:prstGeom>
+                        <a:noFill/>
+                        <a:ln w="9525">
+                          <a:noFill/>
+                          <a:miter lim="800000"/>
+                          <a:headEnd/>
+                          <a:tailEnd/>
+                        </a:ln>
+                      </wps:spPr>
+                      <wps:txbx>
+                        <w:txbxContent>
+                          <w:p>
+                            <w:pPr>
+                              <w:jc w:val="center"/>
+                              <w:rPr>
+                                <w:b/>
+                                <w:bCs/>
+                                <w:sz w:val="28"/>
+                                <w:szCs w:val="28"/>
+                                <w:lang w:val="es-ES"/>
+                              </w:rPr>
+                            </w:pPr>
+                            <w:r>
+                              <w:rPr>
+                                <w:b/>
+                                <w:bCs/>
+                                <w:sz w:val="28"/>
+                                <w:szCs w:val="28"/>
+                                <w:lang w:val="es-ES"/>
+                              </w:rPr>
+                              <w:t>15 hosts</w:t>
+                            </w:r>
+                          </w:p>
+                        </w:txbxContent>
+                      </wps:txbx>
+                      <wps:bodyPr rot="0" vert="horz" wrap="square" lIns="91440" tIns="45720" rIns="91440" bIns="45720" anchor="t" anchorCtr="0">
+                        <a:noAutofit/>
+                      </wps:bodyPr>
+                    </wps:wsp>
+                  </a:graphicData>
+                </a:graphic>
+                <wp14:sizeRelH relativeFrom="margin">
+                  <wp14:pctWidth>0</wp14:pctWidth>
+                </wp14:sizeRelH>
+                <wp14:sizeRelV relativeFrom="margin">
+                  <wp14:pctHeight>0</wp14:pctHeight>
+                </wp14:sizeRelV>
+              </wp:anchor>
+            </w:drawing>
+          </mc:Choice>
+          <mc:Fallback>
+            <w:pict>
+              <v:shape w14:anchorId="1AC3E631" id="_x0000_s1042" type="#_x0000_t202" style="position:absolute;margin-left:410.45pt;margin-top:266.15pt;width:82.65pt;height:22.4pt;z-index:251718656;visibility:visible;mso-wrap-style:square;mso-width-percent:0;mso-height-percent:0;mso-wrap-distance-left:9pt;mso-wrap-distance-top:3.6pt;mso-wrap-distance-right:9pt;mso-wrap-distance-bottom:3.6pt;mso-position-horizontal:absolute;mso-position-horizontal-relative:margin;mso-position-vertical:absolute;mso-position-vertical-relative:text;mso-width-percent:0;mso-height-percent:0;mso-width-relative:margin;mso-height-relative:margin;v-text-anchor:top" o:gfxdata="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" filled="f" stroked="f">
+                <v:textbox>
+                  <w:txbxContent>
+                    <w:p>
+                      <w:pPr>
+                        <w:jc w:val="center"/>
+                        <w:rPr>
+                          <w:b/>
+                          <w:bCs/>
+                          <w:sz w:val="28"/>
+                          <w:szCs w:val="28"/>
+                          <w:lang w:val="es-ES"/>
+                        </w:rPr>
+                      </w:pPr>
+                      <w:r>
+                        <w:rPr>
+                          <w:b/>
+                          <w:bCs/>
+                          <w:sz w:val="28"/>
+                          <w:szCs w:val="28"/>
+                          <w:lang w:val="es-ES"/>
+                        </w:rPr>
+                        <w:t>15 hosts</w:t>
+                      </w:r>
+                    </w:p>
+                  </w:txbxContent>
+                </v:textbox>
+                <w10:wrap anchorx="margin"/>
+              </v:shape>
+            </w:pict>
+          </mc:Fallback>
+        </mc:AlternateContent>
+      </w:r>
+      <w:r>
+        <w:rPr>
+          <w:rFonts w:ascii="Arial" w:eastAsia="Arial Narrow" w:hAnsi="Arial" w:cs="Arial"/>
+          <w:sz w:val="20"/>
+          <w:szCs w:val="20"/>
+        </w:rPr>
+        <mc:AlternateContent>
+          <mc:Choice Requires="wps">
+            <w:drawing>
+              <wp:anchor distT="45720" distB="45720" distL="114300" distR="114300" simplePos="0" relativeHeight="251717632" behindDoc="0" locked="0" layoutInCell="1" allowOverlap="1" wp14:anchorId="37409450" wp14:editId="20A44C7B">
+                <wp:simplePos x="0" y="0"/>
+                <wp:positionH relativeFrom="margin">
+                  <wp:posOffset>717550</wp:posOffset>
+                </wp:positionH>
+                <wp:positionV relativeFrom="paragraph">
+                  <wp:posOffset>2253615</wp:posOffset>
+                </wp:positionV>
+                <wp:extent cx="1049655" cy="284480"/>
+                <wp:effectExtent l="0" t="0" r="0" b="1270"/>
+                <wp:wrapNone/>
+                <wp:docPr id="27" name="Cuadro de texto 2"/>
+                <wp:cNvGraphicFramePr>
+                  <a:graphicFrameLocks xmlns:a="http://schemas.openxmlformats.org/drawingml/2006/main"/>
+                </wp:cNvGraphicFramePr>
+                <a:graphic xmlns:a="http://schemas.openxmlformats.org/drawingml/2006/main">
+                  <a:graphicData uri="http://schemas.microsoft.com/office/word/2010/wordprocessingShape">
+                    <wps:wsp>
+                      <wps:cNvSpPr txBox="1">
+                        <a:spLocks noChangeArrowheads="1"/>
+                      </wps:cNvSpPr>
+                      <wps:spPr bwMode="auto">
+                        <a:xfrm>
+                          <a:off x="0" y="0"/>
+                          <a:ext cx="1049655" cy="284480"/>
+                        </a:xfrm>
+                        <a:prstGeom prst="rect">
+                          <a:avLst/>
+                        </a:prstGeom>
+                        <a:noFill/>
+                        <a:ln w="9525">
+                          <a:noFill/>
+                          <a:miter lim="800000"/>
+                          <a:headEnd/>
+                          <a:tailEnd/>
+                        </a:ln>
+                      </wps:spPr>
+                      <wps:txbx>
+                        <w:txbxContent>
+                          <w:p>
+                            <w:pPr>
+                              <w:jc w:val="center"/>
+                              <w:rPr>
+                                <w:b/>
+                                <w:bCs/>
+                                <w:sz w:val="28"/>
+                                <w:szCs w:val="28"/>
+                                <w:lang w:val="es-ES"/>
+                              </w:rPr>
+                            </w:pPr>
+                            <w:r>
+                              <w:rPr>
+                                <w:b/>
+                                <w:bCs/>
+                                <w:sz w:val="28"/>
+                                <w:szCs w:val="28"/>
+                                <w:lang w:val="es-ES"/>
+                              </w:rPr>
+                              <w:t>350 hosts</w:t>
+                            </w:r>
+                          </w:p>
+                        </w:txbxContent>
+                      </wps:txbx>
+                      <wps:bodyPr rot="0" vert="horz" wrap="square" lIns="91440" tIns="45720" rIns="91440" bIns="45720" anchor="t" anchorCtr="0">
+                        <a:noAutofit/>
+                      </wps:bodyPr>
+                    </wps:wsp>
+                  </a:graphicData>
+                </a:graphic>
+                <wp14:sizeRelH relativeFrom="margin">
+                  <wp14:pctWidth>0</wp14:pctWidth>
+                </wp14:sizeRelH>
+                <wp14:sizeRelV relativeFrom="margin">
+                  <wp14:pctHeight>0</wp14:pctHeight>
+                </wp14:sizeRelV>
+              </wp:anchor>
+            </w:drawing>
+          </mc:Choice>
+          <mc:Fallback>
+            <w:pict>
+              <v:shape w14:anchorId="37409450" id="_x0000_s1043" type="#_x0000_t202" style="position:absolute;margin-left:56.5pt;margin-top:177.45pt;width:82.65pt;height:22.4pt;z-index:251717632;visibility:visible;mso-wrap-style:square;mso-width-percent:0;mso-height-percent:0;mso-wrap-distance-left:9pt;mso-wrap-distance-top:3.6pt;mso-wrap-distance-right:9pt;mso-wrap-distance-bottom:3.6pt;mso-position-horizontal:absolute;mso-position-horizontal-relative:margin;mso-position-vertical:absolute;mso-position-vertical-relative:text;mso-width-percent:0;mso-height-percent:0;mso-width-relative:margin;mso-height-relative:margin;v-text-anchor:top" o:gfxdata="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" filled="f" stroked="f">
+                <v:textbox>
+                  <w:txbxContent>
+                    <w:p>
+                      <w:pPr>
+                        <w:jc w:val="center"/>
+                        <w:rPr>
+                          <w:b/>
+                          <w:bCs/>
+                          <w:sz w:val="28"/>
+                          <w:szCs w:val="28"/>
+                          <w:lang w:val="es-ES"/>
+                        </w:rPr>
+                      </w:pPr>
+                      <w:r>
+                        <w:rPr>
+                          <w:b/>
+                          <w:bCs/>
+                          <w:sz w:val="28"/>
+                          <w:szCs w:val="28"/>
+                          <w:lang w:val="es-ES"/>
+                        </w:rPr>
+                        <w:t>350 hosts</w:t>
+                      </w:r>
+                    </w:p>
+                  </w:txbxContent>
+                </v:textbox>
+                <w10:wrap anchorx="margin"/>
+              </v:shape>
+            </w:pict>
+          </mc:Fallback>
+        </mc:AlternateContent>
+      </w:r>
+      <w:r>
+        <w:rPr>
+          <w:rFonts w:ascii="Arial" w:eastAsia="Arial Narrow" w:hAnsi="Arial" w:cs="Arial"/>
+          <w:sz w:val="20"/>
+          <w:szCs w:val="20"/>
+        </w:rPr>
+        <mc:AlternateContent>
+          <mc:Choice Requires="wps">
+            <w:drawing>
+              <wp:anchor distT="45720" distB="45720" distL="114300" distR="114300" simplePos="0" relativeHeight="251716608" behindDoc="0" locked="0" layoutInCell="1" allowOverlap="1" wp14:anchorId="428408D2" wp14:editId="13117AE5">
+                <wp:simplePos x="0" y="0"/>
+                <wp:positionH relativeFrom="margin">
+                  <wp:posOffset>2946400</wp:posOffset>
+                </wp:positionH>
+                <wp:positionV relativeFrom="paragraph">
+                  <wp:posOffset>2270125</wp:posOffset>
+                </wp:positionV>
+                <wp:extent cx="1049655" cy="284480"/>
+                <wp:effectExtent l="0" t="0" r="0" b="1270"/>
+                <wp:wrapNone/>
+                <wp:docPr id="26" name="Cuadro de texto 2"/>
+                <wp:cNvGraphicFramePr>
+                  <a:graphicFrameLocks xmlns:a="http://schemas.openxmlformats.org/drawingml/2006/main"/>
+                </wp:cNvGraphicFramePr>
+                <a:graphic xmlns:a="http://schemas.openxmlformats.org/drawingml/2006/main">
+                  <a:graphicData uri="http://schemas.microsoft.com/office/word/2010/wordprocessingShape">
+                    <wps:wsp>
+                      <wps:cNvSpPr txBox="1">
+                        <a:spLocks noChangeArrowheads="1"/>
+                      </wps:cNvSpPr>
+                      <wps:spPr bwMode="auto">
+                        <a:xfrm>
+                          <a:off x="0" y="0"/>
+                          <a:ext cx="1049655" cy="284480"/>
+                        </a:xfrm>
+                        <a:prstGeom prst="rect">
+                          <a:avLst/>
+                        </a:prstGeom>
+                        <a:noFill/>
+                        <a:ln w="9525">
+                          <a:noFill/>
+                          <a:miter lim="800000"/>
+                          <a:headEnd/>
+                          <a:tailEnd/>
+                        </a:ln>
+                      </wps:spPr>
+                      <wps:txbx>
+                        <w:txbxContent>
+                          <w:p>
+                            <w:pPr>
+                              <w:jc w:val="center"/>
+                              <w:rPr>
+                                <w:b/>
+                                <w:bCs/>
+                                <w:sz w:val="28"/>
+                                <w:szCs w:val="28"/>
+                                <w:lang w:val="es-ES"/>
+                              </w:rPr>
+                            </w:pPr>
+                            <w:r>
+                              <w:rPr>
+                                <w:b/>
+                                <w:bCs/>
+                                <w:sz w:val="28"/>
+                                <w:szCs w:val="28"/>
+                                <w:lang w:val="es-ES"/>
+                              </w:rPr>
+                              <w:t>25 hosts</w:t>
+                            </w:r>
+                          </w:p>
+                        </w:txbxContent>
+                      </wps:txbx>
+                      <wps:bodyPr rot="0" vert="horz" wrap="square" lIns="91440" tIns="45720" rIns="91440" bIns="45720" anchor="t" anchorCtr="0">
+                        <a:noAutofit/>
+                      </wps:bodyPr>
+                    </wps:wsp>
+                  </a:graphicData>
+                </a:graphic>
+                <wp14:sizeRelH relativeFrom="margin">
+                  <wp14:pctWidth>0</wp14:pctWidth>
+                </wp14:sizeRelH>
+                <wp14:sizeRelV relativeFrom="margin">
+                  <wp14:pctHeight>0</wp14:pctHeight>
+                </wp14:sizeRelV>
+              </wp:anchor>
+            </w:drawing>
+          </mc:Choice>
+          <mc:Fallback>
+            <w:pict>
+              <v:shape w14:anchorId="428408D2" id="_x0000_s1044" type="#_x0000_t202" style="position:absolute;margin-left:232pt;margin-top:178.75pt;width:82.65pt;height:22.4pt;z-index:251716608;visibility:visible;mso-wrap-style:square;mso-width-percent:0;mso-height-percent:0;mso-wrap-distance-left:9pt;mso-wrap-distance-top:3.6pt;mso-wrap-distance-right:9pt;mso-wrap-distance-bottom:3.6pt;mso-position-horizontal:absolute;mso-position-horizontal-relative:margin;mso-position-vertical:absolute;mso-position-vertical-relative:text;mso-width-percent:0;mso-height-percent:0;mso-width-relative:margin;mso-height-relative:margin;v-text-anchor:top" o:gfxdata="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" filled="f" stroked="f">
+                <v:textbox>
+                  <w:txbxContent>
+                    <w:p>
+                      <w:pPr>
+                        <w:jc w:val="center"/>
+                        <w:rPr>
+                          <w:b/>
+                          <w:bCs/>
+                          <w:sz w:val="28"/>
+                          <w:szCs w:val="28"/>
+                          <w:lang w:val="es-ES"/>
+                        </w:rPr>
+                      </w:pPr>
+                      <w:r>
+                        <w:rPr>
+                          <w:b/>
+                          <w:bCs/>
+                          <w:sz w:val="28"/>
+                          <w:szCs w:val="28"/>
+                          <w:lang w:val="es-ES"/>
+                        </w:rPr>
+                        <w:t>25 hosts</w:t>
+                      </w:r>
+                    </w:p>
+                  </w:txbxContent>
+                </v:textbox>
+                <w10:wrap anchorx="margin"/>
+              </v:shape>
+            </w:pict>
+          </mc:Fallback>
+        </mc:AlternateContent>
+      </w:r>
+      <w:r>
+        <w:rPr>
+          <w:rFonts w:ascii="Arial" w:eastAsia="Arial Narrow" w:hAnsi="Arial" w:cs="Arial"/>
+          <w:sz w:val="20"/>
+          <w:szCs w:val="20"/>
+        </w:rPr>
+        <mc:AlternateContent>
+          <mc:Choice Requires="wps">
+            <w:drawing>
+              <wp:anchor distT="45720" distB="45720" distL="114300" distR="114300" simplePos="0" relativeHeight="251715584" behindDoc="0" locked="0" layoutInCell="1" allowOverlap="1" wp14:anchorId="09E55D83" wp14:editId="6976F13C">
+                <wp:simplePos x="0" y="0"/>
+                <wp:positionH relativeFrom="margin">
+                  <wp:posOffset>1071880</wp:posOffset>
+                </wp:positionH>
+                <wp:positionV relativeFrom="paragraph">
+                  <wp:posOffset>695325</wp:posOffset>
+                </wp:positionV>
+                <wp:extent cx="1049655" cy="284480"/>
+                <wp:effectExtent l="0" t="0" r="0" b="1270"/>
+                <wp:wrapNone/>
+                <wp:docPr id="25" name="Cuadro de texto 2"/>
+                <wp:cNvGraphicFramePr>
+                  <a:graphicFrameLocks xmlns:a="http://schemas.openxmlformats.org/drawingml/2006/main"/>
+                </wp:cNvGraphicFramePr>
+                <a:graphic xmlns:a="http://schemas.openxmlformats.org/drawingml/2006/main">
+                  <a:graphicData uri="http://schemas.microsoft.com/office/word/2010/wordprocessingShape">
+                    <wps:wsp>
+                      <wps:cNvSpPr txBox="1">
+                        <a:spLocks noChangeArrowheads="1"/>
+                      </wps:cNvSpPr>
+                      <wps:spPr bwMode="auto">
+                        <a:xfrm>
+                          <a:off x="0" y="0"/>
+                          <a:ext cx="1049655" cy="284480"/>
+                        </a:xfrm>
+                        <a:prstGeom prst="rect">
+                          <a:avLst/>
+                        </a:prstGeom>
+                        <a:noFill/>
+                        <a:ln w="9525">
+                          <a:noFill/>
+                          <a:miter lim="800000"/>
+                          <a:headEnd/>
+                          <a:tailEnd/>
+                        </a:ln>
+                      </wps:spPr>
+                      <wps:txbx>
+                        <w:txbxContent>
+                          <w:p>
+                            <w:pPr>
+                              <w:jc w:val="center"/>
+                              <w:rPr>
+                                <w:b/>
+                                <w:bCs/>
+                                <w:sz w:val="28"/>
+                                <w:szCs w:val="28"/>
+                                <w:lang w:val="es-ES"/>
+                              </w:rPr>
+                            </w:pPr>
+                            <w:r>
+                              <w:rPr>
+                                <w:b/>
+                                <w:bCs/>
+                                <w:sz w:val="28"/>
+                                <w:szCs w:val="28"/>
+                                <w:lang w:val="es-ES"/>
+                              </w:rPr>
+                              <w:t>1500 hosts</w:t>
+                            </w:r>
+                          </w:p>
+                        </w:txbxContent>
+                      </wps:txbx>
+                      <wps:bodyPr rot="0" vert="horz" wrap="square" lIns="91440" tIns="45720" rIns="91440" bIns="45720" anchor="t" anchorCtr="0">
+                        <a:noAutofit/>
+                      </wps:bodyPr>
+                    </wps:wsp>
+                  </a:graphicData>
+                </a:graphic>
+                <wp14:sizeRelH relativeFrom="margin">
+                  <wp14:pctWidth>0</wp14:pctWidth>
+                </wp14:sizeRelH>
+                <wp14:sizeRelV relativeFrom="margin">
+                  <wp14:pctHeight>0</wp14:pctHeight>
+                </wp14:sizeRelV>
+              </wp:anchor>
+            </w:drawing>
+          </mc:Choice>
+          <mc:Fallback>
+            <w:pict>
+              <v:shape w14:anchorId="09E55D83" id="_x0000_s1045" type="#_x0000_t202" style="position:absolute;margin-left:84.4pt;margin-top:54.75pt;width:82.65pt;height:22.4pt;z-index:251715584;visibility:visible;mso-wrap-style:square;mso-width-percent:0;mso-height-percent:0;mso-wrap-distance-left:9pt;mso-wrap-distance-top:3.6pt;mso-wrap-distance-right:9pt;mso-wrap-distance-bottom:3.6pt;mso-position-horizontal:absolute;mso-position-horizontal-relative:margin;mso-position-vertical:absolute;mso-position-vertical-relative:text;mso-width-percent:0;mso-height-percent:0;mso-width-relative:margin;mso-height-relative:margin;v-text-anchor:top" o:gfxdata="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" filled="f" stroked="f">
+                <v:textbox>
+                  <w:txbxContent>
+                    <w:p>
+                      <w:pPr>
+                        <w:jc w:val="center"/>
+                        <w:rPr>
+                          <w:b/>
+                          <w:bCs/>
+                          <w:sz w:val="28"/>
+                          <w:szCs w:val="28"/>
+                          <w:lang w:val="es-ES"/>
+                        </w:rPr>
+                      </w:pPr>
+                      <w:r>
+                        <w:rPr>
+                          <w:b/>
+                          <w:bCs/>
+                          <w:sz w:val="28"/>
+                          <w:szCs w:val="28"/>
+                          <w:lang w:val="es-ES"/>
+                        </w:rPr>
+                        <w:t>1500 hosts</w:t>
+                      </w:r>
+                    </w:p>
+                  </w:txbxContent>
+                </v:textbox>
+                <w10:wrap anchorx="margin"/>
+              </v:shape>
+            </w:pict>
+          </mc:Fallback>
+        </mc:AlternateContent>
+      </w:r>
+      <w:r>
+        <w:rPr>
+          <w:rFonts w:ascii="Arial" w:eastAsia="Arial Narrow" w:hAnsi="Arial" w:cs="Arial"/>
+          <w:sz w:val="20"/>
+          <w:szCs w:val="20"/>
+        </w:rPr>
+        <mc:AlternateContent>
+          <mc:Choice Requires="wps">
+            <w:drawing>
+              <wp:anchor distT="45720" distB="45720" distL="114300" distR="114300" simplePos="0" relativeHeight="251714560" behindDoc="0" locked="0" layoutInCell="1" allowOverlap="1" wp14:anchorId="684918AF" wp14:editId="3503AFAB">
+                <wp:simplePos x="0" y="0"/>
+                <wp:positionH relativeFrom="margin">
+                  <wp:posOffset>4579620</wp:posOffset>
+                </wp:positionH>
+                <wp:positionV relativeFrom="paragraph">
+                  <wp:posOffset>1963420</wp:posOffset>
+                </wp:positionV>
+                <wp:extent cx="1049655" cy="284480"/>
+                <wp:effectExtent l="0" t="0" r="0" b="1270"/>
+                <wp:wrapNone/>
+                <wp:docPr id="24" name="Cuadro de texto 2"/>
+                <wp:cNvGraphicFramePr>
+                  <a:graphicFrameLocks xmlns:a="http://schemas.openxmlformats.org/drawingml/2006/main"/>
+                </wp:cNvGraphicFramePr>
+                <a:graphic xmlns:a="http://schemas.openxmlformats.org/drawingml/2006/main">
+                  <a:graphicData uri="http://schemas.microsoft.com/office/word/2010/wordprocessingShape">
+                    <wps:wsp>
+                      <wps:cNvSpPr txBox="1">
+                        <a:spLocks noChangeArrowheads="1"/>
+                      </wps:cNvSpPr>
+                      <wps:spPr bwMode="auto">
+                        <a:xfrm>
+                          <a:off x="0" y="0"/>
+                          <a:ext cx="1049655" cy="284480"/>
+                        </a:xfrm>
+                        <a:prstGeom prst="rect">
+                          <a:avLst/>
+                        </a:prstGeom>
+                        <a:noFill/>
+                        <a:ln w="9525">
+                          <a:noFill/>
+                          <a:miter lim="800000"/>
+                          <a:headEnd/>
+                          <a:tailEnd/>
+                        </a:ln>
+                      </wps:spPr>
+                      <wps:txbx>
+                        <w:txbxContent>
+                          <w:p>
+                            <w:pPr>
+                              <w:jc w:val="center"/>
+                              <w:rPr>
+                                <w:b/>
+                                <w:bCs/>
+                                <w:sz w:val="28"/>
+                                <w:szCs w:val="28"/>
+                                <w:lang w:val="es-ES"/>
+                              </w:rPr>
+                            </w:pPr>
+                            <w:r>
+                              <w:rPr>
+                                <w:b/>
+                                <w:bCs/>
+                                <w:sz w:val="28"/>
+                                <w:szCs w:val="28"/>
+                                <w:lang w:val="es-ES"/>
+                              </w:rPr>
+                              <w:t>500 hosts</w:t>
+                            </w:r>
+                          </w:p>
+                        </w:txbxContent>
+                      </wps:txbx>
+                      <wps:bodyPr rot="0" vert="horz" wrap="square" lIns="91440" tIns="45720" rIns="91440" bIns="45720" anchor="t" anchorCtr="0">
+                        <a:noAutofit/>
+                      </wps:bodyPr>
+                    </wps:wsp>
+                  </a:graphicData>
+                </a:graphic>
+                <wp14:sizeRelH relativeFrom="margin">
+                  <wp14:pctWidth>0</wp14:pctWidth>
+                </wp14:sizeRelH>
+                <wp14:sizeRelV relativeFrom="margin">
+                  <wp14:pctHeight>0</wp14:pctHeight>
+                </wp14:sizeRelV>
+              </wp:anchor>
+            </w:drawing>
+          </mc:Choice>
+          <mc:Fallback>
+            <w:pict>
+              <v:shape w14:anchorId="684918AF" id="_x0000_s1046" type="#_x0000_t202" style="position:absolute;margin-left:360.6pt;margin-top:154.6pt;width:82.65pt;height:22.4pt;z-index:251714560;visibility:visible;mso-wrap-style:square;mso-width-percent:0;mso-height-percent:0;mso-wrap-distance-left:9pt;mso-wrap-distance-top:3.6pt;mso-wrap-distance-right:9pt;mso-wrap-distance-bottom:3.6pt;mso-position-horizontal:absolute;mso-position-horizontal-relative:margin;mso-position-vertical:absolute;mso-position-vertical-relative:text;mso-width-percent:0;mso-height-percent:0;mso-width-relative:margin;mso-height-relative:margin;v-text-anchor:top" o:gfxdata="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" filled="f" stroked="f">
+                <v:textbox>
+                  <w:txbxContent>
+                    <w:p>
+                      <w:pPr>
+                        <w:jc w:val="center"/>
+                        <w:rPr>
+                          <w:b/>
+                          <w:bCs/>
+                          <w:sz w:val="28"/>
+                          <w:szCs w:val="28"/>
+                          <w:lang w:val="es-ES"/>
+                        </w:rPr>
+                      </w:pPr>
+                      <w:r>
+                        <w:rPr>
+                          <w:b/>
+                          <w:bCs/>
+                          <w:sz w:val="28"/>
+                          <w:szCs w:val="28"/>
+                          <w:lang w:val="es-ES"/>
+                        </w:rPr>
+                        <w:t>500 hosts</w:t>
+                      </w:r>
+                    </w:p>
+                  </w:txbxContent>
+                </v:textbox>
+                <w10:wrap anchorx="margin"/>
+              </v:shape>
+            </w:pict>
+          </mc:Fallback>
+        </mc:AlternateContent>
+      </w:r>
+      <w:r>
+        <w:rPr>
+          <w:rFonts w:ascii="Arial" w:eastAsia="Arial Narrow" w:hAnsi="Arial" w:cs="Arial"/>
+          <w:sz w:val="20"/>
+          <w:szCs w:val="20"/>
+        </w:rPr>
+        <mc:AlternateContent>
+          <mc:Choice Requires="wps">
+            <w:drawing>
+              <wp:anchor distT="45720" distB="45720" distL="114300" distR="114300" simplePos="0" relativeHeight="251713536" behindDoc="0" locked="0" layoutInCell="1" allowOverlap="1" wp14:anchorId="707DF12A" wp14:editId="4164043F">
+                <wp:simplePos x="0" y="0"/>
+                <wp:positionH relativeFrom="margin">
+                  <wp:posOffset>2924810</wp:posOffset>
+                </wp:positionH>
+                <wp:positionV relativeFrom="paragraph">
+                  <wp:posOffset>3951605</wp:posOffset>
+                </wp:positionV>
+                <wp:extent cx="1581150" cy="284480"/>
+                <wp:effectExtent l="0" t="0" r="0" b="1270"/>
+                <wp:wrapNone/>
+                <wp:docPr id="23" name="Cuadro de texto 2"/>
+                <wp:cNvGraphicFramePr>
+                  <a:graphicFrameLocks xmlns:a="http://schemas.openxmlformats.org/drawingml/2006/main"/>
+                </wp:cNvGraphicFramePr>
+                <a:graphic xmlns:a="http://schemas.openxmlformats.org/drawingml/2006/main">
+                  <a:graphicData uri="http://schemas.microsoft.com/office/word/2010/wordprocessingShape">
+                    <wps:wsp>
+                      <wps:cNvSpPr txBox="1">
+                        <a:spLocks noChangeArrowheads="1"/>
+                      </wps:cNvSpPr>
+                      <wps:spPr bwMode="auto">
+                        <a:xfrm>
+                          <a:off x="0" y="0"/>
+                          <a:ext cx="1581150" cy="284480"/>
+                        </a:xfrm>
+                        <a:prstGeom prst="rect">
+                          <a:avLst/>
+                        </a:prstGeom>
+                        <a:noFill/>
+                        <a:ln w="9525">
+                          <a:noFill/>
+                          <a:miter lim="800000"/>
+                          <a:headEnd/>
+                          <a:tailEnd/>
+                        </a:ln>
+                      </wps:spPr>
+                      <wps:txbx>
+                        <w:txbxContent>
+                          <w:p>
+                            <w:pPr>
+                              <w:jc w:val="center"/>
+                              <w:rPr>
+                                <w:b/>
+                                <w:bCs/>
+                                <w:color w:val="000000" w:themeColor="text1"/>
+                                <w:sz w:val="28"/>
+                                <w:szCs w:val="28"/>
+                                <w:lang w:val="es-ES"/>
+                              </w:rPr>
+                            </w:pPr>
+                            <w:r>
+                              <w:rPr>
+                                <w:b/>
+                                <w:bCs/>
+                                <w:color w:val="000000" w:themeColor="text1"/>
+                                <w:sz w:val="28"/>
+                                <w:szCs w:val="28"/>
+                                <w:lang w:val="es-ES"/>
+                              </w:rPr>
+                              <w:t>Administrativos</w:t>
+                            </w:r>
+                          </w:p>
+                        </w:txbxContent>
+                      </wps:txbx>
+                      <wps:bodyPr rot="0" vert="horz" wrap="square" lIns="91440" tIns="45720" rIns="91440" bIns="45720" anchor="t" anchorCtr="0">
+                        <a:noAutofit/>
+                      </wps:bodyPr>
+                    </wps:wsp>
+                  </a:graphicData>
+                </a:graphic>
+                <wp14:sizeRelH relativeFrom="margin">
+                  <wp14:pctWidth>0</wp14:pctWidth>
+                </wp14:sizeRelH>
+                <wp14:sizeRelV relativeFrom="margin">
+                  <wp14:pctHeight>0</wp14:pctHeight>
+                </wp14:sizeRelV>
+              </wp:anchor>
+            </w:drawing>
+          </mc:Choice>
+          <mc:Fallback>
+            <w:pict>
+              <v:shape w14:anchorId="707DF12A" id="_x0000_s1047" type="#_x0000_t202" style="position:absolute;margin-left:230.3pt;margin-top:311.15pt;width:124.5pt;height:22.4pt;z-index:251713536;visibility:visible;mso-wrap-style:square;mso-width-percent:0;mso-height-percent:0;mso-wrap-distance-left:9pt;mso-wrap-distance-top:3.6pt;mso-wrap-distance-right:9pt;mso-wrap-distance-bottom:3.6pt;mso-position-horizontal:absolute;mso-position-horizontal-relative:margin;mso-position-vertical:absolute;mso-position-vertical-relative:text;mso-width-percent:0;mso-height-percent:0;mso-width-relative:margin;mso-height-relative:margin;v-text-anchor:top" o:gfxdata="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" filled="f" stroked="f">
+                <v:textbox>
+                  <w:txbxContent>
+                    <w:p>
+                      <w:pPr>
+                        <w:jc w:val="center"/>
+                        <w:rPr>
+                          <w:b/>
+                          <w:bCs/>
+                          <w:color w:val="000000" w:themeColor="text1"/>
+                          <w:sz w:val="28"/>
+                          <w:szCs w:val="28"/>
+                          <w:lang w:val="es-ES"/>
+                        </w:rPr>
+                      </w:pPr>
+                      <w:r>
+                        <w:rPr>
+                          <w:b/>
+                          <w:bCs/>
+                          <w:color w:val="000000" w:themeColor="text1"/>
+                          <w:sz w:val="28"/>
+                          <w:szCs w:val="28"/>
+                          <w:lang w:val="es-ES"/>
+                        </w:rPr>
+                        <w:t>Administrativos</w:t>
+                      </w:r>
+                    </w:p>
+                  </w:txbxContent>
+                </v:textbox>
+                <w10:wrap anchorx="margin"/>
+              </v:shape>
+            </w:pict>
+          </mc:Fallback>
+        </mc:AlternateContent>
+      </w:r>
+      <w:r>
+        <w:rPr>
+          <w:rFonts w:ascii="Arial" w:eastAsia="Arial Narrow" w:hAnsi="Arial" w:cs="Arial"/>
+          <w:sz w:val="20"/>
+          <w:szCs w:val="20"/>
+        </w:rPr>
+        <mc:AlternateContent>
+          <mc:Choice Requires="wps">
+            <w:drawing>
+              <wp:anchor distT="45720" distB="45720" distL="114300" distR="114300" simplePos="0" relativeHeight="251712512" behindDoc="0" locked="0" layoutInCell="1" allowOverlap="1" wp14:anchorId="62F9277E" wp14:editId="4B5CC7A6">
+                <wp:simplePos x="0" y="0"/>
+                <wp:positionH relativeFrom="margin">
+                  <wp:posOffset>5029835</wp:posOffset>
+                </wp:positionH>
+                <wp:positionV relativeFrom="paragraph">
+                  <wp:posOffset>800100</wp:posOffset>
+                </wp:positionV>
+                <wp:extent cx="1181100" cy="332105"/>
+                <wp:effectExtent l="0" t="0" r="0" b="0"/>
+                <wp:wrapNone/>
+                <wp:docPr id="22" name="Cuadro de texto 2"/>
+                <wp:cNvGraphicFramePr>
+                  <a:graphicFrameLocks xmlns:a="http://schemas.openxmlformats.org/drawingml/2006/main"/>
+                </wp:cNvGraphicFramePr>
+                <a:graphic xmlns:a="http://schemas.openxmlformats.org/drawingml/2006/main">
+                  <a:graphicData uri="http://schemas.microsoft.com/office/word/2010/wordprocessingShape">
+                    <wps:wsp>
+                      <wps:cNvSpPr txBox="1">
+                        <a:spLocks noChangeArrowheads="1"/>
+                      </wps:cNvSpPr>
+                      <wps:spPr bwMode="auto">
+                        <a:xfrm>
+                          <a:off x="0" y="0"/>
+                          <a:ext cx="1181100" cy="332105"/>
+                        </a:xfrm>
+                        <a:prstGeom prst="rect">
+                          <a:avLst/>
+                        </a:prstGeom>
+                        <a:noFill/>
+                        <a:ln w="9525">
+                          <a:noFill/>
+                          <a:miter lim="800000"/>
+                          <a:headEnd/>
+                          <a:tailEnd/>
+                        </a:ln>
+                      </wps:spPr>
+                      <wps:txbx>
+                        <w:txbxContent>
+                          <w:p>
+                            <w:pPr>
+                              <w:jc w:val="center"/>
+                              <w:rPr>
+                                <w:b/>
+                                <w:bCs/>
+                                <w:color w:val="000000" w:themeColor="text1"/>
+                                <w:sz w:val="28"/>
+                                <w:szCs w:val="28"/>
+                                <w:lang w:val="es-ES"/>
+                              </w:rPr>
+                            </w:pPr>
+                            <w:r>
+                              <w:rPr>
+                                <w:b/>
+                                <w:bCs/>
+                                <w:color w:val="000000" w:themeColor="text1"/>
+                                <w:sz w:val="28"/>
+                                <w:szCs w:val="28"/>
+                                <w:lang w:val="es-ES"/>
+                              </w:rPr>
+                              <w:t>Preparatoria</w:t>
+                            </w:r>
+                          </w:p>
+                        </w:txbxContent>
+                      </wps:txbx>
+                      <wps:bodyPr rot="0" vert="horz" wrap="square" lIns="91440" tIns="45720" rIns="91440" bIns="45720" anchor="t" anchorCtr="0">
+                        <a:noAutofit/>
+                      </wps:bodyPr>
+                    </wps:wsp>
+                  </a:graphicData>
+                </a:graphic>
+                <wp14:sizeRelH relativeFrom="margin">
+                  <wp14:pctWidth>0</wp14:pctWidth>
+                </wp14:sizeRelH>
+                <wp14:sizeRelV relativeFrom="margin">
+                  <wp14:pctHeight>0</wp14:pctHeight>
+                </wp14:sizeRelV>
+              </wp:anchor>
+            </w:drawing>
+          </mc:Choice>
+          <mc:Fallback>
+            <w:pict>
+              <v:shape w14:anchorId="62F9277E" id="_x0000_s1048" type="#_x0000_t202" style="position:absolute;margin-left:396.05pt;margin-top:63pt;width:93pt;height:26.15pt;z-index:251712512;visibility:visible;mso-wrap-style:square;mso-width-percent:0;mso-height-percent:0;mso-wrap-distance-left:9pt;mso-wrap-distance-top:3.6pt;mso-wrap-distance-right:9pt;mso-wrap-distance-bottom:3.6pt;mso-position-horizontal:absolute;mso-position-horizontal-relative:margin;mso-position-vertical:absolute;mso-position-vertical-relative:text;mso-width-percent:0;mso-height-percent:0;mso-width-relative:margin;mso-height-relative:margin;v-text-anchor:top" o:gfxdata="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" filled="f" stroked="f">
+                <v:textbox>
+                  <w:txbxContent>
+                    <w:p>
+                      <w:pPr>
+                        <w:jc w:val="center"/>
+                        <w:rPr>
+                          <w:b/>
+                          <w:bCs/>
+                          <w:color w:val="000000" w:themeColor="text1"/>
+                          <w:sz w:val="28"/>
+                          <w:szCs w:val="28"/>
+                          <w:lang w:val="es-ES"/>
+                        </w:rPr>
+                      </w:pPr>
+                      <w:r>
+                        <w:rPr>
+                          <w:b/>
+                          <w:bCs/>
+                          <w:color w:val="000000" w:themeColor="text1"/>
+                          <w:sz w:val="28"/>
+                          <w:szCs w:val="28"/>
+                          <w:lang w:val="es-ES"/>
+                        </w:rPr>
+                        <w:t>Preparatoria</w:t>
+                      </w:r>
+                    </w:p>
+                  </w:txbxContent>
+                </v:textbox>
+                <w10:wrap anchorx="margin"/>
+              </v:shape>
+            </w:pict>
+          </mc:Fallback>
+        </mc:AlternateContent>
+      </w:r>
+      <w:r>
+        <w:rPr>
+          <w:rFonts w:ascii="Arial" w:eastAsia="Arial Narrow" w:hAnsi="Arial" w:cs="Arial"/>
+          <w:sz w:val="20"/>
+          <w:szCs w:val="20"/>
+        </w:rPr>
+        <mc:AlternateContent>
+          <mc:Choice Requires="wps">
+            <w:drawing>
+              <wp:anchor distT="45720" distB="45720" distL="114300" distR="114300" simplePos="0" relativeHeight="251711488" behindDoc="0" locked="0" layoutInCell="1" allowOverlap="1" wp14:anchorId="749AAA14" wp14:editId="2F9D94A8">
+                <wp:simplePos x="0" y="0"/>
+                <wp:positionH relativeFrom="margin">
+                  <wp:posOffset>5499735</wp:posOffset>
+                </wp:positionH>
+                <wp:positionV relativeFrom="paragraph">
+                  <wp:posOffset>4055745</wp:posOffset>
+                </wp:positionV>
+                <wp:extent cx="1049655" cy="342265"/>
+                <wp:effectExtent l="0" t="0" r="0" b="635"/>
+                <wp:wrapNone/>
+                <wp:docPr id="19" name="Cuadro de texto 2"/>
+                <wp:cNvGraphicFramePr>
+                  <a:graphicFrameLocks xmlns:a="http://schemas.openxmlformats.org/drawingml/2006/main"/>
+                </wp:cNvGraphicFramePr>
+                <a:graphic xmlns:a="http://schemas.openxmlformats.org/drawingml/2006/main">
+                  <a:graphicData uri="http://schemas.microsoft.com/office/word/2010/wordprocessingShape">
+                    <wps:wsp>
+                      <wps:cNvSpPr txBox="1">
+                        <a:spLocks noChangeArrowheads="1"/>
+                      </wps:cNvSpPr>
+                      <wps:spPr bwMode="auto">
+                        <a:xfrm>
+                          <a:off x="0" y="0"/>
+                          <a:ext cx="1049655" cy="342265"/>
+                        </a:xfrm>
+                        <a:prstGeom prst="rect">
+                          <a:avLst/>
+                        </a:prstGeom>
+                        <a:noFill/>
+                        <a:ln w="9525">
+                          <a:noFill/>
+                          <a:miter lim="800000"/>
+                          <a:headEnd/>
+                          <a:tailEnd/>
+                        </a:ln>
+                      </wps:spPr>
+                      <wps:txbx>
+                        <w:txbxContent>
+                          <w:p>
+                            <w:pPr>
+                              <w:jc w:val="center"/>
+                              <w:rPr>
+                                <w:b/>
+                                <w:bCs/>
+                                <w:color w:val="000000" w:themeColor="text1"/>
+                                <w:sz w:val="28"/>
+                                <w:szCs w:val="28"/>
+                                <w:lang w:val="es-ES"/>
+                              </w:rPr>
+                            </w:pPr>
+                            <w:r>
+                              <w:rPr>
+                                <w:b/>
+                                <w:bCs/>
+                                <w:color w:val="000000" w:themeColor="text1"/>
+                                <w:sz w:val="28"/>
+                                <w:szCs w:val="28"/>
+                                <w:lang w:val="es-ES"/>
+                              </w:rPr>
+                              <w:t>Impresoras</w:t>
+                            </w:r>
+                          </w:p>
+                        </w:txbxContent>
+                      </wps:txbx>
+                      <wps:bodyPr rot="0" vert="horz" wrap="square" lIns="91440" tIns="45720" rIns="91440" bIns="45720" anchor="t" anchorCtr="0">
+                        <a:noAutofit/>
+                      </wps:bodyPr>
+                    </wps:wsp>
+                  </a:graphicData>
+                </a:graphic>
+                <wp14:sizeRelH relativeFrom="margin">
+                  <wp14:pctWidth>0</wp14:pctWidth>
+                </wp14:sizeRelH>
+                <wp14:sizeRelV relativeFrom="margin">
+                  <wp14:pctHeight>0</wp14:pctHeight>
+                </wp14:sizeRelV>
+              </wp:anchor>
+            </w:drawing>
+          </mc:Choice>
+          <mc:Fallback>
+            <w:pict>
+              <v:shape w14:anchorId="749AAA14" id="_x0000_s1049" type="#_x0000_t202" style="position:absolute;margin-left:433.05pt;margin-top:319.35pt;width:82.65pt;height:26.95pt;z-index:251711488;visibility:visible;mso-wrap-style:square;mso-width-percent:0;mso-height-percent:0;mso-wrap-distance-left:9pt;mso-wrap-distance-top:3.6pt;mso-wrap-distance-right:9pt;mso-wrap-distance-bottom:3.6pt;mso-position-horizontal:absolute;mso-position-horizontal-relative:margin;mso-position-vertical:absolute;mso-position-vertical-relative:text;mso-width-percent:0;mso-height-percent:0;mso-width-relative:margin;mso-height-relative:margin;v-text-anchor:top" o:gfxdata="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" filled="f" stroked="f">
+                <v:textbox>
+                  <w:txbxContent>
+                    <w:p>
+                      <w:pPr>
+                        <w:jc w:val="center"/>
+                        <w:rPr>
+                          <w:b/>
+                          <w:bCs/>
+                          <w:color w:val="000000" w:themeColor="text1"/>
+                          <w:sz w:val="28"/>
+                          <w:szCs w:val="28"/>
+                          <w:lang w:val="es-ES"/>
+                        </w:rPr>
+                      </w:pPr>
+                      <w:r>
+                        <w:rPr>
+                          <w:b/>
+                          <w:bCs/>
+                          <w:color w:val="000000" w:themeColor="text1"/>
+                          <w:sz w:val="28"/>
+                          <w:szCs w:val="28"/>
+                          <w:lang w:val="es-ES"/>
+                        </w:rPr>
+                        <w:t>Impresoras</w:t>
+                      </w:r>
+                    </w:p>
+                  </w:txbxContent>
+                </v:textbox>
+                <w10:wrap anchorx="margin"/>
+              </v:shape>
+            </w:pict>
+          </mc:Fallback>
+        </mc:AlternateContent>
+      </w:r>
+      <w:r>
+        <w:rPr>
+          <w:rFonts w:ascii="Arial" w:eastAsia="Arial Narrow" w:hAnsi="Arial" w:cs="Arial"/>
+          <w:sz w:val="20"/>
+          <w:szCs w:val="20"/>
+        </w:rPr>
+        <mc:AlternateContent>
+          <mc:Choice Requires="wps">
+            <w:drawing>
+              <wp:anchor distT="45720" distB="45720" distL="114300" distR="114300" simplePos="0" relativeHeight="251709440" behindDoc="0" locked="0" layoutInCell="1" allowOverlap="1" wp14:anchorId="63A93C28" wp14:editId="254A54A2">
+                <wp:simplePos x="0" y="0"/>
+                <wp:positionH relativeFrom="margin">
+                  <wp:posOffset>713105</wp:posOffset>
+                </wp:positionH>
+                <wp:positionV relativeFrom="paragraph">
+                  <wp:posOffset>245110</wp:posOffset>
+                </wp:positionV>
+                <wp:extent cx="1049655" cy="284480"/>
+                <wp:effectExtent l="0" t="0" r="0" b="1270"/>
+                <wp:wrapNone/>
+                <wp:docPr id="9" name="Cuadro de texto 2"/>
+                <wp:cNvGraphicFramePr>
+                  <a:graphicFrameLocks xmlns:a="http://schemas.openxmlformats.org/drawingml/2006/main"/>
+                </wp:cNvGraphicFramePr>
+                <a:graphic xmlns:a="http://schemas.openxmlformats.org/drawingml/2006/main">
+                  <a:graphicData uri="http://schemas.microsoft.com/office/word/2010/wordprocessingShape">
+                    <wps:wsp>
+                      <wps:cNvSpPr txBox="1">
+                        <a:spLocks noChangeArrowheads="1"/>
+                      </wps:cNvSpPr>
+                      <wps:spPr bwMode="auto">
+                        <a:xfrm>
+                          <a:off x="0" y="0"/>
+                          <a:ext cx="1049655" cy="284480"/>
+                        </a:xfrm>
+                        <a:prstGeom prst="rect">
+                          <a:avLst/>
+                        </a:prstGeom>
+                        <a:noFill/>
+                        <a:ln w="9525">
+                          <a:noFill/>
+                          <a:miter lim="800000"/>
+                          <a:headEnd/>
+                          <a:tailEnd/>
+                        </a:ln>
+                      </wps:spPr>
+                      <wps:txbx>
+                        <w:txbxContent>
+                          <w:p>
+                            <w:pPr>
+                              <w:jc w:val="center"/>
+                              <w:rPr>
+                                <w:b/>
+                                <w:bCs/>
+                                <w:color w:val="000000" w:themeColor="text1"/>
+                                <w:sz w:val="28"/>
+                                <w:szCs w:val="28"/>
+                                <w:lang w:val="es-ES"/>
+                              </w:rPr>
+                            </w:pPr>
+                            <w:r>
+                              <w:rPr>
+                                <w:b/>
+                                <w:bCs/>
+                                <w:color w:val="000000" w:themeColor="text1"/>
+                                <w:sz w:val="28"/>
+                                <w:szCs w:val="28"/>
+                                <w:lang w:val="es-ES"/>
+                              </w:rPr>
+                              <w:t>Profesional</w:t>
+                            </w:r>
+                          </w:p>
+                        </w:txbxContent>
+                      </wps:txbx>
+                      <wps:bodyPr rot="0" vert="horz" wrap="square" lIns="91440" tIns="45720" rIns="91440" bIns="45720" anchor="t" anchorCtr="0">
+                        <a:noAutofit/>
+                      </wps:bodyPr>
+                    </wps:wsp>
+                  </a:graphicData>
+                </a:graphic>
+                <wp14:sizeRelH relativeFrom="margin">
+                  <wp14:pctWidth>0</wp14:pctWidth>
+                </wp14:sizeRelH>
+                <wp14:sizeRelV relativeFrom="margin">
+                  <wp14:pctHeight>0</wp14:pctHeight>
+                </wp14:sizeRelV>
+              </wp:anchor>
+            </w:drawing>
+          </mc:Choice>
+          <mc:Fallback>
+            <w:pict>
+              <v:shape w14:anchorId="63A93C28" id="_x0000_s1050" type="#_x0000_t202" style="position:absolute;margin-left:56.15pt;margin-top:19.3pt;width:82.65pt;height:22.4pt;z-index:251709440;visibility:visible;mso-wrap-style:square;mso-width-percent:0;mso-height-percent:0;mso-wrap-distance-left:9pt;mso-wrap-distance-top:3.6pt;mso-wrap-distance-right:9pt;mso-wrap-distance-bottom:3.6pt;mso-position-horizontal:absolute;mso-position-horizontal-relative:margin;mso-position-vertical:absolute;mso-position-vertical-relative:text;mso-width-percent:0;mso-height-percent:0;mso-width-relative:margin;mso-height-relative:margin;v-text-anchor:top" o:gfxdata="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" filled="f" stroked="f">
+                <v:textbox>
+                  <w:txbxContent>
+                    <w:p>
+                      <w:pPr>
+                        <w:jc w:val="center"/>
+                        <w:rPr>
+                          <w:b/>
+                          <w:bCs/>
+                          <w:color w:val="000000" w:themeColor="text1"/>
+                          <w:sz w:val="28"/>
+                          <w:szCs w:val="28"/>
+                          <w:lang w:val="es-ES"/>
+                        </w:rPr>
+                      </w:pPr>
+                      <w:r>
+                        <w:rPr>
+                          <w:b/>
+                          <w:bCs/>
+                          <w:color w:val="000000" w:themeColor="text1"/>
+                          <w:sz w:val="28"/>
+                          <w:szCs w:val="28"/>
+                          <w:lang w:val="es-ES"/>
+                        </w:rPr>
+                        <w:t>Profesional</w:t>
+                      </w:r>
+                    </w:p>
+                  </w:txbxContent>
+                </v:textbox>
+                <w10:wrap anchorx="margin"/>
+              </v:shape>
+            </w:pict>
+          </mc:Fallback>
+        </mc:AlternateContent>
+      </w:r>
+      <w:r>
+        <w:rPr>
+          <w:rFonts w:ascii="Arial" w:eastAsia="Arial Narrow" w:hAnsi="Arial" w:cs="Arial"/>
+          <w:sz w:val="20"/>
+          <w:szCs w:val="20"/>
+        </w:rPr>
+        <mc:AlternateContent>
+          <mc:Choice Requires="wps">
+            <w:drawing>
+              <wp:anchor distT="45720" distB="45720" distL="114300" distR="114300" simplePos="0" relativeHeight="251710464" behindDoc="0" locked="0" layoutInCell="1" allowOverlap="1" wp14:anchorId="35C778CD" wp14:editId="0450A349">
+                <wp:simplePos x="0" y="0"/>
+                <wp:positionH relativeFrom="margin">
+                  <wp:posOffset>895985</wp:posOffset>
+                </wp:positionH>
+                <wp:positionV relativeFrom="paragraph">
+                  <wp:posOffset>3542030</wp:posOffset>
+                </wp:positionV>
+                <wp:extent cx="1049655" cy="323850"/>
+                <wp:effectExtent l="0" t="0" r="0" b="0"/>
+                <wp:wrapNone/>
+                <wp:docPr id="10" name="Cuadro de texto 2"/>
+                <wp:cNvGraphicFramePr>
+                  <a:graphicFrameLocks xmlns:a="http://schemas.openxmlformats.org/drawingml/2006/main"/>
+                </wp:cNvGraphicFramePr>
+                <a:graphic xmlns:a="http://schemas.openxmlformats.org/drawingml/2006/main">
+                  <a:graphicData uri="http://schemas.microsoft.com/office/word/2010/wordprocessingShape">
+                    <wps:wsp>
+                      <wps:cNvSpPr txBox="1">
+                        <a:spLocks noChangeArrowheads="1"/>
+                      </wps:cNvSpPr>
+                      <wps:spPr bwMode="auto">
+                        <a:xfrm>
+                          <a:off x="0" y="0"/>
+                          <a:ext cx="1049655" cy="323850"/>
+                        </a:xfrm>
+                        <a:prstGeom prst="rect">
+                          <a:avLst/>
+                        </a:prstGeom>
+                        <a:noFill/>
+                        <a:ln w="9525">
+                          <a:noFill/>
+                          <a:miter lim="800000"/>
+                          <a:headEnd/>
+                          <a:tailEnd/>
+                        </a:ln>
+                      </wps:spPr>
+                      <wps:txbx>
+                        <w:txbxContent>
+                          <w:p>
+                            <w:pPr>
+                              <w:jc w:val="center"/>
+                              <w:rPr>
+                                <w:b/>
+                                <w:bCs/>
+                                <w:color w:val="000000" w:themeColor="text1"/>
+                                <w:sz w:val="28"/>
+                                <w:szCs w:val="28"/>
+                                <w:lang w:val="es-ES"/>
+                              </w:rPr>
+                            </w:pPr>
+                            <w:r>
+                              <w:rPr>
+                                <w:b/>
+                                <w:bCs/>
+                                <w:color w:val="000000" w:themeColor="text1"/>
+                                <w:sz w:val="28"/>
+                                <w:szCs w:val="28"/>
+                                <w:lang w:val="es-ES"/>
+                              </w:rPr>
+                              <w:t>Empleados</w:t>
+                            </w:r>
+                          </w:p>
+                        </w:txbxContent>
+                      </wps:txbx>
+                      <wps:bodyPr rot="0" vert="horz" wrap="square" lIns="91440" tIns="45720" rIns="91440" bIns="45720" anchor="t" anchorCtr="0">
+                        <a:noAutofit/>
+                      </wps:bodyPr>
+                    </wps:wsp>
+                  </a:graphicData>
+                </a:graphic>
+                <wp14:sizeRelH relativeFrom="margin">
+                  <wp14:pctWidth>0</wp14:pctWidth>
+                </wp14:sizeRelH>
+                <wp14:sizeRelV relativeFrom="margin">
+                  <wp14:pctHeight>0</wp14:pctHeight>
+                </wp14:sizeRelV>
+              </wp:anchor>
+            </w:drawing>
+          </mc:Choice>
+          <mc:Fallback>
+            <w:pict>
+              <v:shape w14:anchorId="35C778CD" id="_x0000_s1051" type="#_x0000_t202" style="position:absolute;margin-left:70.55pt;margin-top:278.9pt;width:82.65pt;height:25.5pt;z-index:251710464;visibility:visible;mso-wrap-style:square;mso-width-percent:0;mso-height-percent:0;mso-wrap-distance-left:9pt;mso-wrap-distance-top:3.6pt;mso-wrap-distance-right:9pt;mso-wrap-distance-bottom:3.6pt;mso-position-horizontal:absolute;mso-position-horizontal-relative:margin;mso-position-vertical:absolute;mso-position-vertical-relative:text;mso-width-percent:0;mso-height-percent:0;mso-width-relative:margin;mso-height-relative:margin;v-text-anchor:top" o:gfxdata="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" filled="f" stroked="f">
+                <v:textbox>
+                  <w:txbxContent>
+                    <w:p>
+                      <w:pPr>
+                        <w:jc w:val="center"/>
+                        <w:rPr>
+                          <w:b/>
+                          <w:bCs/>
+                          <w:color w:val="000000" w:themeColor="text1"/>
+                          <w:sz w:val="28"/>
+                          <w:szCs w:val="28"/>
+                          <w:lang w:val="es-ES"/>
+                        </w:rPr>
+                      </w:pPr>
+                      <w:r>
+                        <w:rPr>
+                          <w:b/>
+                          <w:bCs/>
+                          <w:color w:val="000000" w:themeColor="text1"/>
+                          <w:sz w:val="28"/>
+                          <w:szCs w:val="28"/>
+                          <w:lang w:val="es-ES"/>
+                        </w:rPr>
+                        <w:t>Empleados</w:t>
+                      </w:r>
+                    </w:p>
+                  </w:txbxContent>
+                </v:textbox>
+                <w10:wrap anchorx="margin"/>
+              </v:shape>
+            </w:pict>
+          </mc:Fallback>
+        </mc:AlternateContent>
+      </w:r>
+      <w:r>
+        <w:rPr>
+          <w:rFonts w:ascii="Arial" w:eastAsia="Arial Narrow" w:hAnsi="Arial" w:cs="Arial"/>
+          <w:sz w:val="20"/>
+          <w:szCs w:val="20"/>
+        </w:rPr>
+        <mc:AlternateContent>
+          <mc:Choice Requires="wps">
+            <w:drawing>
+              <wp:anchor distT="45720" distB="45720" distL="114300" distR="114300" simplePos="0" relativeHeight="251708416" behindDoc="0" locked="0" layoutInCell="1" allowOverlap="1" wp14:anchorId="08C125F5" wp14:editId="7B2F5DED">
+                <wp:simplePos x="0" y="0"/>
+                <wp:positionH relativeFrom="margin">
+                  <wp:posOffset>0</wp:posOffset>
+                </wp:positionH>
+                <wp:positionV relativeFrom="paragraph">
+                  <wp:posOffset>274955</wp:posOffset>
+                </wp:positionV>
+                <wp:extent cx="7267575" cy="3905250"/>
+                <wp:effectExtent l="0" t="0" r="28575" b="19050"/>
+                <wp:wrapSquare wrapText="bothSides"/>
+                <wp:docPr id="5" name="Text Box 5"/>
+                <wp:cNvGraphicFramePr>
+                  <a:graphicFrameLocks xmlns:a="http://schemas.openxmlformats.org/drawingml/2006/main"/>
+                </wp:cNvGraphicFramePr>
+                <a:graphic xmlns:a="http://schemas.openxmlformats.org/drawingml/2006/main">
+                  <a:graphicData uri="http://schemas.microsoft.com/office/word/2010/wordprocessingShape">
+                    <wps:wsp>
+                      <wps:cNvSpPr txBox="1">
+                        <a:spLocks noChangeArrowheads="1"/>
+                      </wps:cNvSpPr>
+                      <wps:spPr bwMode="auto">
+                        <a:xfrm>
+                          <a:off x="0" y="0"/>
+                          <a:ext cx="7267575" cy="3905250"/>
+                        </a:xfrm>
+                        <a:prstGeom prst="rect">
+                          <a:avLst/>
+                        </a:prstGeom>
+                        <a:solidFill>
+                          <a:srgbClr val="FFFFFF"/>
+                        </a:solidFill>
+                        <a:ln w="9525">
+                          <a:solidFill>
+                            <a:srgbClr val="000000"/>
+                          </a:solidFill>
+                          <a:miter lim="800000"/>
+                          <a:headEnd/>
+                          <a:tailEnd/>
+                        </a:ln>
+                      </wps:spPr>
+                      <wps:txbx>
+                        <w:txbxContent>
+                          <w:p/>
+                          <w:p>
+                            <w:r>
+                              <w:rPr>
+                                <w:noProof/>
+                              </w:rPr>
+                              <w:drawing>
+                                <wp:inline distT="0" distB="0" distL="0" distR="0" wp14:anchorId="342DAEE0" wp14:editId="579AA748">
+                                  <wp:extent cx="6800850" cy="3625894"/>
+                                  <wp:effectExtent l="0" t="0" r="0" b="0"/>
+                                  <wp:docPr id="33" name="Imagen 33"/>
+                                  <wp:cNvGraphicFramePr>
+                                    <a:graphicFrameLocks xmlns:a="http://schemas.openxmlformats.org/drawingml/2006/main" noChangeAspect="1"/>
+                                  </wp:cNvGraphicFramePr>
+                                  <a:graphic xmlns:a="http://schemas.openxmlformats.org/drawingml/2006/main">
+                                    <a:graphicData uri="http://schemas.openxmlformats.org/drawingml/2006/picture">
+                                      <pic:pic xmlns:pic="http://schemas.openxmlformats.org/drawingml/2006/picture">
+                                        <pic:nvPicPr>
+                                          <pic:cNvPr id="0" name="Picture 2"/>
+                                          <pic:cNvPicPr>
+                                            <a:picLocks noChangeAspect="1" noChangeArrowheads="1"/>
+                                          </pic:cNvPicPr>
+                                        </pic:nvPicPr>
+                                        <pic:blipFill>
+                                          <a:blip r:embed="rId10">
+                                            <a:extLst>
+                                              <a:ext uri="{28A0092B-C50C-407E-A947-70E740481C1C}">
+                                                <a14:useLocalDpi xmlns:a14="http://schemas.microsoft.com/office/drawing/2010/main" val="0"/>
+                                              </a:ext>
+                                            </a:extLst>
+                                          </a:blip>
+                                          <a:srcRect/>
+                                          <a:stretch>
+                                            <a:fillRect/>
+                                          </a:stretch>
+                                        </pic:blipFill>
+                                        <pic:spPr bwMode="auto">
+                                          <a:xfrm>
+                                            <a:off x="0" y="0"/>
+                                            <a:ext cx="6803386" cy="3627246"/>
+                                          </a:xfrm>
+                                          <a:prstGeom prst="rect">
+                                            <a:avLst/>
+                                          </a:prstGeom>
+                                          <a:noFill/>
+                                          <a:ln>
+                                            <a:noFill/>
+                                          </a:ln>
+                                        </pic:spPr>
+                                      </pic:pic>
+                                    </a:graphicData>
+                                  </a:graphic>
+                                </wp:inline>
+                              </w:drawing>
+                            </w:r>
+                          </w:p>
+                          <w:p/>
+                        </w:txbxContent>
+                      </wps:txbx>
+                      <wps:bodyPr rot="0" vert="horz" wrap="none" lIns="91440" tIns="45720" rIns="91440" bIns="45720" anchor="t" anchorCtr="0" upright="1">
+                        <a:spAutoFit/>
+                      </wps:bodyPr>
+                    </wps:wsp>
+                  </a:graphicData>
+                </a:graphic>
+                <wp14:sizeRelH relativeFrom="margin">
+                  <wp14:pctWidth>0</wp14:pctWidth>
+                </wp14:sizeRelH>
+                <wp14:sizeRelV relativeFrom="margin">
+                  <wp14:pctHeight>0</wp14:pctHeight>
+                </wp14:sizeRelV>
+              </wp:anchor>
+            </w:drawing>
+          </mc:Choice>
+          <mc:Fallback>
+            <w:pict>
+              <v:shape w14:anchorId="08C125F5" id="_x0000_s1052" type="#_x0000_t202" style="position:absolute;margin-left:0;margin-top:21.65pt;width:572.25pt;height:307.5pt;z-index:251708416;visibility:visible;mso-wrap-style:none;mso-width-percent:0;mso-height-percent:0;mso-wrap-distance-left:9pt;mso-wrap-distance-top:3.6pt;mso-wrap-distance-right:9pt;mso-wrap-distance-bottom:3.6pt;mso-position-horizontal:absolute;mso-position-horizontal-relative:margin;mso-position-vertical:absolute;mso-position-vertical-relative:text;mso-width-percent:0;mso-height-percent:0;mso-width-relative:margin;mso-height-relative:margin;v-text-anchor:top" o:gfxdata="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">
+                <v:textbox style="mso-fit-shape-to-text:t">
+                  <w:txbxContent>
+                    <w:p/>
+                    <w:p>
+                      <w:r>
+                        <w:rPr>
+                          <w:noProof/>
+                        </w:rPr>
+                        <w:drawing>
+                          <wp:inline distT="0" distB="0" distL="0" distR="0" wp14:anchorId="342DAEE0" wp14:editId="579AA748">
+                            <wp:extent cx="6800850" cy="3625894"/>
+                            <wp:effectExtent l="0" t="0" r="0" b="0"/>
+                            <wp:docPr id="33" name="Imagen 33"/>
+                            <wp:cNvGraphicFramePr>
+                              <a:graphicFrameLocks xmlns:a="http://schemas.openxmlformats.org/drawingml/2006/main" noChangeAspect="1"/>
+                            </wp:cNvGraphicFramePr>
+                            <a:graphic xmlns:a="http://schemas.openxmlformats.org/drawingml/2006/main">
+                              <a:graphicData uri="http://schemas.openxmlformats.org/drawingml/2006/picture">
+                                <pic:pic xmlns:pic="http://schemas.openxmlformats.org/drawingml/2006/picture">
+                                  <pic:nvPicPr>
+                                    <pic:cNvPr id="0" name="Picture 2"/>
+                                    <pic:cNvPicPr>
+                                      <a:picLocks noChangeAspect="1" noChangeArrowheads="1"/>
+                                    </pic:cNvPicPr>
+                                  </pic:nvPicPr>
+                                  <pic:blipFill>
+                                    <a:blip r:embed="rId10">
+                                      <a:extLst>
+                                        <a:ext uri="{28A0092B-C50C-407E-A947-70E740481C1C}">
+                                          <a14:useLocalDpi xmlns:a14="http://schemas.microsoft.com/office/drawing/2010/main" val="0"/>
+                                        </a:ext>
+                                      </a:extLst>
+                                    </a:blip>
+                                    <a:srcRect/>
+                                    <a:stretch>
+                                      <a:fillRect/>
+                                    </a:stretch>
+                                  </pic:blipFill>
+                                  <pic:spPr bwMode="auto">
+                                    <a:xfrm>
+                                      <a:off x="0" y="0"/>
+                                      <a:ext cx="6803386" cy="3627246"/>
+                                    </a:xfrm>
+                                    <a:prstGeom prst="rect">
+                                      <a:avLst/>
+                                    </a:prstGeom>
+                                    <a:noFill/>
+                                    <a:ln>
+                                      <a:noFill/>
+                                    </a:ln>
+                                  </pic:spPr>
+                                </pic:pic>
+                              </a:graphicData>
+                            </a:graphic>
+                          </wp:inline>
+                        </w:drawing>
+                      </w:r>
+                    </w:p>
+                    <w:p/>
+                  </w:txbxContent>
+                </v:textbox>
+                <w10:wrap type="square" anchorx="margin"/>
+              </v:shape>
+            </w:pict>
+          </mc:Fallback>
+        </mc:AlternateContent>
+      </w:r>
+    </w:p>
+    <w:p>
+      <w:pPr>
+        <w:spacing w:line="300" w:lineRule="exact"/>
+        <w:rPr>
+          <w:rFonts w:ascii="Arial" w:eastAsia="Arial Narrow" w:hAnsi="Arial" w:cs="Arial"/>
+          <w:sz w:val="20"/>
+          <w:szCs w:val="20"/>
+        </w:rPr>
+      </w:pPr>
+    </w:p>
+    <w:p>
+      <w:pPr>
+        <w:spacing w:line="300" w:lineRule="exact"/>
+        <w:rPr>
+          <w:rFonts w:ascii="Arial" w:eastAsia="Arial Narrow" w:hAnsi="Arial" w:cs="Arial"/>
+          <w:sz w:val="20"/>
+          <w:szCs w:val="20"/>
+        </w:rPr>
+      </w:pPr>
+    </w:p>
+    <w:p>
+      <w:pPr>
+        <w:spacing w:line="300" w:lineRule="exact"/>
+        <w:rPr>
+          <w:rFonts w:ascii="Arial" w:eastAsia="Arial Narrow" w:hAnsi="Arial" w:cs="Arial"/>
+          <w:sz w:val="20"/>
+          <w:szCs w:val="20"/>
+        </w:rPr>
+      </w:pPr>
+    </w:p>
+    <w:p>
+      <w:pPr>
+        <w:spacing w:line="300" w:lineRule="exact"/>
+        <w:rPr>
+          <w:rFonts w:ascii="Arial" w:eastAsia="Arial Narrow" w:hAnsi="Arial" w:cs="Arial"/>
+          <w:sz w:val="20"/>
+          <w:szCs w:val="20"/>
+        </w:rPr>
+      </w:pPr>
+    </w:p>
+    <w:p>
+      <w:pPr>
+        <w:spacing w:line="300" w:lineRule="exact"/>
+        <w:rPr>
+          <w:rFonts w:ascii="Arial" w:eastAsia="Arial Narrow" w:hAnsi="Arial" w:cs="Arial"/>
+          <w:sz w:val="20"/>
+          <w:szCs w:val="20"/>
+        </w:rPr>
+      </w:pPr>
+    </w:p>
+    <w:p>
+      <w:pPr>
+        <w:spacing w:line="300" w:lineRule="exact"/>
+        <w:rPr>
+          <w:rFonts w:ascii="Arial" w:eastAsia="Arial Narrow" w:hAnsi="Arial" w:cs="Arial"/>
+          <w:sz w:val="20"/>
+          <w:szCs w:val="20"/>
+        </w:rPr>
+      </w:pPr>
+    </w:p>
+    <w:p>
+      <w:pPr>
+        <w:spacing w:line="300" w:lineRule="exact"/>
+        <w:rPr>
+          <w:rFonts w:ascii="Arial" w:eastAsia="Arial Narrow" w:hAnsi="Arial" w:cs="Arial"/>
+          <w:sz w:val="20"/>
+          <w:szCs w:val="20"/>
+        </w:rPr>
+      </w:pPr>
+    </w:p>
+    <w:p>
+      <w:pPr>
+        <w:spacing w:line="300" w:lineRule="exact"/>
+        <w:rPr>
+          <w:rFonts w:ascii="Arial" w:eastAsia="Arial Narrow" w:hAnsi="Arial" w:cs="Arial"/>
+          <w:sz w:val="20"/>
+          <w:szCs w:val="20"/>
+        </w:rPr>
+      </w:pPr>
+    </w:p>
+    <w:p>
+      <w:pPr>
+        <w:spacing w:line="300" w:lineRule="exact"/>
+        <w:rPr>
+          <w:rFonts w:ascii="Arial" w:eastAsia="Arial Narrow" w:hAnsi="Arial" w:cs="Arial"/>
+          <w:sz w:val="20"/>
+          <w:szCs w:val="20"/>
+        </w:rPr>
+      </w:pPr>
+    </w:p>
+    <w:p>
+      <w:pPr>
+        <w:spacing w:line="300" w:lineRule="exact"/>
+        <w:rPr>
+          <w:rFonts w:ascii="Arial" w:eastAsia="Arial Narrow" w:hAnsi="Arial" w:cs="Arial"/>
+          <w:sz w:val="20"/>
+          <w:szCs w:val="20"/>
+        </w:rPr>
+      </w:pPr>
+    </w:p>
+    <w:p>
+      <w:pPr>
+        <w:spacing w:line="300" w:lineRule="exact"/>
+        <w:rPr>
+          <w:rFonts w:ascii="Arial" w:eastAsia="Arial Narrow" w:hAnsi="Arial" w:cs="Arial"/>
+          <w:sz w:val="20"/>
+          <w:szCs w:val="20"/>
+        </w:rPr>
+      </w:pPr>
+    </w:p>
+    <w:p>
+      <w:pPr>
+        <w:spacing w:line="300" w:lineRule="exact"/>
+        <w:rPr>
+          <w:rFonts w:ascii="Arial" w:eastAsia="Arial Narrow" w:hAnsi="Arial" w:cs="Arial"/>
           <w:sz w:val="20"/>
           <w:szCs w:val="20"/>
         </w:rPr>
@@ -7803,7 +13821,7 @@
                                           </pic:cNvPicPr>
                                         </pic:nvPicPr>
                                         <pic:blipFill>
-                                          <a:blip r:embed="rId9">
+                                          <a:blip r:embed="rId11">
                                             <a:extLst>
                                               <a:ext uri="{28A0092B-C50C-407E-A947-70E740481C1C}">
                                                 <a14:useLocalDpi xmlns:a14="http://schemas.microsoft.com/office/drawing/2010/main" val="0"/>
@@ -7880,7 +13898,7 @@
                                     </pic:cNvPicPr>
                                   </pic:nvPicPr>
                                   <pic:blipFill>
-                                    <a:blip r:embed="rId9">
+                                    <a:blip r:embed="rId12">
                                       <a:extLst>
                                         <a:ext uri="{28A0092B-C50C-407E-A947-70E740481C1C}">
                                           <a14:useLocalDpi xmlns:a14="http://schemas.microsoft.com/office/drawing/2010/main" val="0"/>
@@ -7994,7 +14012,7 @@
                                           <pic:cNvPicPr/>
                                         </pic:nvPicPr>
                                         <pic:blipFill>
-                                          <a:blip r:embed="rId10">
+                                          <a:blip r:embed="rId13">
                                             <a:extLst>
                                               <a:ext uri="{28A0092B-C50C-407E-A947-70E740481C1C}">
                                                 <a14:useLocalDpi xmlns:a14="http://schemas.microsoft.com/office/drawing/2010/main" val="0"/>
@@ -8044,7 +14062,7 @@
                                           </pic:cNvPicPr>
                                         </pic:nvPicPr>
                                         <pic:blipFill>
-                                          <a:blip r:embed="rId11">
+                                          <a:blip r:embed="rId14">
                                             <a:extLst>
                                               <a:ext uri="{28A0092B-C50C-407E-A947-70E740481C1C}">
                                                 <a14:useLocalDpi xmlns:a14="http://schemas.microsoft.com/office/drawing/2010/main" val="0"/>
@@ -8119,7 +14137,7 @@
                                     <pic:cNvPicPr/>
                                   </pic:nvPicPr>
                                   <pic:blipFill>
-                                    <a:blip r:embed="rId10">
+                                    <a:blip r:embed="rId15">
                                       <a:extLst>
                                         <a:ext uri="{28A0092B-C50C-407E-A947-70E740481C1C}">
                                           <a14:useLocalDpi xmlns:a14="http://schemas.microsoft.com/office/drawing/2010/main" val="0"/>
@@ -8169,7 +14187,7 @@
                                     </pic:cNvPicPr>
                                   </pic:nvPicPr>
                                   <pic:blipFill>
-                                    <a:blip r:embed="rId11">
+                                    <a:blip r:embed="rId16">
                                       <a:extLst>
                                         <a:ext uri="{28A0092B-C50C-407E-A947-70E740481C1C}">
                                           <a14:useLocalDpi xmlns:a14="http://schemas.microsoft.com/office/drawing/2010/main" val="0"/>
@@ -19332,7 +25350,7 @@
           <w:szCs w:val="20"/>
         </w:rPr>
         <w:sectPr>
-          <w:footerReference w:type="default" r:id="rId12"/>
+          <w:footerReference w:type="default" r:id="rId17"/>
           <w:pgSz w:w="12240" w:h="15840"/>
           <w:pgMar w:top="660" w:right="640" w:bottom="284" w:left="500" w:header="0" w:footer="708" w:gutter="0"/>
           <w:cols w:space="720"/>
@@ -20297,7 +26315,7 @@
                                           <pic:cNvPicPr/>
                                         </pic:nvPicPr>
                                         <pic:blipFill>
-                                          <a:blip r:embed="rId13" cstate="print"/>
+                                          <a:blip r:embed="rId18" cstate="print"/>
                                           <a:stretch>
                                             <a:fillRect/>
                                           </a:stretch>
@@ -20364,7 +26382,7 @@
                                     <pic:cNvPicPr/>
                                   </pic:nvPicPr>
                                   <pic:blipFill>
-                                    <a:blip r:embed="rId13" cstate="print"/>
+                                    <a:blip r:embed="rId19" cstate="print"/>
                                     <a:stretch>
                                       <a:fillRect/>
                                     </a:stretch>
@@ -28788,7 +34806,7 @@
       </w:pPr>
     </w:p>
     <w:sectPr>
-      <w:footerReference w:type="default" r:id="rId14"/>
+      <w:footerReference w:type="default" r:id="rId20"/>
       <w:pgSz w:w="12240" w:h="15840"/>
       <w:pgMar w:top="426" w:right="900" w:bottom="426" w:left="640" w:header="0" w:footer="708" w:gutter="0"/>
       <w:cols w:space="720"/>
